--- a/PatrickEl-Azem.Resume.docx
+++ b/PatrickEl-Azem.Resume.docx
@@ -25,6 +25,7 @@
           <w:tcPr>
             <w:tcW w:w="1581" w:type="pct"/>
             <w:shd w:val="clear" w:color="auto" w:fill="auto"/>
+            <w:vAlign w:val="center"/>
           </w:tcPr>
           <w:p>
             <w:pPr>
@@ -64,16 +65,15 @@
               <w:tabs>
                 <w:tab w:val="left" w:pos="2154"/>
               </w:tabs>
-              <w:spacing w:before="120" w:after="120"/>
+              <w:spacing w:before="60" w:after="60"/>
               <w:jc w:val="right"/>
               <w:rPr>
+                <w:rStyle w:val="Hyperlink"/>
                 <w:rFonts w:ascii="Segoe UI" w:hAnsi="Segoe UI" w:cs="Segoe UI"/>
                 <w:i/>
                 <w:iCs/>
-                <w:color w:val="0563C1" w:themeColor="hyperlink"/>
                 <w:sz w:val="16"/>
                 <w:szCs w:val="16"/>
-                <w:u w:val="single"/>
               </w:rPr>
             </w:pPr>
             <w:r>
@@ -139,6 +139,97 @@
                 <w:t>github.com/plzm/resume</w:t>
               </w:r>
             </w:hyperlink>
+          </w:p>
+          <w:p>
+            <w:pPr>
+              <w:tabs>
+                <w:tab w:val="left" w:pos="2154"/>
+              </w:tabs>
+              <w:spacing w:before="60" w:after="60"/>
+              <w:jc w:val="right"/>
+              <w:rPr>
+                <w:rFonts w:ascii="Segoe UI" w:hAnsi="Segoe UI" w:cs="Segoe UI"/>
+                <w:i/>
+                <w:iCs/>
+                <w:color w:val="0563C1" w:themeColor="hyperlink"/>
+                <w:sz w:val="16"/>
+                <w:szCs w:val="16"/>
+                <w:u w:val="single"/>
+              </w:rPr>
+            </w:pPr>
+            <w:r>
+              <w:rPr>
+                <w:rFonts w:ascii="Segoe UI" w:hAnsi="Segoe UI" w:cs="Segoe UI"/>
+                <w:i/>
+                <w:iCs/>
+                <w:sz w:val="16"/>
+                <w:szCs w:val="16"/>
+              </w:rPr>
+              <w:t xml:space="preserve">Please see my </w:t>
+            </w:r>
+            <w:hyperlink r:id="rId8" w:history="1">
+              <w:r>
+                <w:rPr>
+                  <w:rStyle w:val="Hyperlink"/>
+                  <w:rFonts w:ascii="Segoe UI" w:hAnsi="Segoe UI" w:cs="Segoe UI"/>
+                  <w:i/>
+                  <w:iCs/>
+                  <w:sz w:val="16"/>
+                  <w:szCs w:val="16"/>
+                </w:rPr>
+                <w:t>LinkedIn profile</w:t>
+              </w:r>
+            </w:hyperlink>
+            <w:r>
+              <w:rPr>
+                <w:rFonts w:ascii="Segoe UI" w:hAnsi="Segoe UI" w:cs="Segoe UI"/>
+                <w:i/>
+                <w:iCs/>
+                <w:sz w:val="16"/>
+                <w:szCs w:val="16"/>
+              </w:rPr>
+              <w:t xml:space="preserve"> for Recommendations</w:t>
+            </w:r>
+            <w:r>
+              <w:rPr>
+                <w:rFonts w:ascii="Segoe UI" w:hAnsi="Segoe UI" w:cs="Segoe UI"/>
+                <w:i/>
+                <w:iCs/>
+                <w:sz w:val="16"/>
+                <w:szCs w:val="16"/>
+              </w:rPr>
+              <w:t>,</w:t>
+            </w:r>
+            <w:r>
+              <w:rPr>
+                <w:rFonts w:ascii="Segoe UI" w:hAnsi="Segoe UI" w:cs="Segoe UI"/>
+                <w:i/>
+                <w:iCs/>
+                <w:sz w:val="16"/>
+                <w:szCs w:val="16"/>
+              </w:rPr>
+              <w:t xml:space="preserve"> Certifications</w:t>
+            </w:r>
+            <w:r>
+              <w:rPr>
+                <w:rFonts w:ascii="Segoe UI" w:hAnsi="Segoe UI" w:cs="Segoe UI"/>
+                <w:i/>
+                <w:iCs/>
+                <w:sz w:val="16"/>
+                <w:szCs w:val="16"/>
+              </w:rPr>
+              <w:t>,</w:t>
+            </w:r>
+            <w:r>
+              <w:rPr>
+                <w:rFonts w:ascii="Segoe UI" w:hAnsi="Segoe UI" w:cs="Segoe UI"/>
+                <w:i/>
+                <w:iCs/>
+                <w:sz w:val="16"/>
+                <w:szCs w:val="16"/>
+              </w:rPr>
+              <w:t xml:space="preserve"> more</w:t>
+            </w:r>
           </w:p>
         </w:tc>
       </w:tr>
@@ -273,7 +364,7 @@
               </w:rPr>
               <w:t xml:space="preserve">, iterative delivery. Multi-certified </w:t>
             </w:r>
-            <w:hyperlink r:id="rId8" w:history="1">
+            <w:hyperlink r:id="rId9" w:history="1">
               <w:r>
                 <w:rPr>
                   <w:rStyle w:val="Hyperlink"/>
@@ -746,7 +837,7 @@
                     </w:rPr>
                     <w:pict w14:anchorId="51E1BC4F">
                       <v:shape id="Picture 1" o:spid="_x0000_i1027" type="#_x0000_t75" style="width:15.65pt;height:15.65pt;visibility:visible;mso-wrap-style:square">
-                        <v:imagedata r:id="rId9" o:title=""/>
+                        <v:imagedata r:id="rId10" o:title=""/>
                       </v:shape>
                     </w:pict>
                   </w:r>
@@ -758,7 +849,7 @@
                     </w:rPr>
                     <w:t xml:space="preserve"> </w:t>
                   </w:r>
-                  <w:hyperlink r:id="rId10" w:history="1">
+                  <w:hyperlink r:id="rId11" w:history="1">
                     <w:r>
                       <w:rPr>
                         <w:rStyle w:val="Hyperlink"/>
@@ -891,7 +982,7 @@
                                 <pic:cNvPicPr/>
                               </pic:nvPicPr>
                               <pic:blipFill>
-                                <a:blip r:embed="rId11"/>
+                                <a:blip r:embed="rId12"/>
                                 <a:stretch>
                                   <a:fillRect/>
                                 </a:stretch>
@@ -919,7 +1010,7 @@
                     </w:rPr>
                     <w:t xml:space="preserve">  </w:t>
                   </w:r>
-                  <w:hyperlink r:id="rId12" w:history="1">
+                  <w:hyperlink r:id="rId13" w:history="1">
                     <w:r>
                       <w:rPr>
                         <w:rStyle w:val="Hyperlink"/>
@@ -1047,10 +1138,10 @@
                                 <pic:cNvPicPr/>
                               </pic:nvPicPr>
                               <pic:blipFill>
-                                <a:blip r:embed="rId13">
+                                <a:blip r:embed="rId14">
                                   <a:extLst>
                                     <a:ext uri="{96DAC541-7B7A-43D3-8B79-37D633B846F1}">
-                                      <asvg:svgBlip xmlns:asvg="http://schemas.microsoft.com/office/drawing/2016/SVG/main" r:embed="rId14"/>
+                                      <asvg:svgBlip xmlns:asvg="http://schemas.microsoft.com/office/drawing/2016/SVG/main" r:embed="rId15"/>
                                     </a:ext>
                                   </a:extLst>
                                 </a:blip>
@@ -1081,7 +1172,7 @@
                     </w:rPr>
                     <w:t xml:space="preserve"> </w:t>
                   </w:r>
-                  <w:hyperlink r:id="rId15" w:history="1">
+                  <w:hyperlink r:id="rId16" w:history="1">
                     <w:r>
                       <w:rPr>
                         <w:rStyle w:val="Hyperlink"/>
@@ -1174,7 +1265,7 @@
                     </w:rPr>
                     <w:pict w14:anchorId="6AEF2542">
                       <v:shape id="Picture 5972741" o:spid="_x0000_i1028" type="#_x0000_t75" style="width:12.5pt;height:12.5pt;visibility:visible;mso-wrap-style:square">
-                        <v:imagedata r:id="rId16" o:title=""/>
+                        <v:imagedata r:id="rId17" o:title=""/>
                       </v:shape>
                     </w:pict>
                   </w:r>
@@ -1186,7 +1277,7 @@
                     </w:rPr>
                     <w:t xml:space="preserve"> </w:t>
                   </w:r>
-                  <w:hyperlink r:id="rId17" w:history="1">
+                  <w:hyperlink r:id="rId18" w:history="1">
                     <w:r>
                       <w:rPr>
                         <w:rStyle w:val="Hyperlink"/>
@@ -1245,7 +1336,25 @@
                       <w:sz w:val="18"/>
                       <w:szCs w:val="18"/>
                     </w:rPr>
-                    <w:t xml:space="preserve"> enterprise Azure clients mission-critical Azure projects. Led solution architecture, technical delivery and </w:t>
+                    <w:t xml:space="preserve"> enterprise Azure </w:t>
+                  </w:r>
+                  <w:proofErr w:type="gramStart"/>
+                  <w:r>
+                    <w:rPr>
+                      <w:rFonts w:ascii="Segoe UI" w:hAnsi="Segoe UI" w:cs="Segoe UI"/>
+                      <w:sz w:val="18"/>
+                      <w:szCs w:val="18"/>
+                    </w:rPr>
+                    <w:t>clients</w:t>
+                  </w:r>
+                  <w:proofErr w:type="gramEnd"/>
+                  <w:r>
+                    <w:rPr>
+                      <w:rFonts w:ascii="Segoe UI" w:hAnsi="Segoe UI" w:cs="Segoe UI"/>
+                      <w:sz w:val="18"/>
+                      <w:szCs w:val="18"/>
+                    </w:rPr>
+                    <w:t xml:space="preserve"> mission-critical Azure projects. Led solution architecture, technical delivery and </w:t>
                   </w:r>
                   <w:r>
                     <w:rPr>
@@ -1337,7 +1446,7 @@
                     </w:rPr>
                     <w:t xml:space="preserve">Cloud Solution Architect in Global, National, Regional and Financial Services Industry roles. Member of </w:t>
                   </w:r>
-                  <w:hyperlink r:id="rId18" w:history="1">
+                  <w:hyperlink r:id="rId19" w:history="1">
                     <w:r>
                       <w:rPr>
                         <w:rStyle w:val="Hyperlink"/>
@@ -1356,7 +1465,7 @@
                     </w:rPr>
                     <w:t xml:space="preserve"> team that created reference architectures and deploy-ready deliverables published to </w:t>
                   </w:r>
-                  <w:hyperlink r:id="rId19" w:history="1">
+                  <w:hyperlink r:id="rId20" w:history="1">
                     <w:r>
                       <w:rPr>
                         <w:rStyle w:val="Hyperlink"/>
@@ -1475,7 +1584,7 @@
                     </w:rPr>
                     <w:t xml:space="preserve">Program Manager with </w:t>
                   </w:r>
-                  <w:hyperlink r:id="rId20" w:history="1">
+                  <w:hyperlink r:id="rId21" w:history="1">
                     <w:r>
                       <w:rPr>
                         <w:rStyle w:val="Hyperlink"/>
@@ -1566,7 +1675,7 @@
                     </w:rPr>
                     <w:pict w14:anchorId="14828369">
                       <v:shape id="Picture 2" o:spid="_x0000_i1029" type="#_x0000_t75" style="width:10.65pt;height:10.65pt;visibility:visible;mso-wrap-style:square">
-                        <v:imagedata r:id="rId21" o:title=""/>
+                        <v:imagedata r:id="rId22" o:title=""/>
                       </v:shape>
                     </w:pict>
                   </w:r>
@@ -1578,7 +1687,7 @@
                     </w:rPr>
                     <w:t xml:space="preserve"> </w:t>
                   </w:r>
-                  <w:hyperlink r:id="rId22" w:history="1">
+                  <w:hyperlink r:id="rId23" w:history="1">
                     <w:r>
                       <w:rPr>
                         <w:rStyle w:val="Hyperlink"/>
@@ -1731,7 +1840,25 @@
                       <w:sz w:val="18"/>
                       <w:szCs w:val="18"/>
                     </w:rPr>
-                    <w:t>Clients included Fidelity Investments, Horizon Beverage Company, C&amp;J Bus Lines, Borealis Ventures, Nexamp, American Health Centers, Liberty International, Global Relief Technologies / US Department of Defense, Override, Middle East Bakery.</w:t>
+                    <w:t xml:space="preserve">Clients included Fidelity Investments, Horizon Beverage Company, C&amp;J Bus Lines, Borealis Ventures, </w:t>
+                  </w:r>
+                  <w:proofErr w:type="spellStart"/>
+                  <w:r>
+                    <w:rPr>
+                      <w:rFonts w:ascii="Segoe UI" w:hAnsi="Segoe UI" w:cs="Segoe UI"/>
+                      <w:sz w:val="18"/>
+                      <w:szCs w:val="18"/>
+                    </w:rPr>
+                    <w:t>Nexamp</w:t>
+                  </w:r>
+                  <w:proofErr w:type="spellEnd"/>
+                  <w:r>
+                    <w:rPr>
+                      <w:rFonts w:ascii="Segoe UI" w:hAnsi="Segoe UI" w:cs="Segoe UI"/>
+                      <w:sz w:val="18"/>
+                      <w:szCs w:val="18"/>
+                    </w:rPr>
+                    <w:t>, American Health Centers, Liberty International, Global Relief Technologies / US Department of Defense, Override, Middle East Bakery.</w:t>
                   </w:r>
                 </w:p>
                 <w:p>
@@ -1905,7 +2032,7 @@
                       <w:u w:val="single"/>
                     </w:rPr>
                   </w:pPr>
-                  <w:hyperlink r:id="rId23" w:history="1">
+                  <w:hyperlink r:id="rId24" w:history="1">
                     <w:r>
                       <w:rPr>
                         <w:rStyle w:val="Hyperlink"/>
@@ -1984,7 +2111,7 @@
                       <w:u w:val="single"/>
                     </w:rPr>
                   </w:pPr>
-                  <w:hyperlink r:id="rId24" w:history="1">
+                  <w:hyperlink r:id="rId25" w:history="1">
                     <w:r>
                       <w:rPr>
                         <w:rStyle w:val="Hyperlink"/>
@@ -2129,6 +2256,7 @@
                       <w:u w:val="single"/>
                     </w:rPr>
                   </w:pPr>
+                  <w:proofErr w:type="spellStart"/>
                   <w:r>
                     <w:rPr>
                       <w:rFonts w:ascii="Segoe UI" w:hAnsi="Segoe UI" w:cs="Segoe UI"/>
@@ -2136,7 +2264,17 @@
                       <w:szCs w:val="18"/>
                       <w:u w:val="single"/>
                     </w:rPr>
-                    <w:t>Neurotec / Artificial Life | 1996-1998</w:t>
+                    <w:t>Neurotec</w:t>
+                  </w:r>
+                  <w:proofErr w:type="spellEnd"/>
+                  <w:r>
+                    <w:rPr>
+                      <w:rFonts w:ascii="Segoe UI" w:hAnsi="Segoe UI" w:cs="Segoe UI"/>
+                      <w:sz w:val="18"/>
+                      <w:szCs w:val="18"/>
+                      <w:u w:val="single"/>
+                    </w:rPr>
+                    <w:t xml:space="preserve"> / Artificial Life | 1996-1998</w:t>
                   </w:r>
                 </w:p>
                 <w:p>
@@ -2416,13 +2554,13 @@
                                 <pic:cNvPicPr/>
                               </pic:nvPicPr>
                               <pic:blipFill>
-                                <a:blip r:embed="rId25" cstate="print">
+                                <a:blip r:embed="rId26" cstate="print">
                                   <a:extLst>
                                     <a:ext uri="{28A0092B-C50C-407E-A947-70E740481C1C}">
                                       <a14:useLocalDpi xmlns:a14="http://schemas.microsoft.com/office/drawing/2010/main" val="0"/>
                                     </a:ext>
                                     <a:ext uri="{96DAC541-7B7A-43D3-8B79-37D633B846F1}">
-                                      <asvg:svgBlip xmlns:asvg="http://schemas.microsoft.com/office/drawing/2016/SVG/main" r:embed="rId26"/>
+                                      <asvg:svgBlip xmlns:asvg="http://schemas.microsoft.com/office/drawing/2016/SVG/main" r:embed="rId27"/>
                                     </a:ext>
                                   </a:extLst>
                                 </a:blip>
@@ -2514,13 +2652,13 @@
                                 <pic:cNvPicPr/>
                               </pic:nvPicPr>
                               <pic:blipFill>
-                                <a:blip r:embed="rId27" cstate="print">
+                                <a:blip r:embed="rId28" cstate="print">
                                   <a:extLst>
                                     <a:ext uri="{28A0092B-C50C-407E-A947-70E740481C1C}">
                                       <a14:useLocalDpi xmlns:a14="http://schemas.microsoft.com/office/drawing/2010/main" val="0"/>
                                     </a:ext>
                                     <a:ext uri="{96DAC541-7B7A-43D3-8B79-37D633B846F1}">
-                                      <asvg:svgBlip xmlns:asvg="http://schemas.microsoft.com/office/drawing/2016/SVG/main" r:embed="rId28"/>
+                                      <asvg:svgBlip xmlns:asvg="http://schemas.microsoft.com/office/drawing/2016/SVG/main" r:embed="rId29"/>
                                     </a:ext>
                                   </a:extLst>
                                 </a:blip>
@@ -2559,7 +2697,7 @@
                       <w:szCs w:val="18"/>
                     </w:rPr>
                   </w:pPr>
-                  <w:hyperlink r:id="rId29" w:history="1">
+                  <w:hyperlink r:id="rId30" w:history="1">
                     <w:r>
                       <w:rPr>
                         <w:rStyle w:val="Hyperlink"/>
@@ -2611,13 +2749,13 @@
                                 <pic:cNvPicPr/>
                               </pic:nvPicPr>
                               <pic:blipFill>
-                                <a:blip r:embed="rId30" cstate="print">
+                                <a:blip r:embed="rId31" cstate="print">
                                   <a:extLst>
                                     <a:ext uri="{28A0092B-C50C-407E-A947-70E740481C1C}">
                                       <a14:useLocalDpi xmlns:a14="http://schemas.microsoft.com/office/drawing/2010/main" val="0"/>
                                     </a:ext>
                                     <a:ext uri="{96DAC541-7B7A-43D3-8B79-37D633B846F1}">
-                                      <asvg:svgBlip xmlns:asvg="http://schemas.microsoft.com/office/drawing/2016/SVG/main" r:embed="rId31"/>
+                                      <asvg:svgBlip xmlns:asvg="http://schemas.microsoft.com/office/drawing/2016/SVG/main" r:embed="rId32"/>
                                     </a:ext>
                                   </a:extLst>
                                 </a:blip>
@@ -2656,7 +2794,7 @@
                       <w:szCs w:val="18"/>
                     </w:rPr>
                   </w:pPr>
-                  <w:hyperlink r:id="rId32" w:history="1">
+                  <w:hyperlink r:id="rId33" w:history="1">
                     <w:r>
                       <w:rPr>
                         <w:rStyle w:val="Hyperlink"/>
@@ -2710,7 +2848,7 @@
                                 </pic:cNvPicPr>
                               </pic:nvPicPr>
                               <pic:blipFill>
-                                <a:blip r:embed="rId33" cstate="print">
+                                <a:blip r:embed="rId34" cstate="print">
                                   <a:extLst>
                                     <a:ext uri="{28A0092B-C50C-407E-A947-70E740481C1C}">
                                       <a14:useLocalDpi xmlns:a14="http://schemas.microsoft.com/office/drawing/2010/main" val="0"/>
@@ -2767,7 +2905,7 @@
                     </w:rPr>
                     <w:t xml:space="preserve">LinkedIn: </w:t>
                   </w:r>
-                  <w:hyperlink r:id="rId34" w:history="1">
+                  <w:hyperlink r:id="rId35" w:history="1">
                     <w:r>
                       <w:rPr>
                         <w:rStyle w:val="Hyperlink"/>
@@ -2821,7 +2959,7 @@
                                 </pic:cNvPicPr>
                               </pic:nvPicPr>
                               <pic:blipFill>
-                                <a:blip r:embed="rId35" cstate="print">
+                                <a:blip r:embed="rId36" cstate="print">
                                   <a:extLst>
                                     <a:ext uri="{28A0092B-C50C-407E-A947-70E740481C1C}">
                                       <a14:useLocalDpi xmlns:a14="http://schemas.microsoft.com/office/drawing/2010/main" val="0"/>
@@ -2878,7 +3016,7 @@
                     </w:rPr>
                     <w:t xml:space="preserve">GitHub: </w:t>
                   </w:r>
-                  <w:hyperlink r:id="rId36" w:history="1">
+                  <w:hyperlink r:id="rId37" w:history="1">
                     <w:r>
                       <w:rPr>
                         <w:rStyle w:val="Hyperlink"/>
@@ -2930,13 +3068,13 @@
                                 <pic:cNvPicPr/>
                               </pic:nvPicPr>
                               <pic:blipFill>
-                                <a:blip r:embed="rId37" cstate="print">
+                                <a:blip r:embed="rId38" cstate="print">
                                   <a:extLst>
                                     <a:ext uri="{28A0092B-C50C-407E-A947-70E740481C1C}">
                                       <a14:useLocalDpi xmlns:a14="http://schemas.microsoft.com/office/drawing/2010/main" val="0"/>
                                     </a:ext>
                                     <a:ext uri="{96DAC541-7B7A-43D3-8B79-37D633B846F1}">
-                                      <asvg:svgBlip xmlns:asvg="http://schemas.microsoft.com/office/drawing/2016/SVG/main" r:embed="rId38"/>
+                                      <asvg:svgBlip xmlns:asvg="http://schemas.microsoft.com/office/drawing/2016/SVG/main" r:embed="rId39"/>
                                     </a:ext>
                                   </a:extLst>
                                 </a:blip>
@@ -2985,7 +3123,7 @@
                     </w:rPr>
                     <w:t xml:space="preserve">Blog: </w:t>
                   </w:r>
-                  <w:hyperlink r:id="rId39" w:history="1">
+                  <w:hyperlink r:id="rId40" w:history="1">
                     <w:r>
                       <w:rPr>
                         <w:rStyle w:val="Hyperlink"/>
@@ -3040,13 +3178,13 @@
                                 <pic:cNvPicPr/>
                               </pic:nvPicPr>
                               <pic:blipFill>
-                                <a:blip r:embed="rId40" cstate="print">
+                                <a:blip r:embed="rId41" cstate="print">
                                   <a:extLst>
                                     <a:ext uri="{28A0092B-C50C-407E-A947-70E740481C1C}">
                                       <a14:useLocalDpi xmlns:a14="http://schemas.microsoft.com/office/drawing/2010/main" val="0"/>
                                     </a:ext>
                                     <a:ext uri="{96DAC541-7B7A-43D3-8B79-37D633B846F1}">
-                                      <asvg:svgBlip xmlns:asvg="http://schemas.microsoft.com/office/drawing/2016/SVG/main" r:embed="rId41"/>
+                                      <asvg:svgBlip xmlns:asvg="http://schemas.microsoft.com/office/drawing/2016/SVG/main" r:embed="rId42"/>
                                     </a:ext>
                                   </a:extLst>
                                 </a:blip>
@@ -3098,7 +3236,7 @@
                     </w:rPr>
                     <w:t xml:space="preserve">Certifications: </w:t>
                   </w:r>
-                  <w:hyperlink r:id="rId42" w:history="1">
+                  <w:hyperlink r:id="rId43" w:history="1">
                     <w:r>
                       <w:rPr>
                         <w:rStyle w:val="Hyperlink"/>
@@ -3331,8 +3469,18 @@
                       <w:sz w:val="18"/>
                       <w:szCs w:val="18"/>
                     </w:rPr>
-                    <w:t xml:space="preserve"> + Analytics</w:t>
-                  </w:r>
+                    <w:t xml:space="preserve"> + </w:t>
+                  </w:r>
+                  <w:proofErr w:type="gramStart"/>
+                  <w:r>
+                    <w:rPr>
+                      <w:rFonts w:ascii="Segoe UI" w:hAnsi="Segoe UI" w:cs="Segoe UI"/>
+                      <w:sz w:val="18"/>
+                      <w:szCs w:val="18"/>
+                    </w:rPr>
+                    <w:t>Analytics</w:t>
+                  </w:r>
+                  <w:proofErr w:type="gramEnd"/>
                 </w:p>
                 <w:p>
                   <w:pPr>
@@ -3628,7 +3776,25 @@
                       <w:sz w:val="16"/>
                       <w:szCs w:val="16"/>
                     </w:rPr>
-                    <w:t>Azure DevOps, .NET/C#, Git, GitHub, Python, SQL, Powershell, Bash, CLI,</w:t>
+                    <w:t xml:space="preserve">Azure DevOps, .NET/C#, Git, GitHub, Python, SQL, </w:t>
+                  </w:r>
+                  <w:proofErr w:type="spellStart"/>
+                  <w:r>
+                    <w:rPr>
+                      <w:rFonts w:ascii="Segoe UI" w:hAnsi="Segoe UI" w:cs="Segoe UI"/>
+                      <w:sz w:val="16"/>
+                      <w:szCs w:val="16"/>
+                    </w:rPr>
+                    <w:t>Powershell</w:t>
+                  </w:r>
+                  <w:proofErr w:type="spellEnd"/>
+                  <w:r>
+                    <w:rPr>
+                      <w:rFonts w:ascii="Segoe UI" w:hAnsi="Segoe UI" w:cs="Segoe UI"/>
+                      <w:sz w:val="16"/>
+                      <w:szCs w:val="16"/>
+                    </w:rPr>
+                    <w:t>, Bash, CLI,</w:t>
                   </w:r>
                   <w:r>
                     <w:rPr>
@@ -3825,7 +3991,7 @@
                                 </pic:cNvPicPr>
                               </pic:nvPicPr>
                               <pic:blipFill>
-                                <a:blip r:embed="rId43" cstate="print">
+                                <a:blip r:embed="rId44" cstate="print">
                                   <a:extLst>
                                     <a:ext uri="{28A0092B-C50C-407E-A947-70E740481C1C}">
                                       <a14:useLocalDpi xmlns:a14="http://schemas.microsoft.com/office/drawing/2010/main" val="0"/>
@@ -3864,7 +4030,7 @@
                     </w:rPr>
                     <w:t xml:space="preserve"> </w:t>
                   </w:r>
-                  <w:hyperlink r:id="rId44" w:history="1">
+                  <w:hyperlink r:id="rId45" w:history="1">
                     <w:r>
                       <w:rPr>
                         <w:rStyle w:val="Hyperlink"/>
@@ -3944,7 +4110,7 @@
                                 <pic:cNvPicPr/>
                               </pic:nvPicPr>
                               <pic:blipFill>
-                                <a:blip r:embed="rId45"/>
+                                <a:blip r:embed="rId46"/>
                                 <a:stretch>
                                   <a:fillRect/>
                                 </a:stretch>
@@ -3977,7 +4143,7 @@
                     </w:rPr>
                     <w:t xml:space="preserve"> </w:t>
                   </w:r>
-                  <w:hyperlink r:id="rId46" w:history="1">
+                  <w:hyperlink r:id="rId47" w:history="1">
                     <w:r>
                       <w:rPr>
                         <w:rStyle w:val="Hyperlink"/>
@@ -4206,7 +4372,7 @@
       </w:pPr>
     </w:p>
     <w:sectPr>
-      <w:footerReference w:type="default" r:id="rId47"/>
+      <w:footerReference w:type="default" r:id="rId48"/>
       <w:pgSz w:w="12240" w:h="15840"/>
       <w:pgMar w:top="720" w:right="720" w:bottom="720" w:left="720" w:header="720" w:footer="720" w:gutter="0"/>
       <w:cols w:space="720"/>
@@ -4494,14 +4660,14 @@
         <v:path o:extrusionok="f" gradientshapeok="t" o:connecttype="rect"/>
         <o:lock v:ext="edit" aspectratio="t"/>
       </v:shapetype>
-      <v:shape id="_x0000_i1046" type="#_x0000_t75" style="width:34.45pt;height:34.45pt;visibility:visible;mso-wrap-style:square" o:bullet="t">
+      <v:shape id="_x0000_i1066" type="#_x0000_t75" style="width:34.45pt;height:34.45pt;visibility:visible;mso-wrap-style:square" o:bullet="t">
         <v:imagedata r:id="rId1" o:title=""/>
       </v:shape>
     </w:pict>
   </w:numPicBullet>
   <w:numPicBullet w:numPicBulletId="1">
     <w:pict>
-      <v:shape id="_x0000_i1047" type="#_x0000_t75" style="width:227.25pt;height:90.8pt;visibility:visible;mso-wrap-style:square" o:bullet="t">
+      <v:shape id="_x0000_i1067" type="#_x0000_t75" style="width:227.25pt;height:90.8pt;visibility:visible;mso-wrap-style:square" o:bullet="t">
         <v:imagedata r:id="rId2" o:title=""/>
       </v:shape>
     </w:pict>

--- a/PatrickEl-Azem.Resume.docx
+++ b/PatrickEl-Azem.Resume.docx
@@ -3776,7 +3776,23 @@
                       <w:sz w:val="16"/>
                       <w:szCs w:val="16"/>
                     </w:rPr>
-                    <w:t xml:space="preserve">Azure DevOps, .NET/C#, Git, GitHub, Python, SQL, </w:t>
+                    <w:t xml:space="preserve">Azure DevOps, .NET/C#, Git, GitHub, </w:t>
+                  </w:r>
+                  <w:r>
+                    <w:rPr>
+                      <w:rFonts w:ascii="Segoe UI" w:hAnsi="Segoe UI" w:cs="Segoe UI"/>
+                      <w:sz w:val="16"/>
+                      <w:szCs w:val="16"/>
+                    </w:rPr>
+                    <w:t xml:space="preserve">GitHub Actions, </w:t>
+                  </w:r>
+                  <w:r>
+                    <w:rPr>
+                      <w:rFonts w:ascii="Segoe UI" w:hAnsi="Segoe UI" w:cs="Segoe UI"/>
+                      <w:sz w:val="16"/>
+                      <w:szCs w:val="16"/>
+                    </w:rPr>
+                    <w:t xml:space="preserve">Python, SQL, </w:t>
                   </w:r>
                   <w:proofErr w:type="spellStart"/>
                   <w:r>
@@ -4660,14 +4676,14 @@
         <v:path o:extrusionok="f" gradientshapeok="t" o:connecttype="rect"/>
         <o:lock v:ext="edit" aspectratio="t"/>
       </v:shapetype>
-      <v:shape id="_x0000_i1066" type="#_x0000_t75" style="width:34.45pt;height:34.45pt;visibility:visible;mso-wrap-style:square" o:bullet="t">
+      <v:shape id="_x0000_i1046" type="#_x0000_t75" style="width:34.45pt;height:34.45pt;visibility:visible;mso-wrap-style:square" o:bullet="t">
         <v:imagedata r:id="rId1" o:title=""/>
       </v:shape>
     </w:pict>
   </w:numPicBullet>
   <w:numPicBullet w:numPicBulletId="1">
     <w:pict>
-      <v:shape id="_x0000_i1067" type="#_x0000_t75" style="width:227.25pt;height:90.8pt;visibility:visible;mso-wrap-style:square" o:bullet="t">
+      <v:shape id="_x0000_i1047" type="#_x0000_t75" style="width:227.25pt;height:90.8pt;visibility:visible;mso-wrap-style:square" o:bullet="t">
         <v:imagedata r:id="rId2" o:title=""/>
       </v:shape>
     </w:pict>

--- a/PatrickEl-Azem.Resume.docx
+++ b/PatrickEl-Azem.Resume.docx
@@ -1336,25 +1336,7 @@
                       <w:sz w:val="18"/>
                       <w:szCs w:val="18"/>
                     </w:rPr>
-                    <w:t xml:space="preserve"> enterprise Azure </w:t>
-                  </w:r>
-                  <w:proofErr w:type="gramStart"/>
-                  <w:r>
-                    <w:rPr>
-                      <w:rFonts w:ascii="Segoe UI" w:hAnsi="Segoe UI" w:cs="Segoe UI"/>
-                      <w:sz w:val="18"/>
-                      <w:szCs w:val="18"/>
-                    </w:rPr>
-                    <w:t>clients</w:t>
-                  </w:r>
-                  <w:proofErr w:type="gramEnd"/>
-                  <w:r>
-                    <w:rPr>
-                      <w:rFonts w:ascii="Segoe UI" w:hAnsi="Segoe UI" w:cs="Segoe UI"/>
-                      <w:sz w:val="18"/>
-                      <w:szCs w:val="18"/>
-                    </w:rPr>
-                    <w:t xml:space="preserve"> mission-critical Azure projects. Led solution architecture, technical delivery and </w:t>
+                    <w:t xml:space="preserve"> enterprise Azure client mission-critical projects. Led solution architecture, technical delivery and </w:t>
                   </w:r>
                   <w:r>
                     <w:rPr>
@@ -1840,25 +1822,7 @@
                       <w:sz w:val="18"/>
                       <w:szCs w:val="18"/>
                     </w:rPr>
-                    <w:t xml:space="preserve">Clients included Fidelity Investments, Horizon Beverage Company, C&amp;J Bus Lines, Borealis Ventures, </w:t>
-                  </w:r>
-                  <w:proofErr w:type="spellStart"/>
-                  <w:r>
-                    <w:rPr>
-                      <w:rFonts w:ascii="Segoe UI" w:hAnsi="Segoe UI" w:cs="Segoe UI"/>
-                      <w:sz w:val="18"/>
-                      <w:szCs w:val="18"/>
-                    </w:rPr>
-                    <w:t>Nexamp</w:t>
-                  </w:r>
-                  <w:proofErr w:type="spellEnd"/>
-                  <w:r>
-                    <w:rPr>
-                      <w:rFonts w:ascii="Segoe UI" w:hAnsi="Segoe UI" w:cs="Segoe UI"/>
-                      <w:sz w:val="18"/>
-                      <w:szCs w:val="18"/>
-                    </w:rPr>
-                    <w:t>, American Health Centers, Liberty International, Global Relief Technologies / US Department of Defense, Override, Middle East Bakery.</w:t>
+                    <w:t>Clients included Fidelity Investments, Horizon Beverage Company, C&amp;J Bus Lines, Borealis Ventures, Nexamp, American Health Centers, Liberty International, Global Relief Technologies / US Department of Defense, Override, Middle East Bakery.</w:t>
                   </w:r>
                 </w:p>
                 <w:p>
@@ -2256,7 +2220,6 @@
                       <w:u w:val="single"/>
                     </w:rPr>
                   </w:pPr>
-                  <w:proofErr w:type="spellStart"/>
                   <w:r>
                     <w:rPr>
                       <w:rFonts w:ascii="Segoe UI" w:hAnsi="Segoe UI" w:cs="Segoe UI"/>
@@ -2264,17 +2227,7 @@
                       <w:szCs w:val="18"/>
                       <w:u w:val="single"/>
                     </w:rPr>
-                    <w:t>Neurotec</w:t>
-                  </w:r>
-                  <w:proofErr w:type="spellEnd"/>
-                  <w:r>
-                    <w:rPr>
-                      <w:rFonts w:ascii="Segoe UI" w:hAnsi="Segoe UI" w:cs="Segoe UI"/>
-                      <w:sz w:val="18"/>
-                      <w:szCs w:val="18"/>
-                      <w:u w:val="single"/>
-                    </w:rPr>
-                    <w:t xml:space="preserve"> / Artificial Life | 1996-1998</w:t>
+                    <w:t>Neurotec / Artificial Life | 1996-1998</w:t>
                   </w:r>
                 </w:p>
                 <w:p>
@@ -3469,18 +3422,8 @@
                       <w:sz w:val="18"/>
                       <w:szCs w:val="18"/>
                     </w:rPr>
-                    <w:t xml:space="preserve"> + </w:t>
-                  </w:r>
-                  <w:proofErr w:type="gramStart"/>
-                  <w:r>
-                    <w:rPr>
-                      <w:rFonts w:ascii="Segoe UI" w:hAnsi="Segoe UI" w:cs="Segoe UI"/>
-                      <w:sz w:val="18"/>
-                      <w:szCs w:val="18"/>
-                    </w:rPr>
-                    <w:t>Analytics</w:t>
-                  </w:r>
-                  <w:proofErr w:type="gramEnd"/>
+                    <w:t xml:space="preserve"> + Analytics</w:t>
+                  </w:r>
                 </w:p>
                 <w:p>
                   <w:pPr>
@@ -3792,25 +3735,7 @@
                       <w:sz w:val="16"/>
                       <w:szCs w:val="16"/>
                     </w:rPr>
-                    <w:t xml:space="preserve">Python, SQL, </w:t>
-                  </w:r>
-                  <w:proofErr w:type="spellStart"/>
-                  <w:r>
-                    <w:rPr>
-                      <w:rFonts w:ascii="Segoe UI" w:hAnsi="Segoe UI" w:cs="Segoe UI"/>
-                      <w:sz w:val="16"/>
-                      <w:szCs w:val="16"/>
-                    </w:rPr>
-                    <w:t>Powershell</w:t>
-                  </w:r>
-                  <w:proofErr w:type="spellEnd"/>
-                  <w:r>
-                    <w:rPr>
-                      <w:rFonts w:ascii="Segoe UI" w:hAnsi="Segoe UI" w:cs="Segoe UI"/>
-                      <w:sz w:val="16"/>
-                      <w:szCs w:val="16"/>
-                    </w:rPr>
-                    <w:t>, Bash, CLI,</w:t>
+                    <w:t>Python, SQL, Powershell, Bash, CLI,</w:t>
                   </w:r>
                   <w:r>
                     <w:rPr>
@@ -4676,14 +4601,14 @@
         <v:path o:extrusionok="f" gradientshapeok="t" o:connecttype="rect"/>
         <o:lock v:ext="edit" aspectratio="t"/>
       </v:shapetype>
-      <v:shape id="_x0000_i1046" type="#_x0000_t75" style="width:34.45pt;height:34.45pt;visibility:visible;mso-wrap-style:square" o:bullet="t">
+      <v:shape id="_x0000_i1090" type="#_x0000_t75" style="width:34.45pt;height:34.45pt;visibility:visible;mso-wrap-style:square" o:bullet="t">
         <v:imagedata r:id="rId1" o:title=""/>
       </v:shape>
     </w:pict>
   </w:numPicBullet>
   <w:numPicBullet w:numPicBulletId="1">
     <w:pict>
-      <v:shape id="_x0000_i1047" type="#_x0000_t75" style="width:227.25pt;height:90.8pt;visibility:visible;mso-wrap-style:square" o:bullet="t">
+      <v:shape id="_x0000_i1091" type="#_x0000_t75" style="width:227.25pt;height:90.8pt;visibility:visible;mso-wrap-style:square" o:bullet="t">
         <v:imagedata r:id="rId2" o:title=""/>
       </v:shape>
     </w:pict>

--- a/PatrickEl-Azem.Resume.docx
+++ b/PatrickEl-Azem.Resume.docx
@@ -391,8 +391,8 @@
               <w:ind w:right="-105"/>
               <w:rPr>
                 <w:rFonts w:ascii="Segoe UI" w:hAnsi="Segoe UI" w:cs="Segoe UI"/>
-                <w:sz w:val="12"/>
-                <w:szCs w:val="12"/>
+                <w:sz w:val="18"/>
+                <w:szCs w:val="18"/>
               </w:rPr>
             </w:pPr>
           </w:p>
@@ -434,8 +434,8 @@
               <w:ind w:right="-105"/>
               <w:rPr>
                 <w:rFonts w:ascii="Segoe UI" w:hAnsi="Segoe UI" w:cs="Segoe UI"/>
-                <w:sz w:val="12"/>
-                <w:szCs w:val="12"/>
+                <w:sz w:val="18"/>
+                <w:szCs w:val="18"/>
               </w:rPr>
             </w:pPr>
           </w:p>
@@ -462,6 +462,9 @@
     </w:tbl>
     <w:p>
       <w:pPr>
+        <w:tabs>
+          <w:tab w:val="left" w:pos="1947"/>
+        </w:tabs>
         <w:spacing w:after="0"/>
         <w:rPr>
           <w:rFonts w:ascii="Segoe UI" w:hAnsi="Segoe UI" w:cs="Segoe UI"/>
@@ -611,8 +614,8 @@
             <w:pPr>
               <w:rPr>
                 <w:rFonts w:ascii="Segoe UI" w:hAnsi="Segoe UI" w:cs="Segoe UI"/>
-                <w:sz w:val="12"/>
-                <w:szCs w:val="12"/>
+                <w:sz w:val="18"/>
+                <w:szCs w:val="18"/>
               </w:rPr>
             </w:pPr>
           </w:p>
@@ -665,8 +668,8 @@
         <w:spacing w:after="0"/>
         <w:rPr>
           <w:rFonts w:ascii="Segoe UI" w:hAnsi="Segoe UI" w:cs="Segoe UI"/>
-          <w:sz w:val="20"/>
-          <w:szCs w:val="20"/>
+          <w:sz w:val="18"/>
+          <w:szCs w:val="18"/>
         </w:rPr>
       </w:pPr>
     </w:p>
@@ -836,7 +839,7 @@
                       <w:szCs w:val="18"/>
                     </w:rPr>
                     <w:pict w14:anchorId="51E1BC4F">
-                      <v:shape id="Picture 1" o:spid="_x0000_i1027" type="#_x0000_t75" style="width:15.65pt;height:15.65pt;visibility:visible;mso-wrap-style:square">
+                      <v:shape id="Picture 1" o:spid="_x0000_i1027" type="#_x0000_t75" style="width:15.55pt;height:15.55pt;visibility:visible;mso-wrap-style:square">
                         <v:imagedata r:id="rId10" o:title=""/>
                       </v:shape>
                     </w:pict>
@@ -1064,13 +1067,98 @@
                       <w:szCs w:val="18"/>
                     </w:rPr>
                   </w:pPr>
-                  <w:r>
-                    <w:rPr>
-                      <w:rFonts w:ascii="Segoe UI" w:hAnsi="Segoe UI" w:cs="Segoe UI"/>
-                      <w:sz w:val="18"/>
-                      <w:szCs w:val="18"/>
-                    </w:rPr>
-                    <w:t>Built artifacts and documentation, trained technical teams, executed technical work.</w:t>
+                </w:p>
+                <w:p>
+                  <w:pPr>
+                    <w:rPr>
+                      <w:rFonts w:ascii="Segoe UI" w:hAnsi="Segoe UI" w:cs="Segoe UI"/>
+                      <w:sz w:val="18"/>
+                      <w:szCs w:val="18"/>
+                    </w:rPr>
+                  </w:pPr>
+                  <w:r>
+                    <w:rPr>
+                      <w:rFonts w:ascii="Segoe UI" w:hAnsi="Segoe UI" w:cs="Segoe UI"/>
+                      <w:sz w:val="18"/>
+                      <w:szCs w:val="18"/>
+                    </w:rPr>
+                    <w:t xml:space="preserve">Built artifacts </w:t>
+                  </w:r>
+                  <w:r>
+                    <w:rPr>
+                      <w:rFonts w:ascii="Segoe UI" w:hAnsi="Segoe UI" w:cs="Segoe UI"/>
+                      <w:sz w:val="18"/>
+                      <w:szCs w:val="18"/>
+                    </w:rPr>
+                    <w:t xml:space="preserve">including assessment and remediation code, </w:t>
+                  </w:r>
+                  <w:proofErr w:type="gramStart"/>
+                  <w:r>
+                    <w:rPr>
+                      <w:rFonts w:ascii="Segoe UI" w:hAnsi="Segoe UI" w:cs="Segoe UI"/>
+                      <w:sz w:val="18"/>
+                      <w:szCs w:val="18"/>
+                    </w:rPr>
+                    <w:t>architectures</w:t>
+                  </w:r>
+                  <w:proofErr w:type="gramEnd"/>
+                  <w:r>
+                    <w:rPr>
+                      <w:rFonts w:ascii="Segoe UI" w:hAnsi="Segoe UI" w:cs="Segoe UI"/>
+                      <w:sz w:val="18"/>
+                      <w:szCs w:val="18"/>
+                    </w:rPr>
+                    <w:t xml:space="preserve"> </w:t>
+                  </w:r>
+                  <w:r>
+                    <w:rPr>
+                      <w:rFonts w:ascii="Segoe UI" w:hAnsi="Segoe UI" w:cs="Segoe UI"/>
+                      <w:sz w:val="18"/>
+                      <w:szCs w:val="18"/>
+                    </w:rPr>
+                    <w:t>and documentation</w:t>
+                  </w:r>
+                  <w:r>
+                    <w:rPr>
+                      <w:rFonts w:ascii="Segoe UI" w:hAnsi="Segoe UI" w:cs="Segoe UI"/>
+                      <w:sz w:val="18"/>
+                      <w:szCs w:val="18"/>
+                    </w:rPr>
+                    <w:t>. Escalated security concerns with engineering groups,</w:t>
+                  </w:r>
+                  <w:r>
+                    <w:rPr>
+                      <w:rFonts w:ascii="Segoe UI" w:hAnsi="Segoe UI" w:cs="Segoe UI"/>
+                      <w:sz w:val="18"/>
+                      <w:szCs w:val="18"/>
+                    </w:rPr>
+                    <w:t xml:space="preserve"> trained technical teams, executed technical </w:t>
+                  </w:r>
+                  <w:proofErr w:type="gramStart"/>
+                  <w:r>
+                    <w:rPr>
+                      <w:rFonts w:ascii="Segoe UI" w:hAnsi="Segoe UI" w:cs="Segoe UI"/>
+                      <w:sz w:val="18"/>
+                      <w:szCs w:val="18"/>
+                    </w:rPr>
+                    <w:t>work</w:t>
+                  </w:r>
+                  <w:proofErr w:type="gramEnd"/>
+                  <w:r>
+                    <w:rPr>
+                      <w:rFonts w:ascii="Segoe UI" w:hAnsi="Segoe UI" w:cs="Segoe UI"/>
+                      <w:sz w:val="18"/>
+                      <w:szCs w:val="18"/>
+                    </w:rPr>
+                    <w:t xml:space="preserve"> and resolved advanced technical issues</w:t>
+                  </w:r>
+                  <w:r>
+                    <w:rPr>
+                      <w:rFonts w:ascii="Segoe UI" w:hAnsi="Segoe UI" w:cs="Segoe UI"/>
+                      <w:sz w:val="18"/>
+                      <w:szCs w:val="18"/>
+                    </w:rPr>
+                    <w:t>.</w:t>
                   </w:r>
                 </w:p>
                 <w:p>
@@ -1215,7 +1303,47 @@
                       <w:sz w:val="18"/>
                       <w:szCs w:val="18"/>
                     </w:rPr>
-                    <w:t>on financial-industry datacenter-to-Azure migration projects.</w:t>
+                    <w:t>on financial-industry datacenter-to-Azure</w:t>
+                  </w:r>
+                  <w:r>
+                    <w:rPr>
+                      <w:rFonts w:ascii="Segoe UI" w:hAnsi="Segoe UI" w:cs="Segoe UI"/>
+                      <w:sz w:val="18"/>
+                      <w:szCs w:val="18"/>
+                    </w:rPr>
+                    <w:t xml:space="preserve"> </w:t>
+                  </w:r>
+                  <w:r>
+                    <w:rPr>
+                      <w:rFonts w:ascii="Segoe UI" w:hAnsi="Segoe UI" w:cs="Segoe UI"/>
+                      <w:sz w:val="18"/>
+                      <w:szCs w:val="18"/>
+                    </w:rPr>
+                    <w:t>application</w:t>
+                  </w:r>
+                  <w:r>
+                    <w:rPr>
+                      <w:rFonts w:ascii="Segoe UI" w:hAnsi="Segoe UI" w:cs="Segoe UI"/>
+                      <w:sz w:val="18"/>
+                      <w:szCs w:val="18"/>
+                    </w:rPr>
+                    <w:t xml:space="preserve"> migration</w:t>
+                  </w:r>
+                  <w:r>
+                    <w:rPr>
+                      <w:rFonts w:ascii="Segoe UI" w:hAnsi="Segoe UI" w:cs="Segoe UI"/>
+                      <w:sz w:val="18"/>
+                      <w:szCs w:val="18"/>
+                    </w:rPr>
+                    <w:t xml:space="preserve"> </w:t>
+                  </w:r>
+                  <w:r>
+                    <w:rPr>
+                      <w:rFonts w:ascii="Segoe UI" w:hAnsi="Segoe UI" w:cs="Segoe UI"/>
+                      <w:sz w:val="18"/>
+                      <w:szCs w:val="18"/>
+                    </w:rPr>
+                    <w:t>projects.</w:t>
                   </w:r>
                 </w:p>
                 <w:p>
@@ -1264,7 +1392,7 @@
                       <w:szCs w:val="18"/>
                     </w:rPr>
                     <w:pict w14:anchorId="6AEF2542">
-                      <v:shape id="Picture 5972741" o:spid="_x0000_i1028" type="#_x0000_t75" style="width:12.5pt;height:12.5pt;visibility:visible;mso-wrap-style:square">
+                      <v:shape id="Picture 5972741" o:spid="_x0000_i1028" type="#_x0000_t75" style="width:12.65pt;height:12.65pt;visibility:visible;mso-wrap-style:square">
                         <v:imagedata r:id="rId17" o:title=""/>
                       </v:shape>
                     </w:pict>
@@ -1490,7 +1618,23 @@
                       <w:sz w:val="18"/>
                       <w:szCs w:val="18"/>
                     </w:rPr>
-                    <w:t xml:space="preserve">Notable successes included retail store floor map flow and dwell analysis using store video and Microsoft AI Cognitive Services, </w:t>
+                    <w:t>Notable successes included retail store floor map flow and dwell analysis using store video and A</w:t>
+                  </w:r>
+                  <w:r>
+                    <w:rPr>
+                      <w:rFonts w:ascii="Segoe UI" w:hAnsi="Segoe UI" w:cs="Segoe UI"/>
+                      <w:sz w:val="18"/>
+                      <w:szCs w:val="18"/>
+                    </w:rPr>
+                    <w:t>zure</w:t>
+                  </w:r>
+                  <w:r>
+                    <w:rPr>
+                      <w:rFonts w:ascii="Segoe UI" w:hAnsi="Segoe UI" w:cs="Segoe UI"/>
+                      <w:sz w:val="18"/>
+                      <w:szCs w:val="18"/>
+                    </w:rPr>
+                    <w:t xml:space="preserve"> Cognitive Services, </w:t>
                   </w:r>
                   <w:r>
                     <w:rPr>
@@ -1514,22 +1658,6 @@
                       <w:sz w:val="18"/>
                       <w:szCs w:val="18"/>
                     </w:rPr>
-                    <w:t>client</w:t>
-                  </w:r>
-                  <w:r>
-                    <w:rPr>
-                      <w:rFonts w:ascii="Segoe UI" w:hAnsi="Segoe UI" w:cs="Segoe UI"/>
-                      <w:sz w:val="18"/>
-                      <w:szCs w:val="18"/>
-                    </w:rPr>
-                    <w:t xml:space="preserve"> </w:t>
-                  </w:r>
-                  <w:r>
-                    <w:rPr>
-                      <w:rFonts w:ascii="Segoe UI" w:hAnsi="Segoe UI" w:cs="Segoe UI"/>
-                      <w:sz w:val="18"/>
-                      <w:szCs w:val="18"/>
-                    </w:rPr>
                     <w:t xml:space="preserve">Azure </w:t>
                   </w:r>
                   <w:r>
@@ -1538,7 +1666,7 @@
                       <w:sz w:val="18"/>
                       <w:szCs w:val="18"/>
                     </w:rPr>
-                    <w:t>commitment; high-volume financial document analytics using Microsoft AI Cognitive Services; infosec-driven compute refresh automation in highly complex financial industry context; multiple competitive cloud wins; more.</w:t>
+                    <w:t>commitment; high-volume financial document analytics; infosec-driven compute refresh automation in highly complex financial industry context; multiple competitive cloud wins; more.</w:t>
                   </w:r>
                 </w:p>
                 <w:p>
@@ -1590,51 +1718,18 @@
                   <w:pPr>
                     <w:rPr>
                       <w:rFonts w:ascii="Segoe UI" w:hAnsi="Segoe UI" w:cs="Segoe UI"/>
+                      <w:sz w:val="18"/>
+                      <w:szCs w:val="18"/>
+                      <w:u w:val="single"/>
+                    </w:rPr>
+                  </w:pPr>
+                  <w:r>
+                    <w:rPr>
+                      <w:rFonts w:ascii="Segoe UI" w:hAnsi="Segoe UI" w:cs="Segoe UI"/>
                       <w:b/>
                       <w:bCs/>
                       <w:sz w:val="18"/>
                       <w:szCs w:val="18"/>
-                    </w:rPr>
-                  </w:pPr>
-                </w:p>
-                <w:p>
-                  <w:pPr>
-                    <w:rPr>
-                      <w:rFonts w:ascii="Segoe UI" w:hAnsi="Segoe UI" w:cs="Segoe UI"/>
-                      <w:b/>
-                      <w:bCs/>
-                      <w:sz w:val="18"/>
-                      <w:szCs w:val="18"/>
-                    </w:rPr>
-                  </w:pPr>
-                </w:p>
-                <w:p>
-                  <w:pPr>
-                    <w:rPr>
-                      <w:rFonts w:ascii="Segoe UI" w:hAnsi="Segoe UI" w:cs="Segoe UI"/>
-                      <w:b/>
-                      <w:bCs/>
-                      <w:sz w:val="18"/>
-                      <w:szCs w:val="18"/>
-                    </w:rPr>
-                  </w:pPr>
-                </w:p>
-                <w:p>
-                  <w:pPr>
-                    <w:rPr>
-                      <w:rFonts w:ascii="Segoe UI" w:hAnsi="Segoe UI" w:cs="Segoe UI"/>
-                      <w:sz w:val="18"/>
-                      <w:szCs w:val="18"/>
-                      <w:u w:val="single"/>
-                    </w:rPr>
-                  </w:pPr>
-                  <w:r>
-                    <w:rPr>
-                      <w:rFonts w:ascii="Segoe UI" w:hAnsi="Segoe UI" w:cs="Segoe UI"/>
-                      <w:b/>
-                      <w:bCs/>
-                      <w:sz w:val="18"/>
-                      <w:szCs w:val="18"/>
                       <w:u w:val="single"/>
                     </w:rPr>
                     <w:lastRenderedPageBreak/>
@@ -1656,7 +1751,7 @@
                       <w:szCs w:val="18"/>
                     </w:rPr>
                     <w:pict w14:anchorId="14828369">
-                      <v:shape id="Picture 2" o:spid="_x0000_i1029" type="#_x0000_t75" style="width:10.65pt;height:10.65pt;visibility:visible;mso-wrap-style:square">
+                      <v:shape id="Picture 2" o:spid="_x0000_i1029" type="#_x0000_t75" style="width:10.35pt;height:10.35pt;visibility:visible;mso-wrap-style:square">
                         <v:imagedata r:id="rId22" o:title=""/>
                       </v:shape>
                     </w:pict>
@@ -1822,7 +1917,25 @@
                       <w:sz w:val="18"/>
                       <w:szCs w:val="18"/>
                     </w:rPr>
-                    <w:t>Clients included Fidelity Investments, Horizon Beverage Company, C&amp;J Bus Lines, Borealis Ventures, Nexamp, American Health Centers, Liberty International, Global Relief Technologies / US Department of Defense, Override, Middle East Bakery.</w:t>
+                    <w:t xml:space="preserve">Clients included Fidelity Investments, Horizon Beverage Company, C&amp;J Bus Lines, Borealis Ventures, </w:t>
+                  </w:r>
+                  <w:proofErr w:type="spellStart"/>
+                  <w:r>
+                    <w:rPr>
+                      <w:rFonts w:ascii="Segoe UI" w:hAnsi="Segoe UI" w:cs="Segoe UI"/>
+                      <w:sz w:val="18"/>
+                      <w:szCs w:val="18"/>
+                    </w:rPr>
+                    <w:t>Nexamp</w:t>
+                  </w:r>
+                  <w:proofErr w:type="spellEnd"/>
+                  <w:r>
+                    <w:rPr>
+                      <w:rFonts w:ascii="Segoe UI" w:hAnsi="Segoe UI" w:cs="Segoe UI"/>
+                      <w:sz w:val="18"/>
+                      <w:szCs w:val="18"/>
+                    </w:rPr>
+                    <w:t>, American Health Centers, Liberty International, Global Relief Technologies / US Department of Defense, Override, Middle East Bakery.</w:t>
                   </w:r>
                 </w:p>
                 <w:p>
@@ -2220,6 +2333,7 @@
                       <w:u w:val="single"/>
                     </w:rPr>
                   </w:pPr>
+                  <w:proofErr w:type="spellStart"/>
                   <w:r>
                     <w:rPr>
                       <w:rFonts w:ascii="Segoe UI" w:hAnsi="Segoe UI" w:cs="Segoe UI"/>
@@ -2227,7 +2341,17 @@
                       <w:szCs w:val="18"/>
                       <w:u w:val="single"/>
                     </w:rPr>
-                    <w:t>Neurotec / Artificial Life | 1996-1998</w:t>
+                    <w:t>Neurotec</w:t>
+                  </w:r>
+                  <w:proofErr w:type="spellEnd"/>
+                  <w:r>
+                    <w:rPr>
+                      <w:rFonts w:ascii="Segoe UI" w:hAnsi="Segoe UI" w:cs="Segoe UI"/>
+                      <w:sz w:val="18"/>
+                      <w:szCs w:val="18"/>
+                      <w:u w:val="single"/>
+                    </w:rPr>
+                    <w:t xml:space="preserve"> / Artificial Life | 1996-1998</w:t>
                   </w:r>
                 </w:p>
                 <w:p>
@@ -3422,8 +3546,18 @@
                       <w:sz w:val="18"/>
                       <w:szCs w:val="18"/>
                     </w:rPr>
-                    <w:t xml:space="preserve"> + Analytics</w:t>
-                  </w:r>
+                    <w:t xml:space="preserve"> + </w:t>
+                  </w:r>
+                  <w:proofErr w:type="gramStart"/>
+                  <w:r>
+                    <w:rPr>
+                      <w:rFonts w:ascii="Segoe UI" w:hAnsi="Segoe UI" w:cs="Segoe UI"/>
+                      <w:sz w:val="18"/>
+                      <w:szCs w:val="18"/>
+                    </w:rPr>
+                    <w:t>Analytics</w:t>
+                  </w:r>
+                  <w:proofErr w:type="gramEnd"/>
                 </w:p>
                 <w:p>
                   <w:pPr>
@@ -3735,7 +3869,25 @@
                       <w:sz w:val="16"/>
                       <w:szCs w:val="16"/>
                     </w:rPr>
-                    <w:t>Python, SQL, Powershell, Bash, CLI,</w:t>
+                    <w:t xml:space="preserve">Python, SQL, </w:t>
+                  </w:r>
+                  <w:proofErr w:type="spellStart"/>
+                  <w:r>
+                    <w:rPr>
+                      <w:rFonts w:ascii="Segoe UI" w:hAnsi="Segoe UI" w:cs="Segoe UI"/>
+                      <w:sz w:val="16"/>
+                      <w:szCs w:val="16"/>
+                    </w:rPr>
+                    <w:t>Powershell</w:t>
+                  </w:r>
+                  <w:proofErr w:type="spellEnd"/>
+                  <w:r>
+                    <w:rPr>
+                      <w:rFonts w:ascii="Segoe UI" w:hAnsi="Segoe UI" w:cs="Segoe UI"/>
+                      <w:sz w:val="16"/>
+                      <w:szCs w:val="16"/>
+                    </w:rPr>
+                    <w:t>, Bash, CLI,</w:t>
                   </w:r>
                   <w:r>
                     <w:rPr>
@@ -4297,6 +4449,7 @@
                 <w:sz w:val="18"/>
                 <w:szCs w:val="18"/>
               </w:rPr>
+              <w:lastRenderedPageBreak/>
               <w:tab/>
             </w:r>
           </w:p>
@@ -4538,7 +4691,7 @@
         <w:sz w:val="16"/>
         <w:szCs w:val="16"/>
       </w:rPr>
-      <w:t>August 21, 2023</w:t>
+      <w:t>August 28, 2023</w:t>
     </w:r>
     <w:r>
       <w:rPr>
@@ -4601,14 +4754,14 @@
         <v:path o:extrusionok="f" gradientshapeok="t" o:connecttype="rect"/>
         <o:lock v:ext="edit" aspectratio="t"/>
       </v:shapetype>
-      <v:shape id="_x0000_i1090" type="#_x0000_t75" style="width:34.45pt;height:34.45pt;visibility:visible;mso-wrap-style:square" o:bullet="t">
+      <v:shape id="_x0000_i1052" type="#_x0000_t75" style="width:34.55pt;height:34.55pt;visibility:visible;mso-wrap-style:square" o:bullet="t">
         <v:imagedata r:id="rId1" o:title=""/>
       </v:shape>
     </w:pict>
   </w:numPicBullet>
   <w:numPicBullet w:numPicBulletId="1">
     <w:pict>
-      <v:shape id="_x0000_i1091" type="#_x0000_t75" style="width:227.25pt;height:90.8pt;visibility:visible;mso-wrap-style:square" o:bullet="t">
+      <v:shape id="_x0000_i1053" type="#_x0000_t75" style="width:227.5pt;height:91pt;visibility:visible;mso-wrap-style:square" o:bullet="t">
         <v:imagedata r:id="rId2" o:title=""/>
       </v:shape>
     </w:pict>

--- a/PatrickEl-Azem.Resume.docx
+++ b/PatrickEl-Azem.Resume.docx
@@ -609,6 +609,14 @@
               </w:rPr>
               <w:t>, technical sales, consulting.</w:t>
             </w:r>
+            <w:r>
+              <w:rPr>
+                <w:rFonts w:ascii="Segoe UI" w:hAnsi="Segoe UI" w:cs="Segoe UI"/>
+                <w:sz w:val="18"/>
+                <w:szCs w:val="18"/>
+              </w:rPr>
+              <w:t xml:space="preserve"> Hybrid or Remote.</w:t>
+            </w:r>
           </w:p>
           <w:p>
             <w:pPr>
@@ -839,7 +847,7 @@
                       <w:szCs w:val="18"/>
                     </w:rPr>
                     <w:pict w14:anchorId="51E1BC4F">
-                      <v:shape id="Picture 1" o:spid="_x0000_i1027" type="#_x0000_t75" style="width:15.55pt;height:15.55pt;visibility:visible;mso-wrap-style:square">
+                      <v:shape id="Picture 1" o:spid="_x0000_i1027" type="#_x0000_t75" style="width:15.6pt;height:15.6pt;visibility:visible;mso-wrap-style:square">
                         <v:imagedata r:id="rId10" o:title=""/>
                       </v:shape>
                     </w:pict>
@@ -887,7 +895,23 @@
                       <w:sz w:val="18"/>
                       <w:szCs w:val="18"/>
                     </w:rPr>
-                    <w:t xml:space="preserve">Led Azure architecture, DevOps engineering, infrastructure automation, .NET/Python development, integration, data engineering and cybersecurity compliance for cloud-native </w:t>
+                    <w:t xml:space="preserve">Azure architecture, DevOps engineering, infrastructure automation, .NET/Python development, </w:t>
+                  </w:r>
+                  <w:r>
+                    <w:rPr>
+                      <w:rFonts w:ascii="Segoe UI" w:hAnsi="Segoe UI" w:cs="Segoe UI"/>
+                      <w:sz w:val="18"/>
+                      <w:szCs w:val="18"/>
+                    </w:rPr>
+                    <w:t>API integrations</w:t>
+                  </w:r>
+                  <w:r>
+                    <w:rPr>
+                      <w:rFonts w:ascii="Segoe UI" w:hAnsi="Segoe UI" w:cs="Segoe UI"/>
+                      <w:sz w:val="18"/>
+                      <w:szCs w:val="18"/>
+                    </w:rPr>
+                    <w:t xml:space="preserve">, data engineering and cybersecurity compliance for cloud-native </w:t>
                   </w:r>
                   <w:r>
                     <w:rPr>
@@ -1392,7 +1416,7 @@
                       <w:szCs w:val="18"/>
                     </w:rPr>
                     <w:pict w14:anchorId="6AEF2542">
-                      <v:shape id="Picture 5972741" o:spid="_x0000_i1028" type="#_x0000_t75" style="width:12.65pt;height:12.65pt;visibility:visible;mso-wrap-style:square">
+                      <v:shape id="Picture 5972741" o:spid="_x0000_i1028" type="#_x0000_t75" style="width:12.9pt;height:12.9pt;visibility:visible;mso-wrap-style:square">
                         <v:imagedata r:id="rId17" o:title=""/>
                       </v:shape>
                     </w:pict>
@@ -1751,7 +1775,7 @@
                       <w:szCs w:val="18"/>
                     </w:rPr>
                     <w:pict w14:anchorId="14828369">
-                      <v:shape id="Picture 2" o:spid="_x0000_i1029" type="#_x0000_t75" style="width:10.35pt;height:10.35pt;visibility:visible;mso-wrap-style:square">
+                      <v:shape id="Picture 2" o:spid="_x0000_i1029" type="#_x0000_t75" style="width:10.2pt;height:10.2pt;visibility:visible;mso-wrap-style:square">
                         <v:imagedata r:id="rId22" o:title=""/>
                       </v:shape>
                     </w:pict>
@@ -1799,33 +1823,75 @@
                       <w:sz w:val="18"/>
                       <w:szCs w:val="18"/>
                     </w:rPr>
-                    <w:t>Led zero-downtime migration of customer platforms to AWS. Modernized digital content creation platforms and processes, analytics, reporting, and built partner integration APIs.</w:t>
-                  </w:r>
-                </w:p>
-                <w:p>
-                  <w:pPr>
-                    <w:rPr>
-                      <w:rFonts w:ascii="Segoe UI" w:hAnsi="Segoe UI" w:cs="Segoe UI"/>
-                      <w:sz w:val="18"/>
-                      <w:szCs w:val="18"/>
-                    </w:rPr>
-                  </w:pPr>
-                </w:p>
-                <w:p>
-                  <w:pPr>
-                    <w:rPr>
-                      <w:rFonts w:ascii="Segoe UI" w:hAnsi="Segoe UI" w:cs="Segoe UI"/>
-                      <w:sz w:val="18"/>
-                      <w:szCs w:val="18"/>
-                    </w:rPr>
-                  </w:pPr>
-                  <w:r>
-                    <w:rPr>
-                      <w:rFonts w:ascii="Segoe UI" w:hAnsi="Segoe UI" w:cs="Segoe UI"/>
-                      <w:sz w:val="18"/>
-                      <w:szCs w:val="18"/>
-                    </w:rPr>
-                    <w:t>Built DevOps team and technology roadmap. Created operations and support capabilities resulting in ongoing customer satisfaction ratings &gt; 99% and systems uptime &gt; 99.9%.</w:t>
+                    <w:t xml:space="preserve">Led zero-downtime migration of customer platforms to AWS. Modernized digital content creation platforms, </w:t>
+                  </w:r>
+                  <w:proofErr w:type="gramStart"/>
+                  <w:r>
+                    <w:rPr>
+                      <w:rFonts w:ascii="Segoe UI" w:hAnsi="Segoe UI" w:cs="Segoe UI"/>
+                      <w:sz w:val="18"/>
+                      <w:szCs w:val="18"/>
+                    </w:rPr>
+                    <w:t>analytics</w:t>
+                  </w:r>
+                  <w:proofErr w:type="gramEnd"/>
+                  <w:r>
+                    <w:rPr>
+                      <w:rFonts w:ascii="Segoe UI" w:hAnsi="Segoe UI" w:cs="Segoe UI"/>
+                      <w:sz w:val="18"/>
+                      <w:szCs w:val="18"/>
+                    </w:rPr>
+                    <w:t xml:space="preserve"> and reporting</w:t>
+                  </w:r>
+                  <w:r>
+                    <w:rPr>
+                      <w:rFonts w:ascii="Segoe UI" w:hAnsi="Segoe UI" w:cs="Segoe UI"/>
+                      <w:sz w:val="18"/>
+                      <w:szCs w:val="18"/>
+                    </w:rPr>
+                    <w:t>, and built partner integration APIs.</w:t>
+                  </w:r>
+                </w:p>
+                <w:p>
+                  <w:pPr>
+                    <w:rPr>
+                      <w:rFonts w:ascii="Segoe UI" w:hAnsi="Segoe UI" w:cs="Segoe UI"/>
+                      <w:sz w:val="18"/>
+                      <w:szCs w:val="18"/>
+                    </w:rPr>
+                  </w:pPr>
+                </w:p>
+                <w:p>
+                  <w:pPr>
+                    <w:rPr>
+                      <w:rFonts w:ascii="Segoe UI" w:hAnsi="Segoe UI" w:cs="Segoe UI"/>
+                      <w:sz w:val="18"/>
+                      <w:szCs w:val="18"/>
+                    </w:rPr>
+                  </w:pPr>
+                  <w:r>
+                    <w:rPr>
+                      <w:rFonts w:ascii="Segoe UI" w:hAnsi="Segoe UI" w:cs="Segoe UI"/>
+                      <w:sz w:val="18"/>
+                      <w:szCs w:val="18"/>
+                    </w:rPr>
+                    <w:t xml:space="preserve">Built </w:t>
+                  </w:r>
+                  <w:r>
+                    <w:rPr>
+                      <w:rFonts w:ascii="Segoe UI" w:hAnsi="Segoe UI" w:cs="Segoe UI"/>
+                      <w:sz w:val="18"/>
+                      <w:szCs w:val="18"/>
+                    </w:rPr>
+                    <w:t>technology</w:t>
+                  </w:r>
+                  <w:r>
+                    <w:rPr>
+                      <w:rFonts w:ascii="Segoe UI" w:hAnsi="Segoe UI" w:cs="Segoe UI"/>
+                      <w:sz w:val="18"/>
+                      <w:szCs w:val="18"/>
+                    </w:rPr>
+                    <w:t xml:space="preserve"> team and roadmap. Created operations and support capabilities resulting in ongoing customer satisfaction ratings &gt; 99% and systems uptime &gt; 99.9%.</w:t>
                   </w:r>
                 </w:p>
                 <w:p>
@@ -1935,7 +2001,216 @@
                       <w:sz w:val="18"/>
                       <w:szCs w:val="18"/>
                     </w:rPr>
-                    <w:t>, American Health Centers, Liberty International, Global Relief Technologies / US Department of Defense, Override, Middle East Bakery.</w:t>
+                    <w:t>, American Health Centers, Liberty International, Override, Middle East Bakery.</w:t>
+                  </w:r>
+                </w:p>
+                <w:p>
+                  <w:pPr>
+                    <w:rPr>
+                      <w:rFonts w:ascii="Segoe UI" w:hAnsi="Segoe UI" w:cs="Segoe UI"/>
+                      <w:sz w:val="18"/>
+                      <w:szCs w:val="18"/>
+                    </w:rPr>
+                  </w:pPr>
+                </w:p>
+                <w:p>
+                  <w:pPr>
+                    <w:rPr>
+                      <w:rFonts w:ascii="Segoe UI" w:hAnsi="Segoe UI" w:cs="Segoe UI"/>
+                      <w:sz w:val="18"/>
+                      <w:szCs w:val="18"/>
+                      <w:u w:val="single"/>
+                    </w:rPr>
+                  </w:pPr>
+                  <w:r>
+                    <w:rPr>
+                      <w:rFonts w:ascii="Segoe UI" w:hAnsi="Segoe UI" w:cs="Segoe UI"/>
+                      <w:b/>
+                      <w:bCs/>
+                      <w:sz w:val="18"/>
+                      <w:szCs w:val="18"/>
+                      <w:u w:val="single"/>
+                    </w:rPr>
+                    <w:t>Lead</w:t>
+                  </w:r>
+                  <w:r>
+                    <w:rPr>
+                      <w:rFonts w:ascii="Segoe UI" w:hAnsi="Segoe UI" w:cs="Segoe UI"/>
+                      <w:b/>
+                      <w:bCs/>
+                      <w:sz w:val="18"/>
+                      <w:szCs w:val="18"/>
+                      <w:u w:val="single"/>
+                    </w:rPr>
+                    <w:t xml:space="preserve"> Developer</w:t>
+                  </w:r>
+                </w:p>
+                <w:p>
+                  <w:pPr>
+                    <w:rPr>
+                      <w:rFonts w:ascii="Segoe UI" w:hAnsi="Segoe UI" w:cs="Segoe UI"/>
+                      <w:sz w:val="18"/>
+                      <w:szCs w:val="18"/>
+                      <w:u w:val="single"/>
+                    </w:rPr>
+                  </w:pPr>
+                  <w:r>
+                    <w:rPr>
+                      <w:rFonts w:ascii="Segoe UI" w:hAnsi="Segoe UI" w:cs="Segoe UI"/>
+                      <w:sz w:val="18"/>
+                      <w:szCs w:val="18"/>
+                      <w:u w:val="single"/>
+                    </w:rPr>
+                    <w:t>Global Relief Technologies</w:t>
+                  </w:r>
+                  <w:r>
+                    <w:rPr>
+                      <w:rFonts w:ascii="Segoe UI" w:hAnsi="Segoe UI" w:cs="Segoe UI"/>
+                      <w:sz w:val="18"/>
+                      <w:szCs w:val="18"/>
+                      <w:u w:val="single"/>
+                    </w:rPr>
+                    <w:t xml:space="preserve"> | </w:t>
+                  </w:r>
+                  <w:r>
+                    <w:rPr>
+                      <w:rFonts w:ascii="Segoe UI" w:hAnsi="Segoe UI" w:cs="Segoe UI"/>
+                      <w:sz w:val="18"/>
+                      <w:szCs w:val="18"/>
+                      <w:u w:val="single"/>
+                    </w:rPr>
+                    <w:t>2007</w:t>
+                  </w:r>
+                  <w:r>
+                    <w:rPr>
+                      <w:rFonts w:ascii="Segoe UI" w:hAnsi="Segoe UI" w:cs="Segoe UI"/>
+                      <w:sz w:val="18"/>
+                      <w:szCs w:val="18"/>
+                      <w:u w:val="single"/>
+                    </w:rPr>
+                    <w:t>-200</w:t>
+                  </w:r>
+                  <w:r>
+                    <w:rPr>
+                      <w:rFonts w:ascii="Segoe UI" w:hAnsi="Segoe UI" w:cs="Segoe UI"/>
+                      <w:sz w:val="18"/>
+                      <w:szCs w:val="18"/>
+                      <w:u w:val="single"/>
+                    </w:rPr>
+                    <w:t>9</w:t>
+                  </w:r>
+                </w:p>
+                <w:p>
+                  <w:pPr>
+                    <w:rPr>
+                      <w:rFonts w:ascii="Segoe UI" w:hAnsi="Segoe UI" w:cs="Segoe UI"/>
+                      <w:sz w:val="18"/>
+                      <w:szCs w:val="18"/>
+                    </w:rPr>
+                  </w:pPr>
+                  <w:r>
+                    <w:rPr>
+                      <w:rFonts w:ascii="Segoe UI" w:hAnsi="Segoe UI" w:cs="Segoe UI"/>
+                      <w:sz w:val="18"/>
+                      <w:szCs w:val="18"/>
+                    </w:rPr>
+                    <w:t xml:space="preserve">Led </w:t>
+                  </w:r>
+                  <w:r>
+                    <w:rPr>
+                      <w:rFonts w:ascii="Segoe UI" w:hAnsi="Segoe UI" w:cs="Segoe UI"/>
+                      <w:sz w:val="18"/>
+                      <w:szCs w:val="18"/>
+                    </w:rPr>
+                    <w:t xml:space="preserve">development </w:t>
+                  </w:r>
+                  <w:r>
+                    <w:rPr>
+                      <w:rFonts w:ascii="Segoe UI" w:hAnsi="Segoe UI" w:cs="Segoe UI"/>
+                      <w:sz w:val="18"/>
+                      <w:szCs w:val="18"/>
+                    </w:rPr>
+                    <w:t xml:space="preserve">team that </w:t>
+                  </w:r>
+                  <w:r>
+                    <w:rPr>
+                      <w:rFonts w:ascii="Segoe UI" w:hAnsi="Segoe UI" w:cs="Segoe UI"/>
+                      <w:sz w:val="18"/>
+                      <w:szCs w:val="18"/>
+                    </w:rPr>
+                    <w:t>delivered</w:t>
+                  </w:r>
+                  <w:r>
+                    <w:rPr>
+                      <w:rFonts w:ascii="Segoe UI" w:hAnsi="Segoe UI" w:cs="Segoe UI"/>
+                      <w:sz w:val="18"/>
+                      <w:szCs w:val="18"/>
+                    </w:rPr>
+                    <w:t xml:space="preserve"> </w:t>
+                  </w:r>
+                  <w:r>
+                    <w:rPr>
+                      <w:rFonts w:ascii="Segoe UI" w:hAnsi="Segoe UI" w:cs="Segoe UI"/>
+                      <w:sz w:val="18"/>
+                      <w:szCs w:val="18"/>
+                    </w:rPr>
+                    <w:t xml:space="preserve">supply chain performance </w:t>
+                  </w:r>
+                  <w:r>
+                    <w:rPr>
+                      <w:rFonts w:ascii="Segoe UI" w:hAnsi="Segoe UI" w:cs="Segoe UI"/>
+                      <w:sz w:val="18"/>
+                      <w:szCs w:val="18"/>
+                    </w:rPr>
+                    <w:t>management application</w:t>
+                  </w:r>
+                  <w:r>
+                    <w:rPr>
+                      <w:rFonts w:ascii="Segoe UI" w:hAnsi="Segoe UI" w:cs="Segoe UI"/>
+                      <w:sz w:val="18"/>
+                      <w:szCs w:val="18"/>
+                    </w:rPr>
+                    <w:t>s</w:t>
+                  </w:r>
+                  <w:r>
+                    <w:rPr>
+                      <w:rFonts w:ascii="Segoe UI" w:hAnsi="Segoe UI" w:cs="Segoe UI"/>
+                      <w:sz w:val="18"/>
+                      <w:szCs w:val="18"/>
+                    </w:rPr>
+                    <w:t xml:space="preserve"> for</w:t>
+                  </w:r>
+                  <w:r>
+                    <w:rPr>
+                      <w:rFonts w:ascii="Segoe UI" w:hAnsi="Segoe UI" w:cs="Segoe UI"/>
+                      <w:sz w:val="18"/>
+                      <w:szCs w:val="18"/>
+                    </w:rPr>
+                    <w:t xml:space="preserve"> US DoD</w:t>
+                  </w:r>
+                  <w:r>
+                    <w:rPr>
+                      <w:rFonts w:ascii="Segoe UI" w:hAnsi="Segoe UI" w:cs="Segoe UI"/>
+                      <w:sz w:val="18"/>
+                      <w:szCs w:val="18"/>
+                    </w:rPr>
+                    <w:t xml:space="preserve"> force protection systems deployed </w:t>
+                  </w:r>
+                  <w:r>
+                    <w:rPr>
+                      <w:rFonts w:ascii="Segoe UI" w:hAnsi="Segoe UI" w:cs="Segoe UI"/>
+                      <w:sz w:val="18"/>
+                      <w:szCs w:val="18"/>
+                    </w:rPr>
+                    <w:t>in</w:t>
+                  </w:r>
+                  <w:r>
+                    <w:rPr>
+                      <w:rFonts w:ascii="Segoe UI" w:hAnsi="Segoe UI" w:cs="Segoe UI"/>
+                      <w:sz w:val="18"/>
+                      <w:szCs w:val="18"/>
+                    </w:rPr>
+                    <w:t xml:space="preserve"> combat theaters.</w:t>
                   </w:r>
                 </w:p>
                 <w:p>
@@ -2687,7 +2962,16 @@
                       <w:sz w:val="18"/>
                       <w:szCs w:val="18"/>
                     </w:rPr>
-                    <w:t>Manchester, NH / Boston, MA</w:t>
+                    <w:t>NH</w:t>
+                  </w:r>
+                  <w:r>
+                    <w:rPr>
+                      <w:rFonts w:ascii="Segoe UI" w:hAnsi="Segoe UI" w:cs="Segoe UI"/>
+                      <w:noProof/>
+                      <w:sz w:val="18"/>
+                      <w:szCs w:val="18"/>
+                    </w:rPr>
+                    <w:t>/Boston, New England, Remote</w:t>
                   </w:r>
                 </w:p>
               </w:tc>
@@ -4691,7 +4975,7 @@
         <w:sz w:val="16"/>
         <w:szCs w:val="16"/>
       </w:rPr>
-      <w:t>August 28, 2023</w:t>
+      <w:t>November 9, 2023</w:t>
     </w:r>
     <w:r>
       <w:rPr>
@@ -4754,14 +5038,14 @@
         <v:path o:extrusionok="f" gradientshapeok="t" o:connecttype="rect"/>
         <o:lock v:ext="edit" aspectratio="t"/>
       </v:shapetype>
-      <v:shape id="_x0000_i1052" type="#_x0000_t75" style="width:34.55pt;height:34.55pt;visibility:visible;mso-wrap-style:square" o:bullet="t">
+      <v:shape id="_x0000_i1060" type="#_x0000_t75" style="width:34.65pt;height:34.65pt;visibility:visible;mso-wrap-style:square" o:bullet="t">
         <v:imagedata r:id="rId1" o:title=""/>
       </v:shape>
     </w:pict>
   </w:numPicBullet>
   <w:numPicBullet w:numPicBulletId="1">
     <w:pict>
-      <v:shape id="_x0000_i1053" type="#_x0000_t75" style="width:227.5pt;height:91pt;visibility:visible;mso-wrap-style:square" o:bullet="t">
+      <v:shape id="_x0000_i1061" type="#_x0000_t75" style="width:227.55pt;height:91pt;visibility:visible;mso-wrap-style:square" o:bullet="t">
         <v:imagedata r:id="rId2" o:title=""/>
       </v:shape>
     </w:pict>

--- a/PatrickEl-Azem.Resume.docx
+++ b/PatrickEl-Azem.Resume.docx
@@ -847,7 +847,7 @@
                       <w:szCs w:val="18"/>
                     </w:rPr>
                     <w:pict w14:anchorId="51E1BC4F">
-                      <v:shape id="Picture 1" o:spid="_x0000_i1027" type="#_x0000_t75" style="width:15.6pt;height:15.6pt;visibility:visible;mso-wrap-style:square">
+                      <v:shape id="Picture 1" o:spid="_x0000_i1027" type="#_x0000_t75" style="width:15.65pt;height:15.65pt;visibility:visible;mso-wrap-style:square">
                         <v:imagedata r:id="rId10" o:title=""/>
                       </v:shape>
                     </w:pict>
@@ -878,7 +878,16 @@
                       <w:szCs w:val="18"/>
                       <w:u w:val="single"/>
                     </w:rPr>
-                    <w:t xml:space="preserve"> | 5/2022-current (consultant)</w:t>
+                    <w:t xml:space="preserve"> | 5/2022-</w:t>
+                  </w:r>
+                  <w:r>
+                    <w:rPr>
+                      <w:rFonts w:ascii="Segoe UI" w:hAnsi="Segoe UI" w:cs="Segoe UI"/>
+                      <w:sz w:val="18"/>
+                      <w:szCs w:val="18"/>
+                      <w:u w:val="single"/>
+                    </w:rPr>
+                    <w:t>12/2023 (consultant)</w:t>
                   </w:r>
                 </w:p>
                 <w:p>
@@ -1416,7 +1425,7 @@
                       <w:szCs w:val="18"/>
                     </w:rPr>
                     <w:pict w14:anchorId="6AEF2542">
-                      <v:shape id="Picture 5972741" o:spid="_x0000_i1028" type="#_x0000_t75" style="width:12.9pt;height:12.9pt;visibility:visible;mso-wrap-style:square">
+                      <v:shape id="Picture 5972741" o:spid="_x0000_i1028" type="#_x0000_t75" style="width:13.15pt;height:13.15pt;visibility:visible;mso-wrap-style:square">
                         <v:imagedata r:id="rId17" o:title=""/>
                       </v:shape>
                     </w:pict>
@@ -1775,7 +1784,7 @@
                       <w:szCs w:val="18"/>
                     </w:rPr>
                     <w:pict w14:anchorId="14828369">
-                      <v:shape id="Picture 2" o:spid="_x0000_i1029" type="#_x0000_t75" style="width:10.2pt;height:10.2pt;visibility:visible;mso-wrap-style:square">
+                      <v:shape id="Picture 2" o:spid="_x0000_i1029" type="#_x0000_t75" style="width:10pt;height:10pt;visibility:visible;mso-wrap-style:square">
                         <v:imagedata r:id="rId22" o:title=""/>
                       </v:shape>
                     </w:pict>
@@ -3499,119 +3508,6 @@
                 </w:p>
               </w:tc>
             </w:tr>
-            <w:tr>
-              <w:tc>
-                <w:tcPr>
-                  <w:tcW w:w="532" w:type="pct"/>
-                  <w:tcBorders>
-                    <w:bottom w:val="nil"/>
-                  </w:tcBorders>
-                  <w:vAlign w:val="center"/>
-                </w:tcPr>
-                <w:p>
-                  <w:pPr>
-                    <w:rPr>
-                      <w:rFonts w:ascii="Segoe UI" w:hAnsi="Segoe UI" w:cs="Segoe UI"/>
-                      <w:sz w:val="18"/>
-                      <w:szCs w:val="18"/>
-                    </w:rPr>
-                  </w:pPr>
-                  <w:r>
-                    <w:rPr>
-                      <w:rFonts w:ascii="Segoe UI" w:hAnsi="Segoe UI" w:cs="Segoe UI"/>
-                      <w:noProof/>
-                      <w:sz w:val="18"/>
-                      <w:szCs w:val="18"/>
-                    </w:rPr>
-                    <w:drawing>
-                      <wp:inline distT="0" distB="0" distL="0" distR="0" wp14:anchorId="6C6671E4" wp14:editId="78CA0BD6">
-                        <wp:extent cx="190500" cy="190500"/>
-                        <wp:effectExtent l="0" t="0" r="0" b="0"/>
-                        <wp:docPr id="1739117690" name="Graphic 7" descr="Diploma outline"/>
-                        <wp:cNvGraphicFramePr>
-                          <a:graphicFrameLocks xmlns:a="http://schemas.openxmlformats.org/drawingml/2006/main" noChangeAspect="1"/>
-                        </wp:cNvGraphicFramePr>
-                        <a:graphic xmlns:a="http://schemas.openxmlformats.org/drawingml/2006/main">
-                          <a:graphicData uri="http://schemas.openxmlformats.org/drawingml/2006/picture">
-                            <pic:pic xmlns:pic="http://schemas.openxmlformats.org/drawingml/2006/picture">
-                              <pic:nvPicPr>
-                                <pic:cNvPr id="1739117690" name="Graphic 1739117690" descr="Diploma outline"/>
-                                <pic:cNvPicPr/>
-                              </pic:nvPicPr>
-                              <pic:blipFill>
-                                <a:blip r:embed="rId41" cstate="print">
-                                  <a:extLst>
-                                    <a:ext uri="{28A0092B-C50C-407E-A947-70E740481C1C}">
-                                      <a14:useLocalDpi xmlns:a14="http://schemas.microsoft.com/office/drawing/2010/main" val="0"/>
-                                    </a:ext>
-                                    <a:ext uri="{96DAC541-7B7A-43D3-8B79-37D633B846F1}">
-                                      <asvg:svgBlip xmlns:asvg="http://schemas.microsoft.com/office/drawing/2016/SVG/main" r:embed="rId42"/>
-                                    </a:ext>
-                                  </a:extLst>
-                                </a:blip>
-                                <a:stretch>
-                                  <a:fillRect/>
-                                </a:stretch>
-                              </pic:blipFill>
-                              <pic:spPr>
-                                <a:xfrm>
-                                  <a:off x="0" y="0"/>
-                                  <a:ext cx="196497" cy="196497"/>
-                                </a:xfrm>
-                                <a:prstGeom prst="rect">
-                                  <a:avLst/>
-                                </a:prstGeom>
-                              </pic:spPr>
-                            </pic:pic>
-                          </a:graphicData>
-                        </a:graphic>
-                      </wp:inline>
-                    </w:drawing>
-                  </w:r>
-                </w:p>
-              </w:tc>
-              <w:tc>
-                <w:tcPr>
-                  <w:tcW w:w="4468" w:type="pct"/>
-                  <w:gridSpan w:val="2"/>
-                  <w:tcBorders>
-                    <w:bottom w:val="nil"/>
-                  </w:tcBorders>
-                  <w:vAlign w:val="center"/>
-                </w:tcPr>
-                <w:p>
-                  <w:pPr>
-                    <w:rPr>
-                      <w:rFonts w:ascii="Segoe UI" w:hAnsi="Segoe UI" w:cs="Segoe UI"/>
-                      <w:noProof/>
-                      <w:sz w:val="18"/>
-                      <w:szCs w:val="18"/>
-                    </w:rPr>
-                  </w:pPr>
-                  <w:r>
-                    <w:rPr>
-                      <w:rFonts w:ascii="Segoe UI" w:hAnsi="Segoe UI" w:cs="Segoe UI"/>
-                      <w:noProof/>
-                      <w:sz w:val="18"/>
-                      <w:szCs w:val="18"/>
-                    </w:rPr>
-                    <w:t xml:space="preserve">Certifications: </w:t>
-                  </w:r>
-                  <w:hyperlink r:id="rId43" w:history="1">
-                    <w:r>
-                      <w:rPr>
-                        <w:rStyle w:val="Hyperlink"/>
-                        <w:rFonts w:ascii="Segoe UI" w:hAnsi="Segoe UI" w:cs="Segoe UI"/>
-                        <w:noProof/>
-                        <w:sz w:val="18"/>
-                        <w:szCs w:val="18"/>
-                      </w:rPr>
-                      <w:t>credly/pelazem</w:t>
-                    </w:r>
-                  </w:hyperlink>
-                </w:p>
-              </w:tc>
-            </w:tr>
           </w:tbl>
           <w:p>
             <w:pPr>
@@ -4368,7 +4264,7 @@
                                 </pic:cNvPicPr>
                               </pic:nvPicPr>
                               <pic:blipFill>
-                                <a:blip r:embed="rId44" cstate="print">
+                                <a:blip r:embed="rId41" cstate="print">
                                   <a:extLst>
                                     <a:ext uri="{28A0092B-C50C-407E-A947-70E740481C1C}">
                                       <a14:useLocalDpi xmlns:a14="http://schemas.microsoft.com/office/drawing/2010/main" val="0"/>
@@ -4407,7 +4303,7 @@
                     </w:rPr>
                     <w:t xml:space="preserve"> </w:t>
                   </w:r>
-                  <w:hyperlink r:id="rId45" w:history="1">
+                  <w:hyperlink r:id="rId42" w:history="1">
                     <w:r>
                       <w:rPr>
                         <w:rStyle w:val="Hyperlink"/>
@@ -4487,7 +4383,7 @@
                                 <pic:cNvPicPr/>
                               </pic:nvPicPr>
                               <pic:blipFill>
-                                <a:blip r:embed="rId46"/>
+                                <a:blip r:embed="rId43"/>
                                 <a:stretch>
                                   <a:fillRect/>
                                 </a:stretch>
@@ -4520,7 +4416,7 @@
                     </w:rPr>
                     <w:t xml:space="preserve"> </w:t>
                   </w:r>
-                  <w:hyperlink r:id="rId47" w:history="1">
+                  <w:hyperlink r:id="rId44" w:history="1">
                     <w:r>
                       <w:rPr>
                         <w:rStyle w:val="Hyperlink"/>
@@ -4733,7 +4629,6 @@
                 <w:sz w:val="18"/>
                 <w:szCs w:val="18"/>
               </w:rPr>
-              <w:lastRenderedPageBreak/>
               <w:tab/>
             </w:r>
           </w:p>
@@ -4750,7 +4645,7 @@
       </w:pPr>
     </w:p>
     <w:sectPr>
-      <w:footerReference w:type="default" r:id="rId48"/>
+      <w:footerReference w:type="default" r:id="rId45"/>
       <w:pgSz w:w="12240" w:h="15840"/>
       <w:pgMar w:top="720" w:right="720" w:bottom="720" w:left="720" w:header="720" w:footer="720" w:gutter="0"/>
       <w:cols w:space="720"/>
@@ -4975,7 +4870,7 @@
         <w:sz w:val="16"/>
         <w:szCs w:val="16"/>
       </w:rPr>
-      <w:t>November 9, 2023</w:t>
+      <w:t>January 11, 2024</w:t>
     </w:r>
     <w:r>
       <w:rPr>
@@ -5038,14 +4933,14 @@
         <v:path o:extrusionok="f" gradientshapeok="t" o:connecttype="rect"/>
         <o:lock v:ext="edit" aspectratio="t"/>
       </v:shapetype>
-      <v:shape id="_x0000_i1060" type="#_x0000_t75" style="width:34.65pt;height:34.65pt;visibility:visible;mso-wrap-style:square" o:bullet="t">
+      <v:shape id="_x0000_i1036" type="#_x0000_t75" style="width:34.45pt;height:34.45pt;visibility:visible;mso-wrap-style:square" o:bullet="t">
         <v:imagedata r:id="rId1" o:title=""/>
       </v:shape>
     </w:pict>
   </w:numPicBullet>
   <w:numPicBullet w:numPicBulletId="1">
     <w:pict>
-      <v:shape id="_x0000_i1061" type="#_x0000_t75" style="width:227.55pt;height:91pt;visibility:visible;mso-wrap-style:square" o:bullet="t">
+      <v:shape id="_x0000_i1037" type="#_x0000_t75" style="width:227.25pt;height:90.8pt;visibility:visible;mso-wrap-style:square" o:bullet="t">
         <v:imagedata r:id="rId2" o:title=""/>
       </v:shape>
     </w:pict>

--- a/PatrickEl-Azem.Resume.docx
+++ b/PatrickEl-Azem.Resume.docx
@@ -1,6 +1,6 @@
 
 <file path=word/document.xml><?xml version="1.0" encoding="utf-8"?>
-<w:document xmlns:wpc="http://schemas.microsoft.com/office/word/2010/wordprocessingCanvas" xmlns:cx="http://schemas.microsoft.com/office/drawing/2014/chartex" xmlns:cx1="http://schemas.microsoft.com/office/drawing/2015/9/8/chartex" xmlns:cx2="http://schemas.microsoft.com/office/drawing/2015/10/21/chartex" xmlns:cx3="http://schemas.microsoft.com/office/drawing/2016/5/9/chartex" xmlns:cx4="http://schemas.microsoft.com/office/drawing/2016/5/10/chartex" xmlns:cx5="http://schemas.microsoft.com/office/drawing/2016/5/11/chartex" xmlns:cx6="http://schemas.microsoft.com/office/drawing/2016/5/12/chartex" xmlns:cx7="http://schemas.microsoft.com/office/drawing/2016/5/13/chartex" xmlns:cx8="http://schemas.microsoft.com/office/drawing/2016/5/14/chartex" xmlns:mc="http://schemas.openxmlformats.org/markup-compatibility/2006" xmlns:aink="http://schemas.microsoft.com/office/drawing/2016/ink" xmlns:am3d="http://schemas.microsoft.com/office/drawing/2017/model3d" xmlns:o="urn:schemas-microsoft-com:office:office" xmlns:oel="http://schemas.microsoft.com/office/2019/extlst" xmlns:r="http://schemas.openxmlformats.org/officeDocument/2006/relationships" xmlns:m="http://schemas.openxmlformats.org/officeDocument/2006/math" xmlns:v="urn:schemas-microsoft-com:vml" xmlns:wp14="http://schemas.microsoft.com/office/word/2010/wordprocessingDrawing" xmlns:wp="http://schemas.openxmlformats.org/drawingml/2006/wordprocessingDrawing" xmlns:w10="urn:schemas-microsoft-com:office:word" xmlns:w="http://schemas.openxmlformats.org/wordprocessingml/2006/main" xmlns:w14="http://schemas.microsoft.com/office/word/2010/wordml" xmlns:w15="http://schemas.microsoft.com/office/word/2012/wordml" xmlns:w16cex="http://schemas.microsoft.com/office/word/2018/wordml/cex" xmlns:w16cid="http://schemas.microsoft.com/office/word/2016/wordml/cid" xmlns:w16="http://schemas.microsoft.com/office/word/2018/wordml" xmlns:w16sdtdh="http://schemas.microsoft.com/office/word/2020/wordml/sdtdatahash" xmlns:w16se="http://schemas.microsoft.com/office/word/2015/wordml/symex" xmlns:wpg="http://schemas.microsoft.com/office/word/2010/wordprocessingGroup" xmlns:wpi="http://schemas.microsoft.com/office/word/2010/wordprocessingInk" xmlns:wne="http://schemas.microsoft.com/office/word/2006/wordml" xmlns:wps="http://schemas.microsoft.com/office/word/2010/wordprocessingShape" mc:Ignorable="w14 w15 w16se w16cid w16 w16cex w16sdtdh wp14">
+<w:document xmlns:wpc="http://schemas.microsoft.com/office/word/2010/wordprocessingCanvas" xmlns:cx="http://schemas.microsoft.com/office/drawing/2014/chartex" xmlns:cx1="http://schemas.microsoft.com/office/drawing/2015/9/8/chartex" xmlns:cx2="http://schemas.microsoft.com/office/drawing/2015/10/21/chartex" xmlns:cx3="http://schemas.microsoft.com/office/drawing/2016/5/9/chartex" xmlns:cx4="http://schemas.microsoft.com/office/drawing/2016/5/10/chartex" xmlns:cx5="http://schemas.microsoft.com/office/drawing/2016/5/11/chartex" xmlns:cx6="http://schemas.microsoft.com/office/drawing/2016/5/12/chartex" xmlns:cx7="http://schemas.microsoft.com/office/drawing/2016/5/13/chartex" xmlns:cx8="http://schemas.microsoft.com/office/drawing/2016/5/14/chartex" xmlns:mc="http://schemas.openxmlformats.org/markup-compatibility/2006" xmlns:aink="http://schemas.microsoft.com/office/drawing/2016/ink" xmlns:am3d="http://schemas.microsoft.com/office/drawing/2017/model3d" xmlns:o="urn:schemas-microsoft-com:office:office" xmlns:oel="http://schemas.microsoft.com/office/2019/extlst" xmlns:r="http://schemas.openxmlformats.org/officeDocument/2006/relationships" xmlns:m="http://schemas.openxmlformats.org/officeDocument/2006/math" xmlns:v="urn:schemas-microsoft-com:vml" xmlns:wp14="http://schemas.microsoft.com/office/word/2010/wordprocessingDrawing" xmlns:wp="http://schemas.openxmlformats.org/drawingml/2006/wordprocessingDrawing" xmlns:w10="urn:schemas-microsoft-com:office:word" xmlns:w="http://schemas.openxmlformats.org/wordprocessingml/2006/main" xmlns:w14="http://schemas.microsoft.com/office/word/2010/wordml" xmlns:w15="http://schemas.microsoft.com/office/word/2012/wordml" xmlns:w16cex="http://schemas.microsoft.com/office/word/2018/wordml/cex" xmlns:w16cid="http://schemas.microsoft.com/office/word/2016/wordml/cid" xmlns:w16="http://schemas.microsoft.com/office/word/2018/wordml" xmlns:w16du="http://schemas.microsoft.com/office/word/2023/wordml/word16du" xmlns:w16sdtdh="http://schemas.microsoft.com/office/word/2020/wordml/sdtdatahash" xmlns:w16se="http://schemas.microsoft.com/office/word/2015/wordml/symex" xmlns:wpg="http://schemas.microsoft.com/office/word/2010/wordprocessingGroup" xmlns:wpi="http://schemas.microsoft.com/office/word/2010/wordprocessingInk" xmlns:wne="http://schemas.microsoft.com/office/word/2006/wordml" xmlns:wps="http://schemas.microsoft.com/office/word/2010/wordprocessingShape" mc:Ignorable="w14 w15 w16se w16cid w16 w16cex w16sdtdh w16du wp14">
   <w:body>
     <w:tbl>
       <w:tblPr>
@@ -410,7 +410,7 @@
                 <w:sz w:val="18"/>
                 <w:szCs w:val="18"/>
               </w:rPr>
-              <w:t>Cloud Architecture, Software Development, Applied AI</w:t>
+              <w:t>Cloud Architecture, Applied AI</w:t>
             </w:r>
             <w:r>
               <w:rPr>
@@ -426,7 +426,39 @@
                 <w:sz w:val="18"/>
                 <w:szCs w:val="18"/>
               </w:rPr>
-              <w:t>, Data Engineering, DevOps/Automation and Cybersecurity.</w:t>
+              <w:t>, Data Engineering, DevOps/Automation</w:t>
+            </w:r>
+            <w:r>
+              <w:rPr>
+                <w:rFonts w:ascii="Segoe UI" w:hAnsi="Segoe UI" w:cs="Segoe UI"/>
+                <w:sz w:val="18"/>
+                <w:szCs w:val="18"/>
+              </w:rPr>
+              <w:t>,</w:t>
+            </w:r>
+            <w:r>
+              <w:rPr>
+                <w:rFonts w:ascii="Segoe UI" w:hAnsi="Segoe UI" w:cs="Segoe UI"/>
+                <w:sz w:val="18"/>
+                <w:szCs w:val="18"/>
+              </w:rPr>
+              <w:t xml:space="preserve"> </w:t>
+            </w:r>
+            <w:r>
+              <w:rPr>
+                <w:rFonts w:ascii="Segoe UI" w:hAnsi="Segoe UI" w:cs="Segoe UI"/>
+                <w:sz w:val="18"/>
+                <w:szCs w:val="18"/>
+              </w:rPr>
+              <w:t>Software Development</w:t>
+            </w:r>
+            <w:r>
+              <w:rPr>
+                <w:rFonts w:ascii="Segoe UI" w:hAnsi="Segoe UI" w:cs="Segoe UI"/>
+                <w:sz w:val="18"/>
+                <w:szCs w:val="18"/>
+              </w:rPr>
+              <w:t xml:space="preserve"> and Cybersecurity.</w:t>
             </w:r>
           </w:p>
           <w:p>
@@ -454,7 +486,23 @@
                 <w:sz w:val="18"/>
                 <w:szCs w:val="18"/>
               </w:rPr>
-              <w:t>Skilled technical seller, consultant, presenter. I listen, learn, create clarity, and help to deliver success.</w:t>
+              <w:t>Skilled technical consultant, presenter</w:t>
+            </w:r>
+            <w:r>
+              <w:rPr>
+                <w:rFonts w:ascii="Segoe UI" w:hAnsi="Segoe UI" w:cs="Segoe UI"/>
+                <w:sz w:val="18"/>
+                <w:szCs w:val="18"/>
+              </w:rPr>
+              <w:t>, and seller</w:t>
+            </w:r>
+            <w:r>
+              <w:rPr>
+                <w:rFonts w:ascii="Segoe UI" w:hAnsi="Segoe UI" w:cs="Segoe UI"/>
+                <w:sz w:val="18"/>
+                <w:szCs w:val="18"/>
+              </w:rPr>
+              <w:t>. I listen, learn, create clarity, and help to deliver success.</w:t>
             </w:r>
           </w:p>
         </w:tc>
@@ -741,7 +789,7 @@
                 <w:tcPr>
                   <w:tcW w:w="1710" w:type="dxa"/>
                   <w:tcBorders>
-                    <w:bottom w:val="single" w:sz="12" w:space="0" w:color="0070C0"/>
+                    <w:bottom w:val="single" w:sz="4" w:space="0" w:color="auto"/>
                   </w:tcBorders>
                   <w:shd w:val="clear" w:color="auto" w:fill="0070C0"/>
                 </w:tcPr>
@@ -773,7 +821,7 @@
                 <w:tcPr>
                   <w:tcW w:w="5400" w:type="dxa"/>
                   <w:tcBorders>
-                    <w:bottom w:val="single" w:sz="12" w:space="0" w:color="0070C0"/>
+                    <w:bottom w:val="single" w:sz="4" w:space="0" w:color="auto"/>
                   </w:tcBorders>
                 </w:tcPr>
                 <w:p>
@@ -793,7 +841,10 @@
                   <w:tcW w:w="7110" w:type="dxa"/>
                   <w:gridSpan w:val="2"/>
                   <w:tcBorders>
-                    <w:top w:val="single" w:sz="12" w:space="0" w:color="0070C0"/>
+                    <w:top w:val="single" w:sz="4" w:space="0" w:color="auto"/>
+                    <w:left w:val="single" w:sz="4" w:space="0" w:color="auto"/>
+                    <w:bottom w:val="single" w:sz="4" w:space="0" w:color="auto"/>
+                    <w:right w:val="single" w:sz="4" w:space="0" w:color="auto"/>
                   </w:tcBorders>
                 </w:tcPr>
                 <w:p>
@@ -816,41 +867,59 @@
                       <w:szCs w:val="18"/>
                       <w:u w:val="single"/>
                     </w:rPr>
-                    <w:t>Cloud</w:t>
-                  </w:r>
-                  <w:r>
-                    <w:rPr>
-                      <w:rFonts w:ascii="Segoe UI" w:hAnsi="Segoe UI" w:cs="Segoe UI"/>
-                      <w:b/>
-                      <w:bCs/>
-                      <w:sz w:val="18"/>
-                      <w:szCs w:val="18"/>
-                      <w:u w:val="single"/>
-                    </w:rPr>
-                    <w:t xml:space="preserve"> Architect, DevOps Engineer, Data Engineer</w:t>
-                  </w:r>
-                </w:p>
-                <w:p>
-                  <w:pPr>
-                    <w:rPr>
-                      <w:rFonts w:ascii="Segoe UI" w:hAnsi="Segoe UI" w:cs="Segoe UI"/>
-                      <w:sz w:val="18"/>
-                      <w:szCs w:val="18"/>
-                      <w:u w:val="single"/>
-                    </w:rPr>
-                  </w:pPr>
-                  <w:r>
-                    <w:rPr>
-                      <w:rFonts w:ascii="Segoe UI" w:hAnsi="Segoe UI" w:cs="Segoe UI"/>
-                      <w:position w:val="-6"/>
-                      <w:sz w:val="18"/>
-                      <w:szCs w:val="18"/>
-                    </w:rPr>
-                    <w:pict w14:anchorId="51E1BC4F">
-                      <v:shape id="Picture 1" o:spid="_x0000_i1027" type="#_x0000_t75" style="width:15.65pt;height:15.65pt;visibility:visible;mso-wrap-style:square">
-                        <v:imagedata r:id="rId10" o:title=""/>
-                      </v:shape>
-                    </w:pict>
+                    <w:t>Data Analytics Solution Strategist</w:t>
+                  </w:r>
+                </w:p>
+                <w:p>
+                  <w:pPr>
+                    <w:rPr>
+                      <w:rFonts w:ascii="Segoe UI" w:hAnsi="Segoe UI" w:cs="Segoe UI"/>
+                      <w:sz w:val="18"/>
+                      <w:szCs w:val="18"/>
+                      <w:u w:val="single"/>
+                    </w:rPr>
+                  </w:pPr>
+                  <w:r>
+                    <w:rPr>
+                      <w:rFonts w:ascii="Segoe UI" w:hAnsi="Segoe UI" w:cs="Segoe UI"/>
+                      <w:sz w:val="18"/>
+                      <w:szCs w:val="18"/>
+                    </w:rPr>
+                    <w:drawing>
+                      <wp:inline distT="0" distB="0" distL="0" distR="0" wp14:anchorId="17F28A1D" wp14:editId="5BD9355F">
+                        <wp:extent cx="157666" cy="160020"/>
+                        <wp:effectExtent l="0" t="0" r="0" b="0"/>
+                        <wp:docPr id="1355461905" name="Picture 1"/>
+                        <wp:cNvGraphicFramePr>
+                          <a:graphicFrameLocks xmlns:a="http://schemas.openxmlformats.org/drawingml/2006/main" noChangeAspect="1"/>
+                        </wp:cNvGraphicFramePr>
+                        <a:graphic xmlns:a="http://schemas.openxmlformats.org/drawingml/2006/main">
+                          <a:graphicData uri="http://schemas.openxmlformats.org/drawingml/2006/picture">
+                            <pic:pic xmlns:pic="http://schemas.openxmlformats.org/drawingml/2006/picture">
+                              <pic:nvPicPr>
+                                <pic:cNvPr id="1355461905" name=""/>
+                                <pic:cNvPicPr/>
+                              </pic:nvPicPr>
+                              <pic:blipFill>
+                                <a:blip r:embed="rId10"/>
+                                <a:stretch>
+                                  <a:fillRect/>
+                                </a:stretch>
+                              </pic:blipFill>
+                              <pic:spPr>
+                                <a:xfrm>
+                                  <a:off x="0" y="0"/>
+                                  <a:ext cx="162281" cy="164704"/>
+                                </a:xfrm>
+                                <a:prstGeom prst="rect">
+                                  <a:avLst/>
+                                </a:prstGeom>
+                              </pic:spPr>
+                            </pic:pic>
+                          </a:graphicData>
+                        </a:graphic>
+                      </wp:inline>
+                    </w:drawing>
                   </w:r>
                   <w:r>
                     <w:rPr>
@@ -868,7 +937,7 @@
                         <w:sz w:val="18"/>
                         <w:szCs w:val="18"/>
                       </w:rPr>
-                      <w:t>SES Satellites</w:t>
+                      <w:t>Google</w:t>
                     </w:r>
                   </w:hyperlink>
                   <w:r>
@@ -878,102 +947,37 @@
                       <w:szCs w:val="18"/>
                       <w:u w:val="single"/>
                     </w:rPr>
-                    <w:t xml:space="preserve"> | 5/2022-</w:t>
-                  </w:r>
-                  <w:r>
-                    <w:rPr>
-                      <w:rFonts w:ascii="Segoe UI" w:hAnsi="Segoe UI" w:cs="Segoe UI"/>
-                      <w:sz w:val="18"/>
-                      <w:szCs w:val="18"/>
-                      <w:u w:val="single"/>
-                    </w:rPr>
-                    <w:t>12/2023 (consultant)</w:t>
-                  </w:r>
-                </w:p>
-                <w:p>
-                  <w:pPr>
-                    <w:rPr>
-                      <w:rFonts w:ascii="Segoe UI" w:hAnsi="Segoe UI" w:cs="Segoe UI"/>
-                      <w:sz w:val="18"/>
-                      <w:szCs w:val="18"/>
-                    </w:rPr>
-                  </w:pPr>
-                  <w:r>
-                    <w:rPr>
-                      <w:rFonts w:ascii="Segoe UI" w:hAnsi="Segoe UI" w:cs="Segoe UI"/>
-                      <w:sz w:val="18"/>
-                      <w:szCs w:val="18"/>
-                    </w:rPr>
-                    <w:t xml:space="preserve">Azure architecture, DevOps engineering, infrastructure automation, .NET/Python development, </w:t>
-                  </w:r>
-                  <w:r>
-                    <w:rPr>
-                      <w:rFonts w:ascii="Segoe UI" w:hAnsi="Segoe UI" w:cs="Segoe UI"/>
-                      <w:sz w:val="18"/>
-                      <w:szCs w:val="18"/>
-                    </w:rPr>
-                    <w:t>API integrations</w:t>
-                  </w:r>
-                  <w:r>
-                    <w:rPr>
-                      <w:rFonts w:ascii="Segoe UI" w:hAnsi="Segoe UI" w:cs="Segoe UI"/>
-                      <w:sz w:val="18"/>
-                      <w:szCs w:val="18"/>
-                    </w:rPr>
-                    <w:t xml:space="preserve">, data engineering and cybersecurity compliance for cloud-native </w:t>
-                  </w:r>
-                  <w:r>
-                    <w:rPr>
-                      <w:rFonts w:ascii="Segoe UI" w:hAnsi="Segoe UI" w:cs="Segoe UI"/>
-                      <w:sz w:val="18"/>
-                      <w:szCs w:val="18"/>
-                    </w:rPr>
-                    <w:t xml:space="preserve">greenfield </w:t>
-                  </w:r>
-                  <w:r>
-                    <w:rPr>
-                      <w:rFonts w:ascii="Segoe UI" w:hAnsi="Segoe UI" w:cs="Segoe UI"/>
-                      <w:sz w:val="18"/>
-                      <w:szCs w:val="18"/>
-                    </w:rPr>
-                    <w:t>revenue optimization and yield management platform</w:t>
-                  </w:r>
-                  <w:r>
-                    <w:rPr>
-                      <w:rFonts w:ascii="Segoe UI" w:hAnsi="Segoe UI" w:cs="Segoe UI"/>
-                      <w:sz w:val="18"/>
-                      <w:szCs w:val="18"/>
-                    </w:rPr>
-                    <w:t>s</w:t>
-                  </w:r>
-                  <w:r>
-                    <w:rPr>
-                      <w:rFonts w:ascii="Segoe UI" w:hAnsi="Segoe UI" w:cs="Segoe UI"/>
-                      <w:sz w:val="18"/>
-                      <w:szCs w:val="18"/>
-                    </w:rPr>
-                    <w:t>.</w:t>
-                  </w:r>
-                </w:p>
-                <w:p>
-                  <w:pPr>
-                    <w:rPr>
-                      <w:rFonts w:ascii="Segoe UI" w:hAnsi="Segoe UI" w:cs="Segoe UI"/>
-                      <w:sz w:val="18"/>
-                      <w:szCs w:val="18"/>
-                    </w:rPr>
-                  </w:pPr>
-                </w:p>
-                <w:p>
-                  <w:pPr>
-                    <w:rPr>
-                      <w:rFonts w:ascii="Segoe UI" w:hAnsi="Segoe UI" w:cs="Segoe UI"/>
-                      <w:sz w:val="18"/>
-                      <w:szCs w:val="18"/>
-                      <w:u w:val="single"/>
-                    </w:rPr>
-                  </w:pPr>
-                  <w:r>
+                    <w:t xml:space="preserve"> |</w:t>
+                  </w:r>
+                  <w:r>
+                    <w:rPr>
+                      <w:rFonts w:ascii="Segoe UI" w:hAnsi="Segoe UI" w:cs="Segoe UI"/>
+                      <w:sz w:val="18"/>
+                      <w:szCs w:val="18"/>
+                      <w:u w:val="single"/>
+                    </w:rPr>
+                    <w:t xml:space="preserve"> 5/2024-present</w:t>
+                  </w:r>
+                </w:p>
+                <w:p>
+                  <w:pPr>
+                    <w:rPr>
+                      <w:rFonts w:ascii="Segoe UI" w:hAnsi="Segoe UI" w:cs="Segoe UI"/>
+                      <w:sz w:val="18"/>
+                      <w:szCs w:val="18"/>
+                    </w:rPr>
+                  </w:pPr>
+                  <w:r>
+                    <w:rPr>
+                      <w:rFonts w:ascii="Segoe UI" w:hAnsi="Segoe UI" w:cs="Segoe UI"/>
+                      <w:sz w:val="18"/>
+                      <w:szCs w:val="18"/>
+                    </w:rPr>
+                    <w:t>Strategy lead for enterprise Google Cloud customer adoption and success on the Google Cloud Data Analytics platform, including migration, governance, and data estate readiness for AI deployment.</w:t>
+                  </w:r>
+                </w:p>
+                <w:p>
+                  <w:pPr>
                     <w:rPr>
                       <w:rFonts w:ascii="Segoe UI" w:hAnsi="Segoe UI" w:cs="Segoe UI"/>
                       <w:b/>
@@ -982,7 +986,38 @@
                       <w:szCs w:val="18"/>
                       <w:u w:val="single"/>
                     </w:rPr>
-                    <w:t>Azure Cybersecurity Engineer</w:t>
+                  </w:pPr>
+                </w:p>
+                <w:p>
+                  <w:pPr>
+                    <w:rPr>
+                      <w:rFonts w:ascii="Segoe UI" w:hAnsi="Segoe UI" w:cs="Segoe UI"/>
+                      <w:sz w:val="18"/>
+                      <w:szCs w:val="18"/>
+                      <w:u w:val="single"/>
+                    </w:rPr>
+                  </w:pPr>
+                  <w:r>
+                    <w:rPr>
+                      <w:rFonts w:ascii="Segoe UI" w:hAnsi="Segoe UI" w:cs="Segoe UI"/>
+                      <w:b/>
+                      <w:bCs/>
+                      <w:sz w:val="18"/>
+                      <w:szCs w:val="18"/>
+                      <w:u w:val="single"/>
+                    </w:rPr>
+                    <w:t xml:space="preserve">Azure Cybersecurity </w:t>
+                  </w:r>
+                  <w:r>
+                    <w:rPr>
+                      <w:rFonts w:ascii="Segoe UI" w:hAnsi="Segoe UI" w:cs="Segoe UI"/>
+                      <w:b/>
+                      <w:bCs/>
+                      <w:sz w:val="18"/>
+                      <w:szCs w:val="18"/>
+                      <w:u w:val="single"/>
+                    </w:rPr>
+                    <w:t>Technical Program Manager (consultant)</w:t>
                   </w:r>
                 </w:p>
                 <w:p>
@@ -1064,77 +1099,250 @@
                       <w:szCs w:val="18"/>
                       <w:u w:val="single"/>
                     </w:rPr>
-                    <w:t xml:space="preserve"> | 10/2022-7/2023 (consultant)</w:t>
-                  </w:r>
-                </w:p>
-                <w:p>
-                  <w:pPr>
-                    <w:rPr>
-                      <w:rFonts w:ascii="Segoe UI" w:hAnsi="Segoe UI" w:cs="Segoe UI"/>
-                      <w:sz w:val="18"/>
-                      <w:szCs w:val="18"/>
-                    </w:rPr>
-                  </w:pPr>
-                  <w:r>
-                    <w:rPr>
-                      <w:rFonts w:ascii="Segoe UI" w:hAnsi="Segoe UI" w:cs="Segoe UI"/>
-                      <w:sz w:val="18"/>
-                      <w:szCs w:val="18"/>
-                    </w:rPr>
-                    <w:t xml:space="preserve">Azure architecture and workload remediation for Azure Tenant Baseline NIST cybersecurity control implementations </w:t>
-                  </w:r>
-                  <w:r>
-                    <w:rPr>
-                      <w:rFonts w:ascii="Segoe UI" w:hAnsi="Segoe UI" w:cs="Segoe UI"/>
-                      <w:sz w:val="18"/>
-                      <w:szCs w:val="18"/>
-                    </w:rPr>
-                    <w:t>across organizational divisions.</w:t>
-                  </w:r>
-                </w:p>
-                <w:p>
-                  <w:pPr>
-                    <w:rPr>
-                      <w:rFonts w:ascii="Segoe UI" w:hAnsi="Segoe UI" w:cs="Segoe UI"/>
-                      <w:sz w:val="18"/>
-                      <w:szCs w:val="18"/>
-                    </w:rPr>
-                  </w:pPr>
-                </w:p>
-                <w:p>
-                  <w:pPr>
-                    <w:rPr>
-                      <w:rFonts w:ascii="Segoe UI" w:hAnsi="Segoe UI" w:cs="Segoe UI"/>
-                      <w:sz w:val="18"/>
-                      <w:szCs w:val="18"/>
-                    </w:rPr>
-                  </w:pPr>
-                  <w:r>
-                    <w:rPr>
-                      <w:rFonts w:ascii="Segoe UI" w:hAnsi="Segoe UI" w:cs="Segoe UI"/>
-                      <w:sz w:val="18"/>
-                      <w:szCs w:val="18"/>
-                    </w:rPr>
-                    <w:t xml:space="preserve">Built artifacts </w:t>
-                  </w:r>
-                  <w:r>
-                    <w:rPr>
-                      <w:rFonts w:ascii="Segoe UI" w:hAnsi="Segoe UI" w:cs="Segoe UI"/>
-                      <w:sz w:val="18"/>
-                      <w:szCs w:val="18"/>
-                    </w:rPr>
-                    <w:t xml:space="preserve">including assessment and remediation code, </w:t>
-                  </w:r>
-                  <w:proofErr w:type="gramStart"/>
-                  <w:r>
-                    <w:rPr>
-                      <w:rFonts w:ascii="Segoe UI" w:hAnsi="Segoe UI" w:cs="Segoe UI"/>
-                      <w:sz w:val="18"/>
-                      <w:szCs w:val="18"/>
-                    </w:rPr>
-                    <w:t>architectures</w:t>
-                  </w:r>
-                  <w:proofErr w:type="gramEnd"/>
+                    <w:t xml:space="preserve"> | 10/2022-7/2023</w:t>
+                  </w:r>
+                  <w:r>
+                    <w:rPr>
+                      <w:rFonts w:ascii="Segoe UI" w:hAnsi="Segoe UI" w:cs="Segoe UI"/>
+                      <w:sz w:val="18"/>
+                      <w:szCs w:val="18"/>
+                      <w:u w:val="single"/>
+                    </w:rPr>
+                    <w:t xml:space="preserve"> and 12/2023-5/2024</w:t>
+                  </w:r>
+                </w:p>
+                <w:p>
+                  <w:pPr>
+                    <w:rPr>
+                      <w:rFonts w:ascii="Segoe UI" w:hAnsi="Segoe UI" w:cs="Segoe UI"/>
+                      <w:sz w:val="18"/>
+                      <w:szCs w:val="18"/>
+                    </w:rPr>
+                  </w:pPr>
+                  <w:r>
+                    <w:rPr>
+                      <w:rFonts w:ascii="Segoe UI" w:hAnsi="Segoe UI" w:cs="Segoe UI"/>
+                      <w:sz w:val="18"/>
+                      <w:szCs w:val="18"/>
+                    </w:rPr>
+                    <w:t xml:space="preserve">Cybersecurity platform and control design and internal org-wide deployment. </w:t>
+                  </w:r>
+                </w:p>
+                <w:p>
+                  <w:pPr>
+                    <w:rPr>
+                      <w:rFonts w:ascii="Segoe UI" w:hAnsi="Segoe UI" w:cs="Segoe UI"/>
+                      <w:sz w:val="18"/>
+                      <w:szCs w:val="18"/>
+                    </w:rPr>
+                  </w:pPr>
+                  <w:r>
+                    <w:rPr>
+                      <w:rFonts w:ascii="Segoe UI" w:hAnsi="Segoe UI" w:cs="Segoe UI"/>
+                      <w:sz w:val="18"/>
+                      <w:szCs w:val="18"/>
+                    </w:rPr>
+                    <w:t>Created architectures, documentation and remediation artifacts</w:t>
+                  </w:r>
+                  <w:r>
+                    <w:rPr>
+                      <w:rFonts w:ascii="Segoe UI" w:hAnsi="Segoe UI" w:cs="Segoe UI"/>
+                      <w:sz w:val="18"/>
+                      <w:szCs w:val="18"/>
+                    </w:rPr>
+                    <w:t>. Escalated with engineering groups,</w:t>
+                  </w:r>
+                  <w:r>
+                    <w:rPr>
+                      <w:rFonts w:ascii="Segoe UI" w:hAnsi="Segoe UI" w:cs="Segoe UI"/>
+                      <w:sz w:val="18"/>
+                      <w:szCs w:val="18"/>
+                    </w:rPr>
+                    <w:t xml:space="preserve"> trained technical teams, </w:t>
+                  </w:r>
+                  <w:r>
+                    <w:rPr>
+                      <w:rFonts w:ascii="Segoe UI" w:hAnsi="Segoe UI" w:cs="Segoe UI"/>
+                      <w:sz w:val="18"/>
+                      <w:szCs w:val="18"/>
+                    </w:rPr>
+                    <w:t xml:space="preserve">and </w:t>
+                  </w:r>
+                  <w:r>
+                    <w:rPr>
+                      <w:rFonts w:ascii="Segoe UI" w:hAnsi="Segoe UI" w:cs="Segoe UI"/>
+                      <w:sz w:val="18"/>
+                      <w:szCs w:val="18"/>
+                    </w:rPr>
+                    <w:t>led</w:t>
+                  </w:r>
+                  <w:r>
+                    <w:rPr>
+                      <w:rFonts w:ascii="Segoe UI" w:hAnsi="Segoe UI" w:cs="Segoe UI"/>
+                      <w:sz w:val="18"/>
+                      <w:szCs w:val="18"/>
+                    </w:rPr>
+                    <w:t xml:space="preserve"> advanced technical </w:t>
+                  </w:r>
+                  <w:r>
+                    <w:rPr>
+                      <w:rFonts w:ascii="Segoe UI" w:hAnsi="Segoe UI" w:cs="Segoe UI"/>
+                      <w:sz w:val="18"/>
+                      <w:szCs w:val="18"/>
+                    </w:rPr>
+                    <w:t>work</w:t>
+                  </w:r>
+                  <w:r>
+                    <w:rPr>
+                      <w:rFonts w:ascii="Segoe UI" w:hAnsi="Segoe UI" w:cs="Segoe UI"/>
+                      <w:sz w:val="18"/>
+                      <w:szCs w:val="18"/>
+                    </w:rPr>
+                    <w:t>.</w:t>
+                  </w:r>
+                </w:p>
+                <w:p>
+                  <w:pPr>
+                    <w:rPr>
+                      <w:rFonts w:ascii="Segoe UI" w:hAnsi="Segoe UI" w:cs="Segoe UI"/>
+                      <w:sz w:val="18"/>
+                      <w:szCs w:val="18"/>
+                    </w:rPr>
+                  </w:pPr>
+                </w:p>
+                <w:p>
+                  <w:pPr>
+                    <w:rPr>
+                      <w:rFonts w:ascii="Segoe UI" w:hAnsi="Segoe UI" w:cs="Segoe UI"/>
+                      <w:b/>
+                      <w:bCs/>
+                      <w:sz w:val="18"/>
+                      <w:szCs w:val="18"/>
+                      <w:u w:val="single"/>
+                    </w:rPr>
+                  </w:pPr>
+                  <w:r>
+                    <w:rPr>
+                      <w:rFonts w:ascii="Segoe UI" w:hAnsi="Segoe UI" w:cs="Segoe UI"/>
+                      <w:b/>
+                      <w:bCs/>
+                      <w:sz w:val="18"/>
+                      <w:szCs w:val="18"/>
+                      <w:u w:val="single"/>
+                    </w:rPr>
+                    <w:t>Cloud</w:t>
+                  </w:r>
+                  <w:r>
+                    <w:rPr>
+                      <w:rFonts w:ascii="Segoe UI" w:hAnsi="Segoe UI" w:cs="Segoe UI"/>
+                      <w:b/>
+                      <w:bCs/>
+                      <w:sz w:val="18"/>
+                      <w:szCs w:val="18"/>
+                      <w:u w:val="single"/>
+                    </w:rPr>
+                    <w:t xml:space="preserve"> Architect</w:t>
+                  </w:r>
+                  <w:r>
+                    <w:rPr>
+                      <w:rFonts w:ascii="Segoe UI" w:hAnsi="Segoe UI" w:cs="Segoe UI"/>
+                      <w:b/>
+                      <w:bCs/>
+                      <w:sz w:val="18"/>
+                      <w:szCs w:val="18"/>
+                      <w:u w:val="single"/>
+                    </w:rPr>
+                    <w:t xml:space="preserve"> and</w:t>
+                  </w:r>
+                  <w:r>
+                    <w:rPr>
+                      <w:rFonts w:ascii="Segoe UI" w:hAnsi="Segoe UI" w:cs="Segoe UI"/>
+                      <w:b/>
+                      <w:bCs/>
+                      <w:sz w:val="18"/>
+                      <w:szCs w:val="18"/>
+                      <w:u w:val="single"/>
+                    </w:rPr>
+                    <w:t xml:space="preserve"> DevOps </w:t>
+                  </w:r>
+                  <w:r>
+                    <w:rPr>
+                      <w:rFonts w:ascii="Segoe UI" w:hAnsi="Segoe UI" w:cs="Segoe UI"/>
+                      <w:b/>
+                      <w:bCs/>
+                      <w:sz w:val="18"/>
+                      <w:szCs w:val="18"/>
+                      <w:u w:val="single"/>
+                    </w:rPr>
+                    <w:t>Lead (consultant)</w:t>
+                  </w:r>
+                </w:p>
+                <w:p>
+                  <w:pPr>
+                    <w:rPr>
+                      <w:rFonts w:ascii="Segoe UI" w:hAnsi="Segoe UI" w:cs="Segoe UI"/>
+                      <w:sz w:val="18"/>
+                      <w:szCs w:val="18"/>
+                      <w:u w:val="single"/>
+                    </w:rPr>
+                  </w:pPr>
+                  <w:r>
+                    <w:rPr>
+                      <w:rFonts w:ascii="Segoe UI" w:hAnsi="Segoe UI" w:cs="Segoe UI"/>
+                      <w:noProof/>
+                      <w:position w:val="-6"/>
+                      <w:sz w:val="18"/>
+                      <w:szCs w:val="18"/>
+                    </w:rPr>
+                    <w:drawing>
+                      <wp:inline distT="0" distB="0" distL="0" distR="0" wp14:anchorId="77E1923A" wp14:editId="2D86BBF8">
+                        <wp:extent cx="196215" cy="196215"/>
+                        <wp:effectExtent l="0" t="0" r="0" b="0"/>
+                        <wp:docPr id="914002312" name="Picture 1"/>
+                        <wp:cNvGraphicFramePr>
+                          <a:graphicFrameLocks xmlns:a="http://schemas.openxmlformats.org/drawingml/2006/main" noChangeAspect="1"/>
+                        </wp:cNvGraphicFramePr>
+                        <a:graphic xmlns:a="http://schemas.openxmlformats.org/drawingml/2006/main">
+                          <a:graphicData uri="http://schemas.openxmlformats.org/drawingml/2006/picture">
+                            <pic:pic xmlns:pic="http://schemas.openxmlformats.org/drawingml/2006/picture">
+                              <pic:nvPicPr>
+                                <pic:cNvPr id="0" name="Picture 1"/>
+                                <pic:cNvPicPr>
+                                  <a:picLocks noChangeAspect="1" noChangeArrowheads="1"/>
+                                </pic:cNvPicPr>
+                              </pic:nvPicPr>
+                              <pic:blipFill>
+                                <a:blip r:embed="rId14" cstate="print">
+                                  <a:extLst>
+                                    <a:ext uri="{28A0092B-C50C-407E-A947-70E740481C1C}">
+                                      <a14:useLocalDpi xmlns:a14="http://schemas.microsoft.com/office/drawing/2010/main" val="0"/>
+                                    </a:ext>
+                                  </a:extLst>
+                                </a:blip>
+                                <a:srcRect/>
+                                <a:stretch>
+                                  <a:fillRect/>
+                                </a:stretch>
+                              </pic:blipFill>
+                              <pic:spPr bwMode="auto">
+                                <a:xfrm>
+                                  <a:off x="0" y="0"/>
+                                  <a:ext cx="196215" cy="196215"/>
+                                </a:xfrm>
+                                <a:prstGeom prst="rect">
+                                  <a:avLst/>
+                                </a:prstGeom>
+                                <a:noFill/>
+                                <a:ln>
+                                  <a:noFill/>
+                                </a:ln>
+                              </pic:spPr>
+                            </pic:pic>
+                          </a:graphicData>
+                        </a:graphic>
+                      </wp:inline>
+                    </w:drawing>
+                  </w:r>
                   <w:r>
                     <w:rPr>
                       <w:rFonts w:ascii="Segoe UI" w:hAnsi="Segoe UI" w:cs="Segoe UI"/>
@@ -1143,47 +1351,91 @@
                     </w:rPr>
                     <w:t xml:space="preserve"> </w:t>
                   </w:r>
-                  <w:r>
-                    <w:rPr>
-                      <w:rFonts w:ascii="Segoe UI" w:hAnsi="Segoe UI" w:cs="Segoe UI"/>
-                      <w:sz w:val="18"/>
-                      <w:szCs w:val="18"/>
-                    </w:rPr>
-                    <w:t>and documentation</w:t>
-                  </w:r>
-                  <w:r>
-                    <w:rPr>
-                      <w:rFonts w:ascii="Segoe UI" w:hAnsi="Segoe UI" w:cs="Segoe UI"/>
-                      <w:sz w:val="18"/>
-                      <w:szCs w:val="18"/>
-                    </w:rPr>
-                    <w:t>. Escalated security concerns with engineering groups,</w:t>
-                  </w:r>
-                  <w:r>
-                    <w:rPr>
-                      <w:rFonts w:ascii="Segoe UI" w:hAnsi="Segoe UI" w:cs="Segoe UI"/>
-                      <w:sz w:val="18"/>
-                      <w:szCs w:val="18"/>
-                    </w:rPr>
-                    <w:t xml:space="preserve"> trained technical teams, executed technical </w:t>
-                  </w:r>
-                  <w:proofErr w:type="gramStart"/>
-                  <w:r>
-                    <w:rPr>
-                      <w:rFonts w:ascii="Segoe UI" w:hAnsi="Segoe UI" w:cs="Segoe UI"/>
-                      <w:sz w:val="18"/>
-                      <w:szCs w:val="18"/>
-                    </w:rPr>
-                    <w:t>work</w:t>
-                  </w:r>
-                  <w:proofErr w:type="gramEnd"/>
-                  <w:r>
-                    <w:rPr>
-                      <w:rFonts w:ascii="Segoe UI" w:hAnsi="Segoe UI" w:cs="Segoe UI"/>
-                      <w:sz w:val="18"/>
-                      <w:szCs w:val="18"/>
-                    </w:rPr>
-                    <w:t xml:space="preserve"> and resolved advanced technical issues</w:t>
+                  <w:hyperlink r:id="rId15" w:history="1">
+                    <w:r>
+                      <w:rPr>
+                        <w:rStyle w:val="Hyperlink"/>
+                        <w:rFonts w:ascii="Segoe UI" w:hAnsi="Segoe UI" w:cs="Segoe UI"/>
+                        <w:sz w:val="18"/>
+                        <w:szCs w:val="18"/>
+                      </w:rPr>
+                      <w:t>SES Satellites</w:t>
+                    </w:r>
+                  </w:hyperlink>
+                  <w:r>
+                    <w:rPr>
+                      <w:rFonts w:ascii="Segoe UI" w:hAnsi="Segoe UI" w:cs="Segoe UI"/>
+                      <w:sz w:val="18"/>
+                      <w:szCs w:val="18"/>
+                      <w:u w:val="single"/>
+                    </w:rPr>
+                    <w:t xml:space="preserve"> | 5/2022-</w:t>
+                  </w:r>
+                  <w:r>
+                    <w:rPr>
+                      <w:rFonts w:ascii="Segoe UI" w:hAnsi="Segoe UI" w:cs="Segoe UI"/>
+                      <w:sz w:val="18"/>
+                      <w:szCs w:val="18"/>
+                      <w:u w:val="single"/>
+                    </w:rPr>
+                    <w:t>12/2023</w:t>
+                  </w:r>
+                </w:p>
+                <w:p>
+                  <w:pPr>
+                    <w:rPr>
+                      <w:rFonts w:ascii="Segoe UI" w:hAnsi="Segoe UI" w:cs="Segoe UI"/>
+                      <w:sz w:val="18"/>
+                      <w:szCs w:val="18"/>
+                    </w:rPr>
+                  </w:pPr>
+                  <w:r>
+                    <w:rPr>
+                      <w:rFonts w:ascii="Segoe UI" w:hAnsi="Segoe UI" w:cs="Segoe UI"/>
+                      <w:sz w:val="18"/>
+                      <w:szCs w:val="18"/>
+                    </w:rPr>
+                    <w:t>Azure architecture, DevOps engineering, infrastructure automation</w:t>
+                  </w:r>
+                  <w:r>
+                    <w:rPr>
+                      <w:rFonts w:ascii="Segoe UI" w:hAnsi="Segoe UI" w:cs="Segoe UI"/>
+                      <w:sz w:val="18"/>
+                      <w:szCs w:val="18"/>
+                    </w:rPr>
+                    <w:t xml:space="preserve"> </w:t>
+                  </w:r>
+                  <w:r>
+                    <w:rPr>
+                      <w:rFonts w:ascii="Segoe UI" w:hAnsi="Segoe UI" w:cs="Segoe UI"/>
+                      <w:sz w:val="18"/>
+                      <w:szCs w:val="18"/>
+                    </w:rPr>
+                    <w:t xml:space="preserve">and cybersecurity compliance for cloud-native </w:t>
+                  </w:r>
+                  <w:r>
+                    <w:rPr>
+                      <w:rFonts w:ascii="Segoe UI" w:hAnsi="Segoe UI" w:cs="Segoe UI"/>
+                      <w:sz w:val="18"/>
+                      <w:szCs w:val="18"/>
+                    </w:rPr>
+                    <w:t xml:space="preserve">greenfield </w:t>
+                  </w:r>
+                  <w:r>
+                    <w:rPr>
+                      <w:rFonts w:ascii="Segoe UI" w:hAnsi="Segoe UI" w:cs="Segoe UI"/>
+                      <w:sz w:val="18"/>
+                      <w:szCs w:val="18"/>
+                    </w:rPr>
+                    <w:t>revenue and yield management platform</w:t>
+                  </w:r>
+                  <w:r>
+                    <w:rPr>
+                      <w:rFonts w:ascii="Segoe UI" w:hAnsi="Segoe UI" w:cs="Segoe UI"/>
+                      <w:sz w:val="18"/>
+                      <w:szCs w:val="18"/>
+                    </w:rPr>
+                    <w:t>s</w:t>
                   </w:r>
                   <w:r>
                     <w:rPr>
@@ -1259,10 +1511,10 @@
                                 <pic:cNvPicPr/>
                               </pic:nvPicPr>
                               <pic:blipFill>
-                                <a:blip r:embed="rId14">
+                                <a:blip r:embed="rId16">
                                   <a:extLst>
                                     <a:ext uri="{96DAC541-7B7A-43D3-8B79-37D633B846F1}">
-                                      <asvg:svgBlip xmlns:asvg="http://schemas.microsoft.com/office/drawing/2016/SVG/main" r:embed="rId15"/>
+                                      <asvg:svgBlip xmlns:asvg="http://schemas.microsoft.com/office/drawing/2016/SVG/main" r:embed="rId17"/>
                                     </a:ext>
                                   </a:extLst>
                                 </a:blip>
@@ -1293,7 +1545,7 @@
                     </w:rPr>
                     <w:t xml:space="preserve"> </w:t>
                   </w:r>
-                  <w:hyperlink r:id="rId16" w:history="1">
+                  <w:hyperlink r:id="rId18" w:history="1">
                     <w:r>
                       <w:rPr>
                         <w:rStyle w:val="Hyperlink"/>
@@ -1328,55 +1580,23 @@
                       <w:sz w:val="18"/>
                       <w:szCs w:val="18"/>
                     </w:rPr>
-                    <w:t xml:space="preserve">Led Azure architecture and migration process design </w:t>
-                  </w:r>
-                  <w:r>
-                    <w:rPr>
-                      <w:rFonts w:ascii="Segoe UI" w:hAnsi="Segoe UI" w:cs="Segoe UI"/>
-                      <w:sz w:val="18"/>
-                      <w:szCs w:val="18"/>
-                    </w:rPr>
-                    <w:t>on financial-industry datacenter-to-Azure</w:t>
-                  </w:r>
-                  <w:r>
-                    <w:rPr>
-                      <w:rFonts w:ascii="Segoe UI" w:hAnsi="Segoe UI" w:cs="Segoe UI"/>
-                      <w:sz w:val="18"/>
-                      <w:szCs w:val="18"/>
-                    </w:rPr>
-                    <w:t xml:space="preserve"> </w:t>
-                  </w:r>
-                  <w:r>
-                    <w:rPr>
-                      <w:rFonts w:ascii="Segoe UI" w:hAnsi="Segoe UI" w:cs="Segoe UI"/>
-                      <w:sz w:val="18"/>
-                      <w:szCs w:val="18"/>
-                    </w:rPr>
-                    <w:t>application</w:t>
-                  </w:r>
-                  <w:r>
-                    <w:rPr>
-                      <w:rFonts w:ascii="Segoe UI" w:hAnsi="Segoe UI" w:cs="Segoe UI"/>
-                      <w:sz w:val="18"/>
-                      <w:szCs w:val="18"/>
-                    </w:rPr>
-                    <w:t xml:space="preserve"> migration</w:t>
-                  </w:r>
-                  <w:r>
-                    <w:rPr>
-                      <w:rFonts w:ascii="Segoe UI" w:hAnsi="Segoe UI" w:cs="Segoe UI"/>
-                      <w:sz w:val="18"/>
-                      <w:szCs w:val="18"/>
-                    </w:rPr>
-                    <w:t xml:space="preserve"> </w:t>
-                  </w:r>
-                  <w:r>
-                    <w:rPr>
-                      <w:rFonts w:ascii="Segoe UI" w:hAnsi="Segoe UI" w:cs="Segoe UI"/>
-                      <w:sz w:val="18"/>
-                      <w:szCs w:val="18"/>
-                    </w:rPr>
-                    <w:t>projects.</w:t>
+                    <w:t xml:space="preserve">Led Azure architecture and migration </w:t>
+                  </w:r>
+                  <w:r>
+                    <w:rPr>
+                      <w:rFonts w:ascii="Segoe UI" w:hAnsi="Segoe UI" w:cs="Segoe UI"/>
+                      <w:sz w:val="18"/>
+                      <w:szCs w:val="18"/>
+                    </w:rPr>
+                    <w:t>projects</w:t>
+                  </w:r>
+                  <w:r>
+                    <w:rPr>
+                      <w:rFonts w:ascii="Segoe UI" w:hAnsi="Segoe UI" w:cs="Segoe UI"/>
+                      <w:sz w:val="18"/>
+                      <w:szCs w:val="18"/>
+                    </w:rPr>
+                    <w:t xml:space="preserve"> for global consultancy.</w:t>
                   </w:r>
                 </w:p>
                 <w:p>
@@ -1425,8 +1645,8 @@
                       <w:szCs w:val="18"/>
                     </w:rPr>
                     <w:pict w14:anchorId="6AEF2542">
-                      <v:shape id="Picture 5972741" o:spid="_x0000_i1028" type="#_x0000_t75" style="width:13.15pt;height:13.15pt;visibility:visible;mso-wrap-style:square">
-                        <v:imagedata r:id="rId17" o:title=""/>
+                      <v:shape id="Picture 5972741" o:spid="_x0000_i1072" type="#_x0000_t75" style="width:13.5pt;height:13.5pt;visibility:visible;mso-wrap-style:square">
+                        <v:imagedata r:id="rId19" o:title=""/>
                       </v:shape>
                     </w:pict>
                   </w:r>
@@ -1438,7 +1658,7 @@
                     </w:rPr>
                     <w:t xml:space="preserve"> </w:t>
                   </w:r>
-                  <w:hyperlink r:id="rId18" w:history="1">
+                  <w:hyperlink r:id="rId20" w:history="1">
                     <w:r>
                       <w:rPr>
                         <w:rStyle w:val="Hyperlink"/>
@@ -1568,8 +1788,8 @@
                   <w:pPr>
                     <w:rPr>
                       <w:rFonts w:ascii="Segoe UI" w:hAnsi="Segoe UI" w:cs="Segoe UI"/>
-                      <w:sz w:val="18"/>
-                      <w:szCs w:val="18"/>
+                      <w:sz w:val="12"/>
+                      <w:szCs w:val="12"/>
                     </w:rPr>
                   </w:pPr>
                 </w:p>
@@ -1589,7 +1809,7 @@
                     </w:rPr>
                     <w:t xml:space="preserve">Cloud Solution Architect in Global, National, Regional and Financial Services Industry roles. Member of </w:t>
                   </w:r>
-                  <w:hyperlink r:id="rId19" w:history="1">
+                  <w:hyperlink r:id="rId21" w:history="1">
                     <w:r>
                       <w:rPr>
                         <w:rStyle w:val="Hyperlink"/>
@@ -1608,7 +1828,7 @@
                     </w:rPr>
                     <w:t xml:space="preserve"> team that created reference architectures and deploy-ready deliverables published to </w:t>
                   </w:r>
-                  <w:hyperlink r:id="rId20" w:history="1">
+                  <w:hyperlink r:id="rId22" w:history="1">
                     <w:r>
                       <w:rPr>
                         <w:rStyle w:val="Hyperlink"/>
@@ -1632,8 +1852,8 @@
                   <w:pPr>
                     <w:rPr>
                       <w:rFonts w:ascii="Segoe UI" w:hAnsi="Segoe UI" w:cs="Segoe UI"/>
-                      <w:sz w:val="18"/>
-                      <w:szCs w:val="18"/>
+                      <w:sz w:val="12"/>
+                      <w:szCs w:val="12"/>
                     </w:rPr>
                   </w:pPr>
                 </w:p>
@@ -1706,8 +1926,8 @@
                   <w:pPr>
                     <w:rPr>
                       <w:rFonts w:ascii="Segoe UI" w:hAnsi="Segoe UI" w:cs="Segoe UI"/>
-                      <w:sz w:val="18"/>
-                      <w:szCs w:val="18"/>
+                      <w:sz w:val="12"/>
+                      <w:szCs w:val="12"/>
                     </w:rPr>
                   </w:pPr>
                 </w:p>
@@ -1727,7 +1947,7 @@
                     </w:rPr>
                     <w:t xml:space="preserve">Program Manager with </w:t>
                   </w:r>
-                  <w:hyperlink r:id="rId21" w:history="1">
+                  <w:hyperlink r:id="rId23" w:history="1">
                     <w:r>
                       <w:rPr>
                         <w:rStyle w:val="Hyperlink"/>
@@ -1784,8 +2004,8 @@
                       <w:szCs w:val="18"/>
                     </w:rPr>
                     <w:pict w14:anchorId="14828369">
-                      <v:shape id="Picture 2" o:spid="_x0000_i1029" type="#_x0000_t75" style="width:10pt;height:10pt;visibility:visible;mso-wrap-style:square">
-                        <v:imagedata r:id="rId22" o:title=""/>
+                      <v:shape id="Picture 2" o:spid="_x0000_i1073" type="#_x0000_t75" style="width:9.75pt;height:9.75pt;visibility:visible;mso-wrap-style:square">
+                        <v:imagedata r:id="rId24" o:title=""/>
                       </v:shape>
                     </w:pict>
                   </w:r>
@@ -1797,7 +2017,7 @@
                     </w:rPr>
                     <w:t xml:space="preserve"> </w:t>
                   </w:r>
-                  <w:hyperlink r:id="rId23" w:history="1">
+                  <w:hyperlink r:id="rId25" w:history="1">
                     <w:r>
                       <w:rPr>
                         <w:rStyle w:val="Hyperlink"/>
@@ -1832,18 +2052,8 @@
                       <w:sz w:val="18"/>
                       <w:szCs w:val="18"/>
                     </w:rPr>
-                    <w:t xml:space="preserve">Led zero-downtime migration of customer platforms to AWS. Modernized digital content creation platforms, </w:t>
-                  </w:r>
-                  <w:proofErr w:type="gramStart"/>
-                  <w:r>
-                    <w:rPr>
-                      <w:rFonts w:ascii="Segoe UI" w:hAnsi="Segoe UI" w:cs="Segoe UI"/>
-                      <w:sz w:val="18"/>
-                      <w:szCs w:val="18"/>
-                    </w:rPr>
-                    <w:t>analytics</w:t>
-                  </w:r>
-                  <w:proofErr w:type="gramEnd"/>
+                    <w:t>Led zero-downtime migration of customer platforms to AWS. Modernized digital content creation platforms, analytics</w:t>
+                  </w:r>
                   <w:r>
                     <w:rPr>
                       <w:rFonts w:ascii="Segoe UI" w:hAnsi="Segoe UI" w:cs="Segoe UI"/>
@@ -1863,12 +2073,23 @@
                 </w:p>
                 <w:p>
                   <w:pPr>
-                    <w:rPr>
-                      <w:rFonts w:ascii="Segoe UI" w:hAnsi="Segoe UI" w:cs="Segoe UI"/>
-                      <w:sz w:val="18"/>
-                      <w:szCs w:val="18"/>
-                    </w:rPr>
-                  </w:pPr>
+                    <w:tabs>
+                      <w:tab w:val="left" w:pos="1350"/>
+                    </w:tabs>
+                    <w:rPr>
+                      <w:rFonts w:ascii="Segoe UI" w:hAnsi="Segoe UI" w:cs="Segoe UI"/>
+                      <w:sz w:val="12"/>
+                      <w:szCs w:val="12"/>
+                    </w:rPr>
+                  </w:pPr>
+                  <w:r>
+                    <w:rPr>
+                      <w:rFonts w:ascii="Segoe UI" w:hAnsi="Segoe UI" w:cs="Segoe UI"/>
+                      <w:sz w:val="18"/>
+                      <w:szCs w:val="18"/>
+                    </w:rPr>
+                    <w:tab/>
+                  </w:r>
                 </w:p>
                 <w:p>
                   <w:pPr>
@@ -1973,8 +2194,8 @@
                   <w:pPr>
                     <w:rPr>
                       <w:rFonts w:ascii="Segoe UI" w:hAnsi="Segoe UI" w:cs="Segoe UI"/>
-                      <w:sz w:val="18"/>
-                      <w:szCs w:val="18"/>
+                      <w:sz w:val="12"/>
+                      <w:szCs w:val="12"/>
                     </w:rPr>
                   </w:pPr>
                 </w:p>
@@ -2393,7 +2614,7 @@
                       <w:u w:val="single"/>
                     </w:rPr>
                   </w:pPr>
-                  <w:hyperlink r:id="rId24" w:history="1">
+                  <w:hyperlink r:id="rId26" w:history="1">
                     <w:r>
                       <w:rPr>
                         <w:rStyle w:val="Hyperlink"/>
@@ -2472,7 +2693,7 @@
                       <w:u w:val="single"/>
                     </w:rPr>
                   </w:pPr>
-                  <w:hyperlink r:id="rId25" w:history="1">
+                  <w:hyperlink r:id="rId27" w:history="1">
                     <w:r>
                       <w:rPr>
                         <w:rStyle w:val="Hyperlink"/>
@@ -2718,17 +2939,6 @@
                     </w:rPr>
                     <w:t>Performed Clean Air Act plant audits, permitting, plume impact analysis, and compliance for clients including General Motors. Built first company web site.</w:t>
                   </w:r>
-                </w:p>
-                <w:p>
-                  <w:pPr>
-                    <w:rPr>
-                      <w:rFonts w:ascii="Segoe UI" w:hAnsi="Segoe UI" w:cs="Segoe UI"/>
-                      <w:b/>
-                      <w:bCs/>
-                      <w:sz w:val="18"/>
-                      <w:szCs w:val="18"/>
-                    </w:rPr>
-                  </w:pPr>
                 </w:p>
               </w:tc>
             </w:tr>
@@ -2915,13 +3125,13 @@
                                 <pic:cNvPicPr/>
                               </pic:nvPicPr>
                               <pic:blipFill>
-                                <a:blip r:embed="rId26" cstate="print">
+                                <a:blip r:embed="rId28" cstate="print">
                                   <a:extLst>
                                     <a:ext uri="{28A0092B-C50C-407E-A947-70E740481C1C}">
                                       <a14:useLocalDpi xmlns:a14="http://schemas.microsoft.com/office/drawing/2010/main" val="0"/>
                                     </a:ext>
                                     <a:ext uri="{96DAC541-7B7A-43D3-8B79-37D633B846F1}">
-                                      <asvg:svgBlip xmlns:asvg="http://schemas.microsoft.com/office/drawing/2016/SVG/main" r:embed="rId27"/>
+                                      <asvg:svgBlip xmlns:asvg="http://schemas.microsoft.com/office/drawing/2016/SVG/main" r:embed="rId29"/>
                                     </a:ext>
                                   </a:extLst>
                                 </a:blip>
@@ -3022,13 +3232,13 @@
                                 <pic:cNvPicPr/>
                               </pic:nvPicPr>
                               <pic:blipFill>
-                                <a:blip r:embed="rId28" cstate="print">
+                                <a:blip r:embed="rId30" cstate="print">
                                   <a:extLst>
                                     <a:ext uri="{28A0092B-C50C-407E-A947-70E740481C1C}">
                                       <a14:useLocalDpi xmlns:a14="http://schemas.microsoft.com/office/drawing/2010/main" val="0"/>
                                     </a:ext>
                                     <a:ext uri="{96DAC541-7B7A-43D3-8B79-37D633B846F1}">
-                                      <asvg:svgBlip xmlns:asvg="http://schemas.microsoft.com/office/drawing/2016/SVG/main" r:embed="rId29"/>
+                                      <asvg:svgBlip xmlns:asvg="http://schemas.microsoft.com/office/drawing/2016/SVG/main" r:embed="rId31"/>
                                     </a:ext>
                                   </a:extLst>
                                 </a:blip>
@@ -3067,7 +3277,7 @@
                       <w:szCs w:val="18"/>
                     </w:rPr>
                   </w:pPr>
-                  <w:hyperlink r:id="rId30" w:history="1">
+                  <w:hyperlink r:id="rId32" w:history="1">
                     <w:r>
                       <w:rPr>
                         <w:rStyle w:val="Hyperlink"/>
@@ -3119,13 +3329,13 @@
                                 <pic:cNvPicPr/>
                               </pic:nvPicPr>
                               <pic:blipFill>
-                                <a:blip r:embed="rId31" cstate="print">
+                                <a:blip r:embed="rId33" cstate="print">
                                   <a:extLst>
                                     <a:ext uri="{28A0092B-C50C-407E-A947-70E740481C1C}">
                                       <a14:useLocalDpi xmlns:a14="http://schemas.microsoft.com/office/drawing/2010/main" val="0"/>
                                     </a:ext>
                                     <a:ext uri="{96DAC541-7B7A-43D3-8B79-37D633B846F1}">
-                                      <asvg:svgBlip xmlns:asvg="http://schemas.microsoft.com/office/drawing/2016/SVG/main" r:embed="rId32"/>
+                                      <asvg:svgBlip xmlns:asvg="http://schemas.microsoft.com/office/drawing/2016/SVG/main" r:embed="rId34"/>
                                     </a:ext>
                                   </a:extLst>
                                 </a:blip>
@@ -3164,7 +3374,7 @@
                       <w:szCs w:val="18"/>
                     </w:rPr>
                   </w:pPr>
-                  <w:hyperlink r:id="rId33" w:history="1">
+                  <w:hyperlink r:id="rId35" w:history="1">
                     <w:r>
                       <w:rPr>
                         <w:rStyle w:val="Hyperlink"/>
@@ -3218,7 +3428,7 @@
                                 </pic:cNvPicPr>
                               </pic:nvPicPr>
                               <pic:blipFill>
-                                <a:blip r:embed="rId34" cstate="print">
+                                <a:blip r:embed="rId36" cstate="print">
                                   <a:extLst>
                                     <a:ext uri="{28A0092B-C50C-407E-A947-70E740481C1C}">
                                       <a14:useLocalDpi xmlns:a14="http://schemas.microsoft.com/office/drawing/2010/main" val="0"/>
@@ -3275,7 +3485,7 @@
                     </w:rPr>
                     <w:t xml:space="preserve">LinkedIn: </w:t>
                   </w:r>
-                  <w:hyperlink r:id="rId35" w:history="1">
+                  <w:hyperlink r:id="rId37" w:history="1">
                     <w:r>
                       <w:rPr>
                         <w:rStyle w:val="Hyperlink"/>
@@ -3329,7 +3539,7 @@
                                 </pic:cNvPicPr>
                               </pic:nvPicPr>
                               <pic:blipFill>
-                                <a:blip r:embed="rId36" cstate="print">
+                                <a:blip r:embed="rId38" cstate="print">
                                   <a:extLst>
                                     <a:ext uri="{28A0092B-C50C-407E-A947-70E740481C1C}">
                                       <a14:useLocalDpi xmlns:a14="http://schemas.microsoft.com/office/drawing/2010/main" val="0"/>
@@ -3386,7 +3596,7 @@
                     </w:rPr>
                     <w:t xml:space="preserve">GitHub: </w:t>
                   </w:r>
-                  <w:hyperlink r:id="rId37" w:history="1">
+                  <w:hyperlink r:id="rId39" w:history="1">
                     <w:r>
                       <w:rPr>
                         <w:rStyle w:val="Hyperlink"/>
@@ -3438,13 +3648,13 @@
                                 <pic:cNvPicPr/>
                               </pic:nvPicPr>
                               <pic:blipFill>
-                                <a:blip r:embed="rId38" cstate="print">
+                                <a:blip r:embed="rId40" cstate="print">
                                   <a:extLst>
                                     <a:ext uri="{28A0092B-C50C-407E-A947-70E740481C1C}">
                                       <a14:useLocalDpi xmlns:a14="http://schemas.microsoft.com/office/drawing/2010/main" val="0"/>
                                     </a:ext>
                                     <a:ext uri="{96DAC541-7B7A-43D3-8B79-37D633B846F1}">
-                                      <asvg:svgBlip xmlns:asvg="http://schemas.microsoft.com/office/drawing/2016/SVG/main" r:embed="rId39"/>
+                                      <asvg:svgBlip xmlns:asvg="http://schemas.microsoft.com/office/drawing/2016/SVG/main" r:embed="rId41"/>
                                     </a:ext>
                                   </a:extLst>
                                 </a:blip>
@@ -3493,7 +3703,7 @@
                     </w:rPr>
                     <w:t xml:space="preserve">Blog: </w:t>
                   </w:r>
-                  <w:hyperlink r:id="rId40" w:history="1">
+                  <w:hyperlink r:id="rId42" w:history="1">
                     <w:r>
                       <w:rPr>
                         <w:rStyle w:val="Hyperlink"/>
@@ -3726,18 +3936,8 @@
                       <w:sz w:val="18"/>
                       <w:szCs w:val="18"/>
                     </w:rPr>
-                    <w:t xml:space="preserve"> + </w:t>
-                  </w:r>
-                  <w:proofErr w:type="gramStart"/>
-                  <w:r>
-                    <w:rPr>
-                      <w:rFonts w:ascii="Segoe UI" w:hAnsi="Segoe UI" w:cs="Segoe UI"/>
-                      <w:sz w:val="18"/>
-                      <w:szCs w:val="18"/>
-                    </w:rPr>
-                    <w:t>Analytics</w:t>
-                  </w:r>
-                  <w:proofErr w:type="gramEnd"/>
+                    <w:t xml:space="preserve"> + Analytics</w:t>
+                  </w:r>
                 </w:p>
                 <w:p>
                   <w:pPr>
@@ -4264,7 +4464,7 @@
                                 </pic:cNvPicPr>
                               </pic:nvPicPr>
                               <pic:blipFill>
-                                <a:blip r:embed="rId41" cstate="print">
+                                <a:blip r:embed="rId43" cstate="print">
                                   <a:extLst>
                                     <a:ext uri="{28A0092B-C50C-407E-A947-70E740481C1C}">
                                       <a14:useLocalDpi xmlns:a14="http://schemas.microsoft.com/office/drawing/2010/main" val="0"/>
@@ -4303,7 +4503,7 @@
                     </w:rPr>
                     <w:t xml:space="preserve"> </w:t>
                   </w:r>
-                  <w:hyperlink r:id="rId42" w:history="1">
+                  <w:hyperlink r:id="rId44" w:history="1">
                     <w:r>
                       <w:rPr>
                         <w:rStyle w:val="Hyperlink"/>
@@ -4383,7 +4583,7 @@
                                 <pic:cNvPicPr/>
                               </pic:nvPicPr>
                               <pic:blipFill>
-                                <a:blip r:embed="rId43"/>
+                                <a:blip r:embed="rId45"/>
                                 <a:stretch>
                                   <a:fillRect/>
                                 </a:stretch>
@@ -4416,7 +4616,7 @@
                     </w:rPr>
                     <w:t xml:space="preserve"> </w:t>
                   </w:r>
-                  <w:hyperlink r:id="rId44" w:history="1">
+                  <w:hyperlink r:id="rId46" w:history="1">
                     <w:r>
                       <w:rPr>
                         <w:rStyle w:val="Hyperlink"/>
@@ -4645,7 +4845,7 @@
       </w:pPr>
     </w:p>
     <w:sectPr>
-      <w:footerReference w:type="default" r:id="rId45"/>
+      <w:footerReference w:type="default" r:id="rId47"/>
       <w:pgSz w:w="12240" w:h="15840"/>
       <w:pgMar w:top="720" w:right="720" w:bottom="720" w:left="720" w:header="720" w:footer="720" w:gutter="0"/>
       <w:cols w:space="720"/>
@@ -4656,7 +4856,7 @@
 </file>
 
 <file path=word/endnotes.xml><?xml version="1.0" encoding="utf-8"?>
-<w:endnotes xmlns:wpc="http://schemas.microsoft.com/office/word/2010/wordprocessingCanvas" xmlns:cx="http://schemas.microsoft.com/office/drawing/2014/chartex" xmlns:cx1="http://schemas.microsoft.com/office/drawing/2015/9/8/chartex" xmlns:cx2="http://schemas.microsoft.com/office/drawing/2015/10/21/chartex" xmlns:cx3="http://schemas.microsoft.com/office/drawing/2016/5/9/chartex" xmlns:cx4="http://schemas.microsoft.com/office/drawing/2016/5/10/chartex" xmlns:cx5="http://schemas.microsoft.com/office/drawing/2016/5/11/chartex" xmlns:cx6="http://schemas.microsoft.com/office/drawing/2016/5/12/chartex" xmlns:cx7="http://schemas.microsoft.com/office/drawing/2016/5/13/chartex" xmlns:cx8="http://schemas.microsoft.com/office/drawing/2016/5/14/chartex" xmlns:mc="http://schemas.openxmlformats.org/markup-compatibility/2006" xmlns:aink="http://schemas.microsoft.com/office/drawing/2016/ink" xmlns:am3d="http://schemas.microsoft.com/office/drawing/2017/model3d" xmlns:o="urn:schemas-microsoft-com:office:office" xmlns:oel="http://schemas.microsoft.com/office/2019/extlst" xmlns:r="http://schemas.openxmlformats.org/officeDocument/2006/relationships" xmlns:m="http://schemas.openxmlformats.org/officeDocument/2006/math" xmlns:v="urn:schemas-microsoft-com:vml" xmlns:wp14="http://schemas.microsoft.com/office/word/2010/wordprocessingDrawing" xmlns:wp="http://schemas.openxmlformats.org/drawingml/2006/wordprocessingDrawing" xmlns:w10="urn:schemas-microsoft-com:office:word" xmlns:w="http://schemas.openxmlformats.org/wordprocessingml/2006/main" xmlns:w14="http://schemas.microsoft.com/office/word/2010/wordml" xmlns:w15="http://schemas.microsoft.com/office/word/2012/wordml" xmlns:w16cex="http://schemas.microsoft.com/office/word/2018/wordml/cex" xmlns:w16cid="http://schemas.microsoft.com/office/word/2016/wordml/cid" xmlns:w16="http://schemas.microsoft.com/office/word/2018/wordml" xmlns:w16sdtdh="http://schemas.microsoft.com/office/word/2020/wordml/sdtdatahash" xmlns:w16se="http://schemas.microsoft.com/office/word/2015/wordml/symex" xmlns:wpg="http://schemas.microsoft.com/office/word/2010/wordprocessingGroup" xmlns:wpi="http://schemas.microsoft.com/office/word/2010/wordprocessingInk" xmlns:wne="http://schemas.microsoft.com/office/word/2006/wordml" xmlns:wps="http://schemas.microsoft.com/office/word/2010/wordprocessingShape" mc:Ignorable="w14 w15 w16se w16cid w16 w16cex w16sdtdh wp14">
+<w:endnotes xmlns:wpc="http://schemas.microsoft.com/office/word/2010/wordprocessingCanvas" xmlns:cx="http://schemas.microsoft.com/office/drawing/2014/chartex" xmlns:cx1="http://schemas.microsoft.com/office/drawing/2015/9/8/chartex" xmlns:cx2="http://schemas.microsoft.com/office/drawing/2015/10/21/chartex" xmlns:cx3="http://schemas.microsoft.com/office/drawing/2016/5/9/chartex" xmlns:cx4="http://schemas.microsoft.com/office/drawing/2016/5/10/chartex" xmlns:cx5="http://schemas.microsoft.com/office/drawing/2016/5/11/chartex" xmlns:cx6="http://schemas.microsoft.com/office/drawing/2016/5/12/chartex" xmlns:cx7="http://schemas.microsoft.com/office/drawing/2016/5/13/chartex" xmlns:cx8="http://schemas.microsoft.com/office/drawing/2016/5/14/chartex" xmlns:mc="http://schemas.openxmlformats.org/markup-compatibility/2006" xmlns:aink="http://schemas.microsoft.com/office/drawing/2016/ink" xmlns:am3d="http://schemas.microsoft.com/office/drawing/2017/model3d" xmlns:o="urn:schemas-microsoft-com:office:office" xmlns:oel="http://schemas.microsoft.com/office/2019/extlst" xmlns:r="http://schemas.openxmlformats.org/officeDocument/2006/relationships" xmlns:m="http://schemas.openxmlformats.org/officeDocument/2006/math" xmlns:v="urn:schemas-microsoft-com:vml" xmlns:wp14="http://schemas.microsoft.com/office/word/2010/wordprocessingDrawing" xmlns:wp="http://schemas.openxmlformats.org/drawingml/2006/wordprocessingDrawing" xmlns:w10="urn:schemas-microsoft-com:office:word" xmlns:w="http://schemas.openxmlformats.org/wordprocessingml/2006/main" xmlns:w14="http://schemas.microsoft.com/office/word/2010/wordml" xmlns:w15="http://schemas.microsoft.com/office/word/2012/wordml" xmlns:w16cex="http://schemas.microsoft.com/office/word/2018/wordml/cex" xmlns:w16cid="http://schemas.microsoft.com/office/word/2016/wordml/cid" xmlns:w16="http://schemas.microsoft.com/office/word/2018/wordml" xmlns:w16du="http://schemas.microsoft.com/office/word/2023/wordml/word16du" xmlns:w16sdtdh="http://schemas.microsoft.com/office/word/2020/wordml/sdtdatahash" xmlns:w16se="http://schemas.microsoft.com/office/word/2015/wordml/symex" xmlns:wpg="http://schemas.microsoft.com/office/word/2010/wordprocessingGroup" xmlns:wpi="http://schemas.microsoft.com/office/word/2010/wordprocessingInk" xmlns:wne="http://schemas.microsoft.com/office/word/2006/wordml" xmlns:wps="http://schemas.microsoft.com/office/word/2010/wordprocessingShape" mc:Ignorable="w14 w15 w16se w16cid w16 w16cex w16sdtdh w16du wp14">
   <w:endnote w:type="separator" w:id="-1">
     <w:p>
       <w:pPr>
@@ -4681,7 +4881,7 @@
 </file>
 
 <file path=word/footer1.xml><?xml version="1.0" encoding="utf-8"?>
-<w:ftr xmlns:wpc="http://schemas.microsoft.com/office/word/2010/wordprocessingCanvas" xmlns:cx="http://schemas.microsoft.com/office/drawing/2014/chartex" xmlns:cx1="http://schemas.microsoft.com/office/drawing/2015/9/8/chartex" xmlns:cx2="http://schemas.microsoft.com/office/drawing/2015/10/21/chartex" xmlns:cx3="http://schemas.microsoft.com/office/drawing/2016/5/9/chartex" xmlns:cx4="http://schemas.microsoft.com/office/drawing/2016/5/10/chartex" xmlns:cx5="http://schemas.microsoft.com/office/drawing/2016/5/11/chartex" xmlns:cx6="http://schemas.microsoft.com/office/drawing/2016/5/12/chartex" xmlns:cx7="http://schemas.microsoft.com/office/drawing/2016/5/13/chartex" xmlns:cx8="http://schemas.microsoft.com/office/drawing/2016/5/14/chartex" xmlns:mc="http://schemas.openxmlformats.org/markup-compatibility/2006" xmlns:aink="http://schemas.microsoft.com/office/drawing/2016/ink" xmlns:am3d="http://schemas.microsoft.com/office/drawing/2017/model3d" xmlns:o="urn:schemas-microsoft-com:office:office" xmlns:oel="http://schemas.microsoft.com/office/2019/extlst" xmlns:r="http://schemas.openxmlformats.org/officeDocument/2006/relationships" xmlns:m="http://schemas.openxmlformats.org/officeDocument/2006/math" xmlns:v="urn:schemas-microsoft-com:vml" xmlns:wp14="http://schemas.microsoft.com/office/word/2010/wordprocessingDrawing" xmlns:wp="http://schemas.openxmlformats.org/drawingml/2006/wordprocessingDrawing" xmlns:w10="urn:schemas-microsoft-com:office:word" xmlns:w="http://schemas.openxmlformats.org/wordprocessingml/2006/main" xmlns:w14="http://schemas.microsoft.com/office/word/2010/wordml" xmlns:w15="http://schemas.microsoft.com/office/word/2012/wordml" xmlns:w16cex="http://schemas.microsoft.com/office/word/2018/wordml/cex" xmlns:w16cid="http://schemas.microsoft.com/office/word/2016/wordml/cid" xmlns:w16="http://schemas.microsoft.com/office/word/2018/wordml" xmlns:w16sdtdh="http://schemas.microsoft.com/office/word/2020/wordml/sdtdatahash" xmlns:w16se="http://schemas.microsoft.com/office/word/2015/wordml/symex" xmlns:wpg="http://schemas.microsoft.com/office/word/2010/wordprocessingGroup" xmlns:wpi="http://schemas.microsoft.com/office/word/2010/wordprocessingInk" xmlns:wne="http://schemas.microsoft.com/office/word/2006/wordml" xmlns:wps="http://schemas.microsoft.com/office/word/2010/wordprocessingShape" mc:Ignorable="w14 w15 w16se w16cid w16 w16cex w16sdtdh wp14">
+<w:ftr xmlns:wpc="http://schemas.microsoft.com/office/word/2010/wordprocessingCanvas" xmlns:cx="http://schemas.microsoft.com/office/drawing/2014/chartex" xmlns:cx1="http://schemas.microsoft.com/office/drawing/2015/9/8/chartex" xmlns:cx2="http://schemas.microsoft.com/office/drawing/2015/10/21/chartex" xmlns:cx3="http://schemas.microsoft.com/office/drawing/2016/5/9/chartex" xmlns:cx4="http://schemas.microsoft.com/office/drawing/2016/5/10/chartex" xmlns:cx5="http://schemas.microsoft.com/office/drawing/2016/5/11/chartex" xmlns:cx6="http://schemas.microsoft.com/office/drawing/2016/5/12/chartex" xmlns:cx7="http://schemas.microsoft.com/office/drawing/2016/5/13/chartex" xmlns:cx8="http://schemas.microsoft.com/office/drawing/2016/5/14/chartex" xmlns:mc="http://schemas.openxmlformats.org/markup-compatibility/2006" xmlns:aink="http://schemas.microsoft.com/office/drawing/2016/ink" xmlns:am3d="http://schemas.microsoft.com/office/drawing/2017/model3d" xmlns:o="urn:schemas-microsoft-com:office:office" xmlns:oel="http://schemas.microsoft.com/office/2019/extlst" xmlns:r="http://schemas.openxmlformats.org/officeDocument/2006/relationships" xmlns:m="http://schemas.openxmlformats.org/officeDocument/2006/math" xmlns:v="urn:schemas-microsoft-com:vml" xmlns:wp14="http://schemas.microsoft.com/office/word/2010/wordprocessingDrawing" xmlns:wp="http://schemas.openxmlformats.org/drawingml/2006/wordprocessingDrawing" xmlns:w10="urn:schemas-microsoft-com:office:word" xmlns:w="http://schemas.openxmlformats.org/wordprocessingml/2006/main" xmlns:w14="http://schemas.microsoft.com/office/word/2010/wordml" xmlns:w15="http://schemas.microsoft.com/office/word/2012/wordml" xmlns:w16cex="http://schemas.microsoft.com/office/word/2018/wordml/cex" xmlns:w16cid="http://schemas.microsoft.com/office/word/2016/wordml/cid" xmlns:w16="http://schemas.microsoft.com/office/word/2018/wordml" xmlns:w16du="http://schemas.microsoft.com/office/word/2023/wordml/word16du" xmlns:w16sdtdh="http://schemas.microsoft.com/office/word/2020/wordml/sdtdatahash" xmlns:w16se="http://schemas.microsoft.com/office/word/2015/wordml/symex" xmlns:wpg="http://schemas.microsoft.com/office/word/2010/wordprocessingGroup" xmlns:wpi="http://schemas.microsoft.com/office/word/2010/wordprocessingInk" xmlns:wne="http://schemas.microsoft.com/office/word/2006/wordml" xmlns:wps="http://schemas.microsoft.com/office/word/2010/wordprocessingShape" mc:Ignorable="w14 w15 w16se w16cid w16 w16cex w16sdtdh w16du wp14">
   <w:p>
     <w:pPr>
       <w:pStyle w:val="Footer"/>
@@ -4870,7 +5070,7 @@
         <w:sz w:val="16"/>
         <w:szCs w:val="16"/>
       </w:rPr>
-      <w:t>January 11, 2024</w:t>
+      <w:t>July 30, 2024</w:t>
     </w:r>
     <w:r>
       <w:rPr>
@@ -4886,7 +5086,7 @@
 </file>
 
 <file path=word/footnotes.xml><?xml version="1.0" encoding="utf-8"?>
-<w:footnotes xmlns:wpc="http://schemas.microsoft.com/office/word/2010/wordprocessingCanvas" xmlns:cx="http://schemas.microsoft.com/office/drawing/2014/chartex" xmlns:cx1="http://schemas.microsoft.com/office/drawing/2015/9/8/chartex" xmlns:cx2="http://schemas.microsoft.com/office/drawing/2015/10/21/chartex" xmlns:cx3="http://schemas.microsoft.com/office/drawing/2016/5/9/chartex" xmlns:cx4="http://schemas.microsoft.com/office/drawing/2016/5/10/chartex" xmlns:cx5="http://schemas.microsoft.com/office/drawing/2016/5/11/chartex" xmlns:cx6="http://schemas.microsoft.com/office/drawing/2016/5/12/chartex" xmlns:cx7="http://schemas.microsoft.com/office/drawing/2016/5/13/chartex" xmlns:cx8="http://schemas.microsoft.com/office/drawing/2016/5/14/chartex" xmlns:mc="http://schemas.openxmlformats.org/markup-compatibility/2006" xmlns:aink="http://schemas.microsoft.com/office/drawing/2016/ink" xmlns:am3d="http://schemas.microsoft.com/office/drawing/2017/model3d" xmlns:o="urn:schemas-microsoft-com:office:office" xmlns:oel="http://schemas.microsoft.com/office/2019/extlst" xmlns:r="http://schemas.openxmlformats.org/officeDocument/2006/relationships" xmlns:m="http://schemas.openxmlformats.org/officeDocument/2006/math" xmlns:v="urn:schemas-microsoft-com:vml" xmlns:wp14="http://schemas.microsoft.com/office/word/2010/wordprocessingDrawing" xmlns:wp="http://schemas.openxmlformats.org/drawingml/2006/wordprocessingDrawing" xmlns:w10="urn:schemas-microsoft-com:office:word" xmlns:w="http://schemas.openxmlformats.org/wordprocessingml/2006/main" xmlns:w14="http://schemas.microsoft.com/office/word/2010/wordml" xmlns:w15="http://schemas.microsoft.com/office/word/2012/wordml" xmlns:w16cex="http://schemas.microsoft.com/office/word/2018/wordml/cex" xmlns:w16cid="http://schemas.microsoft.com/office/word/2016/wordml/cid" xmlns:w16="http://schemas.microsoft.com/office/word/2018/wordml" xmlns:w16sdtdh="http://schemas.microsoft.com/office/word/2020/wordml/sdtdatahash" xmlns:w16se="http://schemas.microsoft.com/office/word/2015/wordml/symex" xmlns:wpg="http://schemas.microsoft.com/office/word/2010/wordprocessingGroup" xmlns:wpi="http://schemas.microsoft.com/office/word/2010/wordprocessingInk" xmlns:wne="http://schemas.microsoft.com/office/word/2006/wordml" xmlns:wps="http://schemas.microsoft.com/office/word/2010/wordprocessingShape" mc:Ignorable="w14 w15 w16se w16cid w16 w16cex w16sdtdh wp14">
+<w:footnotes xmlns:wpc="http://schemas.microsoft.com/office/word/2010/wordprocessingCanvas" xmlns:cx="http://schemas.microsoft.com/office/drawing/2014/chartex" xmlns:cx1="http://schemas.microsoft.com/office/drawing/2015/9/8/chartex" xmlns:cx2="http://schemas.microsoft.com/office/drawing/2015/10/21/chartex" xmlns:cx3="http://schemas.microsoft.com/office/drawing/2016/5/9/chartex" xmlns:cx4="http://schemas.microsoft.com/office/drawing/2016/5/10/chartex" xmlns:cx5="http://schemas.microsoft.com/office/drawing/2016/5/11/chartex" xmlns:cx6="http://schemas.microsoft.com/office/drawing/2016/5/12/chartex" xmlns:cx7="http://schemas.microsoft.com/office/drawing/2016/5/13/chartex" xmlns:cx8="http://schemas.microsoft.com/office/drawing/2016/5/14/chartex" xmlns:mc="http://schemas.openxmlformats.org/markup-compatibility/2006" xmlns:aink="http://schemas.microsoft.com/office/drawing/2016/ink" xmlns:am3d="http://schemas.microsoft.com/office/drawing/2017/model3d" xmlns:o="urn:schemas-microsoft-com:office:office" xmlns:oel="http://schemas.microsoft.com/office/2019/extlst" xmlns:r="http://schemas.openxmlformats.org/officeDocument/2006/relationships" xmlns:m="http://schemas.openxmlformats.org/officeDocument/2006/math" xmlns:v="urn:schemas-microsoft-com:vml" xmlns:wp14="http://schemas.microsoft.com/office/word/2010/wordprocessingDrawing" xmlns:wp="http://schemas.openxmlformats.org/drawingml/2006/wordprocessingDrawing" xmlns:w10="urn:schemas-microsoft-com:office:word" xmlns:w="http://schemas.openxmlformats.org/wordprocessingml/2006/main" xmlns:w14="http://schemas.microsoft.com/office/word/2010/wordml" xmlns:w15="http://schemas.microsoft.com/office/word/2012/wordml" xmlns:w16cex="http://schemas.microsoft.com/office/word/2018/wordml/cex" xmlns:w16cid="http://schemas.microsoft.com/office/word/2016/wordml/cid" xmlns:w16="http://schemas.microsoft.com/office/word/2018/wordml" xmlns:w16du="http://schemas.microsoft.com/office/word/2023/wordml/word16du" xmlns:w16sdtdh="http://schemas.microsoft.com/office/word/2020/wordml/sdtdatahash" xmlns:w16se="http://schemas.microsoft.com/office/word/2015/wordml/symex" xmlns:wpg="http://schemas.microsoft.com/office/word/2010/wordprocessingGroup" xmlns:wpi="http://schemas.microsoft.com/office/word/2010/wordprocessingInk" xmlns:wne="http://schemas.microsoft.com/office/word/2006/wordml" xmlns:wps="http://schemas.microsoft.com/office/word/2010/wordprocessingShape" mc:Ignorable="w14 w15 w16se w16cid w16 w16cex w16sdtdh w16du wp14">
   <w:footnote w:type="separator" w:id="-1">
     <w:p>
       <w:pPr>
@@ -4911,7 +5111,7 @@
 </file>
 
 <file path=word/numbering.xml><?xml version="1.0" encoding="utf-8"?>
-<w:numbering xmlns:wpc="http://schemas.microsoft.com/office/word/2010/wordprocessingCanvas" xmlns:cx="http://schemas.microsoft.com/office/drawing/2014/chartex" xmlns:cx1="http://schemas.microsoft.com/office/drawing/2015/9/8/chartex" xmlns:cx2="http://schemas.microsoft.com/office/drawing/2015/10/21/chartex" xmlns:cx3="http://schemas.microsoft.com/office/drawing/2016/5/9/chartex" xmlns:cx4="http://schemas.microsoft.com/office/drawing/2016/5/10/chartex" xmlns:cx5="http://schemas.microsoft.com/office/drawing/2016/5/11/chartex" xmlns:cx6="http://schemas.microsoft.com/office/drawing/2016/5/12/chartex" xmlns:cx7="http://schemas.microsoft.com/office/drawing/2016/5/13/chartex" xmlns:cx8="http://schemas.microsoft.com/office/drawing/2016/5/14/chartex" xmlns:mc="http://schemas.openxmlformats.org/markup-compatibility/2006" xmlns:aink="http://schemas.microsoft.com/office/drawing/2016/ink" xmlns:am3d="http://schemas.microsoft.com/office/drawing/2017/model3d" xmlns:o="urn:schemas-microsoft-com:office:office" xmlns:oel="http://schemas.microsoft.com/office/2019/extlst" xmlns:r="http://schemas.openxmlformats.org/officeDocument/2006/relationships" xmlns:m="http://schemas.openxmlformats.org/officeDocument/2006/math" xmlns:v="urn:schemas-microsoft-com:vml" xmlns:wp14="http://schemas.microsoft.com/office/word/2010/wordprocessingDrawing" xmlns:wp="http://schemas.openxmlformats.org/drawingml/2006/wordprocessingDrawing" xmlns:w10="urn:schemas-microsoft-com:office:word" xmlns:w="http://schemas.openxmlformats.org/wordprocessingml/2006/main" xmlns:w14="http://schemas.microsoft.com/office/word/2010/wordml" xmlns:w15="http://schemas.microsoft.com/office/word/2012/wordml" xmlns:w16cex="http://schemas.microsoft.com/office/word/2018/wordml/cex" xmlns:w16cid="http://schemas.microsoft.com/office/word/2016/wordml/cid" xmlns:w16="http://schemas.microsoft.com/office/word/2018/wordml" xmlns:w16sdtdh="http://schemas.microsoft.com/office/word/2020/wordml/sdtdatahash" xmlns:w16se="http://schemas.microsoft.com/office/word/2015/wordml/symex" xmlns:wpg="http://schemas.microsoft.com/office/word/2010/wordprocessingGroup" xmlns:wpi="http://schemas.microsoft.com/office/word/2010/wordprocessingInk" xmlns:wne="http://schemas.microsoft.com/office/word/2006/wordml" xmlns:wps="http://schemas.microsoft.com/office/word/2010/wordprocessingShape" mc:Ignorable="w14 w15 w16se w16cid w16 w16cex w16sdtdh wp14">
+<w:numbering xmlns:wpc="http://schemas.microsoft.com/office/word/2010/wordprocessingCanvas" xmlns:cx="http://schemas.microsoft.com/office/drawing/2014/chartex" xmlns:cx1="http://schemas.microsoft.com/office/drawing/2015/9/8/chartex" xmlns:cx2="http://schemas.microsoft.com/office/drawing/2015/10/21/chartex" xmlns:cx3="http://schemas.microsoft.com/office/drawing/2016/5/9/chartex" xmlns:cx4="http://schemas.microsoft.com/office/drawing/2016/5/10/chartex" xmlns:cx5="http://schemas.microsoft.com/office/drawing/2016/5/11/chartex" xmlns:cx6="http://schemas.microsoft.com/office/drawing/2016/5/12/chartex" xmlns:cx7="http://schemas.microsoft.com/office/drawing/2016/5/13/chartex" xmlns:cx8="http://schemas.microsoft.com/office/drawing/2016/5/14/chartex" xmlns:mc="http://schemas.openxmlformats.org/markup-compatibility/2006" xmlns:aink="http://schemas.microsoft.com/office/drawing/2016/ink" xmlns:am3d="http://schemas.microsoft.com/office/drawing/2017/model3d" xmlns:o="urn:schemas-microsoft-com:office:office" xmlns:oel="http://schemas.microsoft.com/office/2019/extlst" xmlns:r="http://schemas.openxmlformats.org/officeDocument/2006/relationships" xmlns:m="http://schemas.openxmlformats.org/officeDocument/2006/math" xmlns:v="urn:schemas-microsoft-com:vml" xmlns:wp14="http://schemas.microsoft.com/office/word/2010/wordprocessingDrawing" xmlns:wp="http://schemas.openxmlformats.org/drawingml/2006/wordprocessingDrawing" xmlns:w10="urn:schemas-microsoft-com:office:word" xmlns:w="http://schemas.openxmlformats.org/wordprocessingml/2006/main" xmlns:w14="http://schemas.microsoft.com/office/word/2010/wordml" xmlns:w15="http://schemas.microsoft.com/office/word/2012/wordml" xmlns:w16cex="http://schemas.microsoft.com/office/word/2018/wordml/cex" xmlns:w16cid="http://schemas.microsoft.com/office/word/2016/wordml/cid" xmlns:w16="http://schemas.microsoft.com/office/word/2018/wordml" xmlns:w16du="http://schemas.microsoft.com/office/word/2023/wordml/word16du" xmlns:w16sdtdh="http://schemas.microsoft.com/office/word/2020/wordml/sdtdatahash" xmlns:w16se="http://schemas.microsoft.com/office/word/2015/wordml/symex" xmlns:wpg="http://schemas.microsoft.com/office/word/2010/wordprocessingGroup" xmlns:wpi="http://schemas.microsoft.com/office/word/2010/wordprocessingInk" xmlns:wne="http://schemas.microsoft.com/office/word/2006/wordml" xmlns:wps="http://schemas.microsoft.com/office/word/2010/wordprocessingShape" mc:Ignorable="w14 w15 w16se w16cid w16 w16cex w16sdtdh w16du wp14">
   <w:numPicBullet w:numPicBulletId="0">
     <w:pict>
       <v:shapetype id="_x0000_t75" coordsize="21600,21600" o:spt="75" o:preferrelative="t" path="m@4@5l@4@11@9@11@9@5xe" filled="f" stroked="f">
@@ -4933,14 +5133,14 @@
         <v:path o:extrusionok="f" gradientshapeok="t" o:connecttype="rect"/>
         <o:lock v:ext="edit" aspectratio="t"/>
       </v:shapetype>
-      <v:shape id="_x0000_i1036" type="#_x0000_t75" style="width:34.45pt;height:34.45pt;visibility:visible;mso-wrap-style:square" o:bullet="t">
+      <v:shape id="_x0000_i1130" type="#_x0000_t75" style="width:34.5pt;height:34.5pt;visibility:visible;mso-wrap-style:square" o:bullet="t">
         <v:imagedata r:id="rId1" o:title=""/>
       </v:shape>
     </w:pict>
   </w:numPicBullet>
   <w:numPicBullet w:numPicBulletId="1">
     <w:pict>
-      <v:shape id="_x0000_i1037" type="#_x0000_t75" style="width:227.25pt;height:90.8pt;visibility:visible;mso-wrap-style:square" o:bullet="t">
+      <v:shape id="_x0000_i1131" type="#_x0000_t75" style="width:227.25pt;height:90.75pt;visibility:visible;mso-wrap-style:square" o:bullet="t">
         <v:imagedata r:id="rId2" o:title=""/>
       </v:shape>
     </w:pict>
@@ -5529,7 +5729,7 @@
 </file>
 
 <file path=word/styles.xml><?xml version="1.0" encoding="utf-8"?>
-<w:styles xmlns:mc="http://schemas.openxmlformats.org/markup-compatibility/2006" xmlns:r="http://schemas.openxmlformats.org/officeDocument/2006/relationships" xmlns:w="http://schemas.openxmlformats.org/wordprocessingml/2006/main" xmlns:w14="http://schemas.microsoft.com/office/word/2010/wordml" xmlns:w15="http://schemas.microsoft.com/office/word/2012/wordml" xmlns:w16cex="http://schemas.microsoft.com/office/word/2018/wordml/cex" xmlns:w16cid="http://schemas.microsoft.com/office/word/2016/wordml/cid" xmlns:w16="http://schemas.microsoft.com/office/word/2018/wordml" xmlns:w16sdtdh="http://schemas.microsoft.com/office/word/2020/wordml/sdtdatahash" xmlns:w16se="http://schemas.microsoft.com/office/word/2015/wordml/symex" mc:Ignorable="w14 w15 w16se w16cid w16 w16cex w16sdtdh">
+<w:styles xmlns:mc="http://schemas.openxmlformats.org/markup-compatibility/2006" xmlns:r="http://schemas.openxmlformats.org/officeDocument/2006/relationships" xmlns:w="http://schemas.openxmlformats.org/wordprocessingml/2006/main" xmlns:w14="http://schemas.microsoft.com/office/word/2010/wordml" xmlns:w15="http://schemas.microsoft.com/office/word/2012/wordml" xmlns:w16cex="http://schemas.microsoft.com/office/word/2018/wordml/cex" xmlns:w16cid="http://schemas.microsoft.com/office/word/2016/wordml/cid" xmlns:w16="http://schemas.microsoft.com/office/word/2018/wordml" xmlns:w16du="http://schemas.microsoft.com/office/word/2023/wordml/word16du" xmlns:w16sdtdh="http://schemas.microsoft.com/office/word/2020/wordml/sdtdatahash" xmlns:w16se="http://schemas.microsoft.com/office/word/2015/wordml/symex" mc:Ignorable="w14 w15 w16se w16cid w16 w16cex w16sdtdh w16du">
   <w:docDefaults>
     <w:rPrDefault>
       <w:rPr>
@@ -5954,7 +6154,6 @@
   <w:style w:type="character" w:default="1" w:styleId="DefaultParagraphFont">
     <w:name w:val="Default Paragraph Font"/>
     <w:uiPriority w:val="1"/>
-    <w:semiHidden/>
     <w:unhideWhenUsed/>
   </w:style>
   <w:style w:type="table" w:default="1" w:styleId="TableNormal">

--- a/PatrickEl-Azem.Resume.docx
+++ b/PatrickEl-Azem.Resume.docx
@@ -364,19 +364,16 @@
               </w:rPr>
               <w:t xml:space="preserve">, iterative delivery. Multi-certified </w:t>
             </w:r>
-            <w:hyperlink r:id="rId9" w:history="1">
-              <w:r>
-                <w:rPr>
-                  <w:rStyle w:val="Hyperlink"/>
-                  <w:rFonts w:ascii="Segoe UI" w:hAnsi="Segoe UI" w:cs="Segoe UI"/>
-                  <w:b/>
-                  <w:bCs/>
-                  <w:sz w:val="18"/>
-                  <w:szCs w:val="18"/>
-                </w:rPr>
-                <w:t>Azure</w:t>
-              </w:r>
-            </w:hyperlink>
+            <w:r>
+              <w:rPr>
+                <w:rFonts w:ascii="Segoe UI" w:hAnsi="Segoe UI" w:cs="Segoe UI"/>
+                <w:b/>
+                <w:bCs/>
+                <w:sz w:val="18"/>
+                <w:szCs w:val="18"/>
+              </w:rPr>
+              <w:t>Azure</w:t>
+            </w:r>
             <w:r>
               <w:rPr>
                 <w:rFonts w:ascii="Segoe UI" w:hAnsi="Segoe UI" w:cs="Segoe UI"/>
@@ -442,15 +439,7 @@
                 <w:sz w:val="18"/>
                 <w:szCs w:val="18"/>
               </w:rPr>
-              <w:t xml:space="preserve"> </w:t>
-            </w:r>
-            <w:r>
-              <w:rPr>
-                <w:rFonts w:ascii="Segoe UI" w:hAnsi="Segoe UI" w:cs="Segoe UI"/>
-                <w:sz w:val="18"/>
-                <w:szCs w:val="18"/>
-              </w:rPr>
-              <w:t>Software Development</w:t>
+              <w:t xml:space="preserve"> Software Development</w:t>
             </w:r>
             <w:r>
               <w:rPr>
@@ -867,21 +856,33 @@
                       <w:szCs w:val="18"/>
                       <w:u w:val="single"/>
                     </w:rPr>
-                    <w:t>Data Analytics Solution Strategist</w:t>
-                  </w:r>
-                </w:p>
-                <w:p>
-                  <w:pPr>
-                    <w:rPr>
-                      <w:rFonts w:ascii="Segoe UI" w:hAnsi="Segoe UI" w:cs="Segoe UI"/>
-                      <w:sz w:val="18"/>
-                      <w:szCs w:val="18"/>
-                      <w:u w:val="single"/>
-                    </w:rPr>
-                  </w:pPr>
-                  <w:r>
-                    <w:rPr>
-                      <w:rFonts w:ascii="Segoe UI" w:hAnsi="Segoe UI" w:cs="Segoe UI"/>
+                    <w:t>Data Analytics Strateg</w:t>
+                  </w:r>
+                  <w:r>
+                    <w:rPr>
+                      <w:rFonts w:ascii="Segoe UI" w:hAnsi="Segoe UI" w:cs="Segoe UI"/>
+                      <w:b/>
+                      <w:bCs/>
+                      <w:sz w:val="18"/>
+                      <w:szCs w:val="18"/>
+                      <w:u w:val="single"/>
+                    </w:rPr>
+                    <w:t>y Lead</w:t>
+                  </w:r>
+                </w:p>
+                <w:p>
+                  <w:pPr>
+                    <w:rPr>
+                      <w:rFonts w:ascii="Segoe UI" w:hAnsi="Segoe UI" w:cs="Segoe UI"/>
+                      <w:sz w:val="18"/>
+                      <w:szCs w:val="18"/>
+                      <w:u w:val="single"/>
+                    </w:rPr>
+                  </w:pPr>
+                  <w:r>
+                    <w:rPr>
+                      <w:rFonts w:ascii="Segoe UI" w:hAnsi="Segoe UI" w:cs="Segoe UI"/>
+                      <w:noProof/>
                       <w:sz w:val="18"/>
                       <w:szCs w:val="18"/>
                     </w:rPr>
@@ -901,7 +902,7 @@
                                 <pic:cNvPicPr/>
                               </pic:nvPicPr>
                               <pic:blipFill>
-                                <a:blip r:embed="rId10"/>
+                                <a:blip r:embed="rId9"/>
                                 <a:stretch>
                                   <a:fillRect/>
                                 </a:stretch>
@@ -929,7 +930,7 @@
                     </w:rPr>
                     <w:t xml:space="preserve"> </w:t>
                   </w:r>
-                  <w:hyperlink r:id="rId11" w:history="1">
+                  <w:hyperlink r:id="rId10" w:history="1">
                     <w:r>
                       <w:rPr>
                         <w:rStyle w:val="Hyperlink"/>
@@ -1006,7 +1007,7 @@
                       <w:szCs w:val="18"/>
                       <w:u w:val="single"/>
                     </w:rPr>
-                    <w:t xml:space="preserve">Azure Cybersecurity </w:t>
+                    <w:t>Technical Program Manager</w:t>
                   </w:r>
                   <w:r>
                     <w:rPr>
@@ -1017,7 +1018,7 @@
                       <w:szCs w:val="18"/>
                       <w:u w:val="single"/>
                     </w:rPr>
-                    <w:t>Technical Program Manager (consultant)</w:t>
+                    <w:t>, Cloud Cybersecurity</w:t>
                   </w:r>
                 </w:p>
                 <w:p>
@@ -1053,7 +1054,7 @@
                                 <pic:cNvPicPr/>
                               </pic:nvPicPr>
                               <pic:blipFill>
-                                <a:blip r:embed="rId12"/>
+                                <a:blip r:embed="rId11"/>
                                 <a:stretch>
                                   <a:fillRect/>
                                 </a:stretch>
@@ -1081,7 +1082,7 @@
                     </w:rPr>
                     <w:t xml:space="preserve">  </w:t>
                   </w:r>
-                  <w:hyperlink r:id="rId13" w:history="1">
+                  <w:hyperlink r:id="rId12" w:history="1">
                     <w:r>
                       <w:rPr>
                         <w:rStyle w:val="Hyperlink"/>
@@ -1110,6 +1111,15 @@
                     </w:rPr>
                     <w:t xml:space="preserve"> and 12/2023-5/2024</w:t>
                   </w:r>
+                  <w:r>
+                    <w:rPr>
+                      <w:rFonts w:ascii="Segoe UI" w:hAnsi="Segoe UI" w:cs="Segoe UI"/>
+                      <w:sz w:val="18"/>
+                      <w:szCs w:val="18"/>
+                      <w:u w:val="single"/>
+                    </w:rPr>
+                    <w:t xml:space="preserve"> | Consultant</w:t>
+                  </w:r>
                 </w:p>
                 <w:p>
                   <w:pPr>
@@ -1142,7 +1152,25 @@
                       <w:sz w:val="18"/>
                       <w:szCs w:val="18"/>
                     </w:rPr>
-                    <w:t>Created architectures, documentation and remediation artifacts</w:t>
+                    <w:t xml:space="preserve">Created </w:t>
+                  </w:r>
+                  <w:proofErr w:type="gramStart"/>
+                  <w:r>
+                    <w:rPr>
+                      <w:rFonts w:ascii="Segoe UI" w:hAnsi="Segoe UI" w:cs="Segoe UI"/>
+                      <w:sz w:val="18"/>
+                      <w:szCs w:val="18"/>
+                    </w:rPr>
+                    <w:t>architectures</w:t>
+                  </w:r>
+                  <w:proofErr w:type="gramEnd"/>
+                  <w:r>
+                    <w:rPr>
+                      <w:rFonts w:ascii="Segoe UI" w:hAnsi="Segoe UI" w:cs="Segoe UI"/>
+                      <w:sz w:val="18"/>
+                      <w:szCs w:val="18"/>
+                    </w:rPr>
+                    <w:t>, documentation and remediation artifacts</w:t>
                   </w:r>
                   <w:r>
                     <w:rPr>
@@ -1252,7 +1280,7 @@
                       <w:szCs w:val="18"/>
                       <w:u w:val="single"/>
                     </w:rPr>
-                    <w:t xml:space="preserve"> and</w:t>
+                    <w:t xml:space="preserve"> </w:t>
                   </w:r>
                   <w:r>
                     <w:rPr>
@@ -1263,7 +1291,7 @@
                       <w:szCs w:val="18"/>
                       <w:u w:val="single"/>
                     </w:rPr>
-                    <w:t xml:space="preserve"> DevOps </w:t>
+                    <w:t>+</w:t>
                   </w:r>
                   <w:r>
                     <w:rPr>
@@ -1274,7 +1302,18 @@
                       <w:szCs w:val="18"/>
                       <w:u w:val="single"/>
                     </w:rPr>
-                    <w:t>Lead (consultant)</w:t>
+                    <w:t xml:space="preserve"> DevOps </w:t>
+                  </w:r>
+                  <w:r>
+                    <w:rPr>
+                      <w:rFonts w:ascii="Segoe UI" w:hAnsi="Segoe UI" w:cs="Segoe UI"/>
+                      <w:b/>
+                      <w:bCs/>
+                      <w:sz w:val="18"/>
+                      <w:szCs w:val="18"/>
+                      <w:u w:val="single"/>
+                    </w:rPr>
+                    <w:t>Lead</w:t>
                   </w:r>
                 </w:p>
                 <w:p>
@@ -1312,7 +1351,7 @@
                                 </pic:cNvPicPr>
                               </pic:nvPicPr>
                               <pic:blipFill>
-                                <a:blip r:embed="rId14" cstate="print">
+                                <a:blip r:embed="rId13" cstate="print">
                                   <a:extLst>
                                     <a:ext uri="{28A0092B-C50C-407E-A947-70E740481C1C}">
                                       <a14:useLocalDpi xmlns:a14="http://schemas.microsoft.com/office/drawing/2010/main" val="0"/>
@@ -1351,7 +1390,7 @@
                     </w:rPr>
                     <w:t xml:space="preserve"> </w:t>
                   </w:r>
-                  <w:hyperlink r:id="rId15" w:history="1">
+                  <w:hyperlink r:id="rId14" w:history="1">
                     <w:r>
                       <w:rPr>
                         <w:rStyle w:val="Hyperlink"/>
@@ -1380,6 +1419,15 @@
                     </w:rPr>
                     <w:t>12/2023</w:t>
                   </w:r>
+                  <w:r>
+                    <w:rPr>
+                      <w:rFonts w:ascii="Segoe UI" w:hAnsi="Segoe UI" w:cs="Segoe UI"/>
+                      <w:sz w:val="18"/>
+                      <w:szCs w:val="18"/>
+                      <w:u w:val="single"/>
+                    </w:rPr>
+                    <w:t xml:space="preserve"> | Consultant</w:t>
+                  </w:r>
                 </w:p>
                 <w:p>
                   <w:pPr>
@@ -1457,6 +1505,14 @@
                 </w:p>
                 <w:p>
                   <w:pPr>
+                    <w:rPr>
+                      <w:rFonts w:ascii="Segoe UI" w:hAnsi="Segoe UI" w:cs="Segoe UI"/>
+                      <w:sz w:val="18"/>
+                      <w:szCs w:val="18"/>
+                      <w:u w:val="single"/>
+                    </w:rPr>
+                  </w:pPr>
+                  <w:r>
                     <w:rPr>
                       <w:rFonts w:ascii="Segoe UI" w:hAnsi="Segoe UI" w:cs="Segoe UI"/>
                       <w:b/>
@@ -1465,188 +1521,27 @@
                       <w:szCs w:val="18"/>
                       <w:u w:val="single"/>
                     </w:rPr>
-                  </w:pPr>
-                  <w:r>
-                    <w:rPr>
-                      <w:rFonts w:ascii="Segoe UI" w:hAnsi="Segoe UI" w:cs="Segoe UI"/>
-                      <w:b/>
-                      <w:bCs/>
-                      <w:sz w:val="18"/>
-                      <w:szCs w:val="18"/>
-                      <w:u w:val="single"/>
-                    </w:rPr>
-                    <w:t>Lead Azure Architect</w:t>
-                  </w:r>
-                </w:p>
-                <w:p>
-                  <w:pPr>
-                    <w:rPr>
-                      <w:rFonts w:ascii="Segoe UI" w:hAnsi="Segoe UI" w:cs="Segoe UI"/>
-                      <w:sz w:val="18"/>
-                      <w:szCs w:val="18"/>
-                      <w:u w:val="single"/>
-                    </w:rPr>
-                  </w:pPr>
-                  <w:r>
-                    <w:rPr>
-                      <w:rFonts w:ascii="Segoe UI" w:hAnsi="Segoe UI" w:cs="Segoe UI"/>
-                      <w:noProof/>
+                    <w:t>Global Cloud Solution Architect | Customer Success</w:t>
+                  </w:r>
+                </w:p>
+                <w:p>
+                  <w:pPr>
+                    <w:rPr>
+                      <w:rFonts w:ascii="Segoe UI" w:hAnsi="Segoe UI" w:cs="Segoe UI"/>
+                      <w:sz w:val="18"/>
+                      <w:szCs w:val="18"/>
+                    </w:rPr>
+                  </w:pPr>
+                  <w:r>
+                    <w:rPr>
+                      <w:rFonts w:ascii="Segoe UI" w:hAnsi="Segoe UI" w:cs="Segoe UI"/>
                       <w:position w:val="-6"/>
                       <w:sz w:val="18"/>
                       <w:szCs w:val="18"/>
                     </w:rPr>
-                    <w:drawing>
-                      <wp:inline distT="0" distB="0" distL="0" distR="0" wp14:anchorId="143D36B2" wp14:editId="243B0216">
-                        <wp:extent cx="333502" cy="124358"/>
-                        <wp:effectExtent l="0" t="0" r="0" b="9525"/>
-                        <wp:docPr id="1868786445" name="Graphic 1"/>
-                        <wp:cNvGraphicFramePr>
-                          <a:graphicFrameLocks xmlns:a="http://schemas.openxmlformats.org/drawingml/2006/main" noChangeAspect="1"/>
-                        </wp:cNvGraphicFramePr>
-                        <a:graphic xmlns:a="http://schemas.openxmlformats.org/drawingml/2006/main">
-                          <a:graphicData uri="http://schemas.openxmlformats.org/drawingml/2006/picture">
-                            <pic:pic xmlns:pic="http://schemas.openxmlformats.org/drawingml/2006/picture">
-                              <pic:nvPicPr>
-                                <pic:cNvPr id="1868786445" name=""/>
-                                <pic:cNvPicPr/>
-                              </pic:nvPicPr>
-                              <pic:blipFill>
-                                <a:blip r:embed="rId16">
-                                  <a:extLst>
-                                    <a:ext uri="{96DAC541-7B7A-43D3-8B79-37D633B846F1}">
-                                      <asvg:svgBlip xmlns:asvg="http://schemas.microsoft.com/office/drawing/2016/SVG/main" r:embed="rId17"/>
-                                    </a:ext>
-                                  </a:extLst>
-                                </a:blip>
-                                <a:stretch>
-                                  <a:fillRect/>
-                                </a:stretch>
-                              </pic:blipFill>
-                              <pic:spPr>
-                                <a:xfrm>
-                                  <a:off x="0" y="0"/>
-                                  <a:ext cx="342694" cy="127786"/>
-                                </a:xfrm>
-                                <a:prstGeom prst="rect">
-                                  <a:avLst/>
-                                </a:prstGeom>
-                              </pic:spPr>
-                            </pic:pic>
-                          </a:graphicData>
-                        </a:graphic>
-                      </wp:inline>
-                    </w:drawing>
-                  </w:r>
-                  <w:r>
-                    <w:rPr>
-                      <w:rFonts w:ascii="Segoe UI" w:hAnsi="Segoe UI" w:cs="Segoe UI"/>
-                      <w:sz w:val="18"/>
-                      <w:szCs w:val="18"/>
-                    </w:rPr>
-                    <w:t xml:space="preserve"> </w:t>
-                  </w:r>
-                  <w:hyperlink r:id="rId18" w:history="1">
-                    <w:r>
-                      <w:rPr>
-                        <w:rStyle w:val="Hyperlink"/>
-                        <w:rFonts w:ascii="Segoe UI" w:hAnsi="Segoe UI" w:cs="Segoe UI"/>
-                        <w:sz w:val="18"/>
-                        <w:szCs w:val="18"/>
-                      </w:rPr>
-                      <w:t>EPAM Systems</w:t>
-                    </w:r>
-                  </w:hyperlink>
-                  <w:r>
-                    <w:rPr>
-                      <w:rFonts w:ascii="Segoe UI" w:hAnsi="Segoe UI" w:cs="Segoe UI"/>
-                      <w:sz w:val="18"/>
-                      <w:szCs w:val="18"/>
-                      <w:u w:val="single"/>
-                    </w:rPr>
-                    <w:t xml:space="preserve"> | 1/2022-4/2022</w:t>
-                  </w:r>
-                </w:p>
-                <w:p>
-                  <w:pPr>
-                    <w:rPr>
-                      <w:rFonts w:ascii="Segoe UI" w:hAnsi="Segoe UI" w:cs="Segoe UI"/>
-                      <w:sz w:val="18"/>
-                      <w:szCs w:val="18"/>
-                    </w:rPr>
-                  </w:pPr>
-                  <w:r>
-                    <w:rPr>
-                      <w:rFonts w:ascii="Segoe UI" w:hAnsi="Segoe UI" w:cs="Segoe UI"/>
-                      <w:sz w:val="18"/>
-                      <w:szCs w:val="18"/>
-                    </w:rPr>
-                    <w:t xml:space="preserve">Led Azure architecture and migration </w:t>
-                  </w:r>
-                  <w:r>
-                    <w:rPr>
-                      <w:rFonts w:ascii="Segoe UI" w:hAnsi="Segoe UI" w:cs="Segoe UI"/>
-                      <w:sz w:val="18"/>
-                      <w:szCs w:val="18"/>
-                    </w:rPr>
-                    <w:t>projects</w:t>
-                  </w:r>
-                  <w:r>
-                    <w:rPr>
-                      <w:rFonts w:ascii="Segoe UI" w:hAnsi="Segoe UI" w:cs="Segoe UI"/>
-                      <w:sz w:val="18"/>
-                      <w:szCs w:val="18"/>
-                    </w:rPr>
-                    <w:t xml:space="preserve"> for global consultancy.</w:t>
-                  </w:r>
-                </w:p>
-                <w:p>
-                  <w:pPr>
-                    <w:rPr>
-                      <w:rFonts w:ascii="Segoe UI" w:hAnsi="Segoe UI" w:cs="Segoe UI"/>
-                      <w:sz w:val="18"/>
-                      <w:szCs w:val="18"/>
-                    </w:rPr>
-                  </w:pPr>
-                </w:p>
-                <w:p>
-                  <w:pPr>
-                    <w:rPr>
-                      <w:rFonts w:ascii="Segoe UI" w:hAnsi="Segoe UI" w:cs="Segoe UI"/>
-                      <w:sz w:val="18"/>
-                      <w:szCs w:val="18"/>
-                      <w:u w:val="single"/>
-                    </w:rPr>
-                  </w:pPr>
-                  <w:r>
-                    <w:rPr>
-                      <w:rFonts w:ascii="Segoe UI" w:hAnsi="Segoe UI" w:cs="Segoe UI"/>
-                      <w:b/>
-                      <w:bCs/>
-                      <w:sz w:val="18"/>
-                      <w:szCs w:val="18"/>
-                      <w:u w:val="single"/>
-                    </w:rPr>
-                    <w:t>Global Cloud Solution Architect | Customer Success</w:t>
-                  </w:r>
-                </w:p>
-                <w:p>
-                  <w:pPr>
-                    <w:rPr>
-                      <w:rFonts w:ascii="Segoe UI" w:hAnsi="Segoe UI" w:cs="Segoe UI"/>
-                      <w:sz w:val="18"/>
-                      <w:szCs w:val="18"/>
-                    </w:rPr>
-                  </w:pPr>
-                  <w:r>
-                    <w:rPr>
-                      <w:rFonts w:ascii="Segoe UI" w:hAnsi="Segoe UI" w:cs="Segoe UI"/>
-                      <w:position w:val="-6"/>
-                      <w:sz w:val="18"/>
-                      <w:szCs w:val="18"/>
-                    </w:rPr>
                     <w:pict w14:anchorId="6AEF2542">
-                      <v:shape id="Picture 5972741" o:spid="_x0000_i1072" type="#_x0000_t75" style="width:13.5pt;height:13.5pt;visibility:visible;mso-wrap-style:square">
-                        <v:imagedata r:id="rId19" o:title=""/>
+                      <v:shape id="Picture 5972741" o:spid="_x0000_i1027" type="#_x0000_t75" style="width:13.6pt;height:13.6pt;visibility:visible;mso-wrap-style:square">
+                        <v:imagedata r:id="rId15" o:title=""/>
                       </v:shape>
                     </w:pict>
                   </w:r>
@@ -1658,7 +1553,7 @@
                     </w:rPr>
                     <w:t xml:space="preserve"> </w:t>
                   </w:r>
-                  <w:hyperlink r:id="rId20" w:history="1">
+                  <w:hyperlink r:id="rId16" w:history="1">
                     <w:r>
                       <w:rPr>
                         <w:rStyle w:val="Hyperlink"/>
@@ -1786,6 +1681,9 @@
                 </w:p>
                 <w:p>
                   <w:pPr>
+                    <w:tabs>
+                      <w:tab w:val="left" w:pos="5250"/>
+                    </w:tabs>
                     <w:rPr>
                       <w:rFonts w:ascii="Segoe UI" w:hAnsi="Segoe UI" w:cs="Segoe UI"/>
                       <w:sz w:val="12"/>
@@ -1809,7 +1707,7 @@
                     </w:rPr>
                     <w:t xml:space="preserve">Cloud Solution Architect in Global, National, Regional and Financial Services Industry roles. Member of </w:t>
                   </w:r>
-                  <w:hyperlink r:id="rId21" w:history="1">
+                  <w:hyperlink r:id="rId17" w:history="1">
                     <w:r>
                       <w:rPr>
                         <w:rStyle w:val="Hyperlink"/>
@@ -1828,7 +1726,7 @@
                     </w:rPr>
                     <w:t xml:space="preserve"> team that created reference architectures and deploy-ready deliverables published to </w:t>
                   </w:r>
-                  <w:hyperlink r:id="rId22" w:history="1">
+                  <w:hyperlink r:id="rId18" w:history="1">
                     <w:r>
                       <w:rPr>
                         <w:rStyle w:val="Hyperlink"/>
@@ -1947,7 +1845,7 @@
                     </w:rPr>
                     <w:t xml:space="preserve">Program Manager with </w:t>
                   </w:r>
-                  <w:hyperlink r:id="rId23" w:history="1">
+                  <w:hyperlink r:id="rId19" w:history="1">
                     <w:r>
                       <w:rPr>
                         <w:rStyle w:val="Hyperlink"/>
@@ -1973,6 +1871,42 @@
                       <w:rFonts w:ascii="Segoe UI" w:hAnsi="Segoe UI" w:cs="Segoe UI"/>
                       <w:sz w:val="18"/>
                       <w:szCs w:val="18"/>
+                    </w:rPr>
+                  </w:pPr>
+                </w:p>
+                <w:p>
+                  <w:pPr>
+                    <w:rPr>
+                      <w:rFonts w:ascii="Segoe UI" w:hAnsi="Segoe UI" w:cs="Segoe UI"/>
+                      <w:sz w:val="18"/>
+                      <w:szCs w:val="18"/>
+                    </w:rPr>
+                  </w:pPr>
+                </w:p>
+                <w:p>
+                  <w:pPr>
+                    <w:rPr>
+                      <w:rFonts w:ascii="Segoe UI" w:hAnsi="Segoe UI" w:cs="Segoe UI"/>
+                      <w:sz w:val="18"/>
+                      <w:szCs w:val="18"/>
+                    </w:rPr>
+                  </w:pPr>
+                </w:p>
+                <w:p>
+                  <w:pPr>
+                    <w:rPr>
+                      <w:rFonts w:ascii="Segoe UI" w:hAnsi="Segoe UI" w:cs="Segoe UI"/>
+                      <w:sz w:val="18"/>
+                      <w:szCs w:val="18"/>
+                    </w:rPr>
+                  </w:pPr>
+                </w:p>
+                <w:p>
+                  <w:pPr>
+                    <w:rPr>
+                      <w:rFonts w:ascii="Segoe UI" w:hAnsi="Segoe UI" w:cs="Segoe UI"/>
+                      <w:sz w:val="18"/>
+                      <w:szCs w:val="18"/>
                       <w:u w:val="single"/>
                     </w:rPr>
                   </w:pPr>
@@ -2004,8 +1938,8 @@
                       <w:szCs w:val="18"/>
                     </w:rPr>
                     <w:pict w14:anchorId="14828369">
-                      <v:shape id="Picture 2" o:spid="_x0000_i1073" type="#_x0000_t75" style="width:9.75pt;height:9.75pt;visibility:visible;mso-wrap-style:square">
-                        <v:imagedata r:id="rId24" o:title=""/>
+                      <v:shape id="Picture 2" o:spid="_x0000_i1028" type="#_x0000_t75" style="width:9.7pt;height:9.7pt;visibility:visible;mso-wrap-style:square">
+                        <v:imagedata r:id="rId20" o:title=""/>
                       </v:shape>
                     </w:pict>
                   </w:r>
@@ -2017,7 +1951,7 @@
                     </w:rPr>
                     <w:t xml:space="preserve"> </w:t>
                   </w:r>
-                  <w:hyperlink r:id="rId25" w:history="1">
+                  <w:hyperlink r:id="rId21" w:history="1">
                     <w:r>
                       <w:rPr>
                         <w:rStyle w:val="Hyperlink"/>
@@ -2614,7 +2548,7 @@
                       <w:u w:val="single"/>
                     </w:rPr>
                   </w:pPr>
-                  <w:hyperlink r:id="rId26" w:history="1">
+                  <w:hyperlink r:id="rId22" w:history="1">
                     <w:r>
                       <w:rPr>
                         <w:rStyle w:val="Hyperlink"/>
@@ -2693,7 +2627,7 @@
                       <w:u w:val="single"/>
                     </w:rPr>
                   </w:pPr>
-                  <w:hyperlink r:id="rId27" w:history="1">
+                  <w:hyperlink r:id="rId23" w:history="1">
                     <w:r>
                       <w:rPr>
                         <w:rStyle w:val="Hyperlink"/>
@@ -3125,13 +3059,13 @@
                                 <pic:cNvPicPr/>
                               </pic:nvPicPr>
                               <pic:blipFill>
-                                <a:blip r:embed="rId28" cstate="print">
+                                <a:blip r:embed="rId24" cstate="print">
                                   <a:extLst>
                                     <a:ext uri="{28A0092B-C50C-407E-A947-70E740481C1C}">
                                       <a14:useLocalDpi xmlns:a14="http://schemas.microsoft.com/office/drawing/2010/main" val="0"/>
                                     </a:ext>
                                     <a:ext uri="{96DAC541-7B7A-43D3-8B79-37D633B846F1}">
-                                      <asvg:svgBlip xmlns:asvg="http://schemas.microsoft.com/office/drawing/2016/SVG/main" r:embed="rId29"/>
+                                      <asvg:svgBlip xmlns:asvg="http://schemas.microsoft.com/office/drawing/2016/SVG/main" r:embed="rId25"/>
                                     </a:ext>
                                   </a:extLst>
                                 </a:blip>
@@ -3232,13 +3166,13 @@
                                 <pic:cNvPicPr/>
                               </pic:nvPicPr>
                               <pic:blipFill>
-                                <a:blip r:embed="rId30" cstate="print">
+                                <a:blip r:embed="rId26" cstate="print">
                                   <a:extLst>
                                     <a:ext uri="{28A0092B-C50C-407E-A947-70E740481C1C}">
                                       <a14:useLocalDpi xmlns:a14="http://schemas.microsoft.com/office/drawing/2010/main" val="0"/>
                                     </a:ext>
                                     <a:ext uri="{96DAC541-7B7A-43D3-8B79-37D633B846F1}">
-                                      <asvg:svgBlip xmlns:asvg="http://schemas.microsoft.com/office/drawing/2016/SVG/main" r:embed="rId31"/>
+                                      <asvg:svgBlip xmlns:asvg="http://schemas.microsoft.com/office/drawing/2016/SVG/main" r:embed="rId27"/>
                                     </a:ext>
                                   </a:extLst>
                                 </a:blip>
@@ -3277,7 +3211,7 @@
                       <w:szCs w:val="18"/>
                     </w:rPr>
                   </w:pPr>
-                  <w:hyperlink r:id="rId32" w:history="1">
+                  <w:hyperlink r:id="rId28" w:history="1">
                     <w:r>
                       <w:rPr>
                         <w:rStyle w:val="Hyperlink"/>
@@ -3329,13 +3263,13 @@
                                 <pic:cNvPicPr/>
                               </pic:nvPicPr>
                               <pic:blipFill>
-                                <a:blip r:embed="rId33" cstate="print">
+                                <a:blip r:embed="rId29" cstate="print">
                                   <a:extLst>
                                     <a:ext uri="{28A0092B-C50C-407E-A947-70E740481C1C}">
                                       <a14:useLocalDpi xmlns:a14="http://schemas.microsoft.com/office/drawing/2010/main" val="0"/>
                                     </a:ext>
                                     <a:ext uri="{96DAC541-7B7A-43D3-8B79-37D633B846F1}">
-                                      <asvg:svgBlip xmlns:asvg="http://schemas.microsoft.com/office/drawing/2016/SVG/main" r:embed="rId34"/>
+                                      <asvg:svgBlip xmlns:asvg="http://schemas.microsoft.com/office/drawing/2016/SVG/main" r:embed="rId30"/>
                                     </a:ext>
                                   </a:extLst>
                                 </a:blip>
@@ -3374,7 +3308,7 @@
                       <w:szCs w:val="18"/>
                     </w:rPr>
                   </w:pPr>
-                  <w:hyperlink r:id="rId35" w:history="1">
+                  <w:hyperlink r:id="rId31" w:history="1">
                     <w:r>
                       <w:rPr>
                         <w:rStyle w:val="Hyperlink"/>
@@ -3428,7 +3362,7 @@
                                 </pic:cNvPicPr>
                               </pic:nvPicPr>
                               <pic:blipFill>
-                                <a:blip r:embed="rId36" cstate="print">
+                                <a:blip r:embed="rId32" cstate="print">
                                   <a:extLst>
                                     <a:ext uri="{28A0092B-C50C-407E-A947-70E740481C1C}">
                                       <a14:useLocalDpi xmlns:a14="http://schemas.microsoft.com/office/drawing/2010/main" val="0"/>
@@ -3485,7 +3419,7 @@
                     </w:rPr>
                     <w:t xml:space="preserve">LinkedIn: </w:t>
                   </w:r>
-                  <w:hyperlink r:id="rId37" w:history="1">
+                  <w:hyperlink r:id="rId33" w:history="1">
                     <w:r>
                       <w:rPr>
                         <w:rStyle w:val="Hyperlink"/>
@@ -3539,7 +3473,7 @@
                                 </pic:cNvPicPr>
                               </pic:nvPicPr>
                               <pic:blipFill>
-                                <a:blip r:embed="rId38" cstate="print">
+                                <a:blip r:embed="rId34" cstate="print">
                                   <a:extLst>
                                     <a:ext uri="{28A0092B-C50C-407E-A947-70E740481C1C}">
                                       <a14:useLocalDpi xmlns:a14="http://schemas.microsoft.com/office/drawing/2010/main" val="0"/>
@@ -3596,7 +3530,7 @@
                     </w:rPr>
                     <w:t xml:space="preserve">GitHub: </w:t>
                   </w:r>
-                  <w:hyperlink r:id="rId39" w:history="1">
+                  <w:hyperlink r:id="rId35" w:history="1">
                     <w:r>
                       <w:rPr>
                         <w:rStyle w:val="Hyperlink"/>
@@ -3648,13 +3582,13 @@
                                 <pic:cNvPicPr/>
                               </pic:nvPicPr>
                               <pic:blipFill>
-                                <a:blip r:embed="rId40" cstate="print">
+                                <a:blip r:embed="rId36" cstate="print">
                                   <a:extLst>
                                     <a:ext uri="{28A0092B-C50C-407E-A947-70E740481C1C}">
                                       <a14:useLocalDpi xmlns:a14="http://schemas.microsoft.com/office/drawing/2010/main" val="0"/>
                                     </a:ext>
                                     <a:ext uri="{96DAC541-7B7A-43D3-8B79-37D633B846F1}">
-                                      <asvg:svgBlip xmlns:asvg="http://schemas.microsoft.com/office/drawing/2016/SVG/main" r:embed="rId41"/>
+                                      <asvg:svgBlip xmlns:asvg="http://schemas.microsoft.com/office/drawing/2016/SVG/main" r:embed="rId37"/>
                                     </a:ext>
                                   </a:extLst>
                                 </a:blip>
@@ -3703,7 +3637,7 @@
                     </w:rPr>
                     <w:t xml:space="preserve">Blog: </w:t>
                   </w:r>
-                  <w:hyperlink r:id="rId42" w:history="1">
+                  <w:hyperlink r:id="rId38" w:history="1">
                     <w:r>
                       <w:rPr>
                         <w:rStyle w:val="Hyperlink"/>
@@ -4464,7 +4398,7 @@
                                 </pic:cNvPicPr>
                               </pic:nvPicPr>
                               <pic:blipFill>
-                                <a:blip r:embed="rId43" cstate="print">
+                                <a:blip r:embed="rId39" cstate="print">
                                   <a:extLst>
                                     <a:ext uri="{28A0092B-C50C-407E-A947-70E740481C1C}">
                                       <a14:useLocalDpi xmlns:a14="http://schemas.microsoft.com/office/drawing/2010/main" val="0"/>
@@ -4503,7 +4437,7 @@
                     </w:rPr>
                     <w:t xml:space="preserve"> </w:t>
                   </w:r>
-                  <w:hyperlink r:id="rId44" w:history="1">
+                  <w:hyperlink r:id="rId40" w:history="1">
                     <w:r>
                       <w:rPr>
                         <w:rStyle w:val="Hyperlink"/>
@@ -4583,7 +4517,7 @@
                                 <pic:cNvPicPr/>
                               </pic:nvPicPr>
                               <pic:blipFill>
-                                <a:blip r:embed="rId45"/>
+                                <a:blip r:embed="rId41"/>
                                 <a:stretch>
                                   <a:fillRect/>
                                 </a:stretch>
@@ -4616,7 +4550,7 @@
                     </w:rPr>
                     <w:t xml:space="preserve"> </w:t>
                   </w:r>
-                  <w:hyperlink r:id="rId46" w:history="1">
+                  <w:hyperlink r:id="rId42" w:history="1">
                     <w:r>
                       <w:rPr>
                         <w:rStyle w:val="Hyperlink"/>
@@ -4845,7 +4779,7 @@
       </w:pPr>
     </w:p>
     <w:sectPr>
-      <w:footerReference w:type="default" r:id="rId47"/>
+      <w:footerReference w:type="default" r:id="rId43"/>
       <w:pgSz w:w="12240" w:h="15840"/>
       <w:pgMar w:top="720" w:right="720" w:bottom="720" w:left="720" w:header="720" w:footer="720" w:gutter="0"/>
       <w:cols w:space="720"/>
@@ -5070,7 +5004,7 @@
         <w:sz w:val="16"/>
         <w:szCs w:val="16"/>
       </w:rPr>
-      <w:t>July 30, 2024</w:t>
+      <w:t>September 2, 2024</w:t>
     </w:r>
     <w:r>
       <w:rPr>
@@ -5133,14 +5067,14 @@
         <v:path o:extrusionok="f" gradientshapeok="t" o:connecttype="rect"/>
         <o:lock v:ext="edit" aspectratio="t"/>
       </v:shapetype>
-      <v:shape id="_x0000_i1130" type="#_x0000_t75" style="width:34.5pt;height:34.5pt;visibility:visible;mso-wrap-style:square" o:bullet="t">
+      <v:shape id="_x0000_i1042" type="#_x0000_t75" style="width:34.55pt;height:34.55pt;visibility:visible;mso-wrap-style:square" o:bullet="t">
         <v:imagedata r:id="rId1" o:title=""/>
       </v:shape>
     </w:pict>
   </w:numPicBullet>
   <w:numPicBullet w:numPicBulletId="1">
     <w:pict>
-      <v:shape id="_x0000_i1131" type="#_x0000_t75" style="width:227.25pt;height:90.75pt;visibility:visible;mso-wrap-style:square" o:bullet="t">
+      <v:shape id="_x0000_i1043" type="#_x0000_t75" style="width:227.25pt;height:90.8pt;visibility:visible;mso-wrap-style:square" o:bullet="t">
         <v:imagedata r:id="rId2" o:title=""/>
       </v:shape>
     </w:pict>
@@ -6154,6 +6088,7 @@
   <w:style w:type="character" w:default="1" w:styleId="DefaultParagraphFont">
     <w:name w:val="Default Paragraph Font"/>
     <w:uiPriority w:val="1"/>
+    <w:semiHidden/>
     <w:unhideWhenUsed/>
   </w:style>
   <w:style w:type="table" w:default="1" w:styleId="TableNormal">
